--- a/tariff-reference/mfn_schedule/source/chapter_notes/chapter25.docx
+++ b/tariff-reference/mfn_schedule/source/chapter_notes/chapter25.docx
@@ -4,13 +4,68 @@
   <w:body>
     <w:p>
       <w:pPr>
+        <w:pStyle w:val="Heading1"/>
+      </w:pPr>
+      <w:r>
+        <w:t>Section V</w:t>
+      </w:r>
+      <w:r>
+        <w:br/>
+        <w:t>Mineral products</w:t>
+      </w:r>
+    </w:p>
+    <w:p>
+      <w:pPr>
+        <w:jc w:val="center"/>
+        <w:rPr>
+          <w:b/>
+          <w:bCs/>
+          <w:color w:val="000000"/>
+        </w:rPr>
+      </w:pPr>
+    </w:p>
+    <w:p>
+      <w:pPr>
+        <w:jc w:val="center"/>
+      </w:pPr>
+      <w:r>
+        <w:rPr>
+          <w:b/>
+          <w:bCs/>
+          <w:color w:val="000000"/>
+        </w:rPr>
+        <w:t xml:space="preserve">SECTION </w:t>
+      </w:r>
+      <w:r>
+        <w:rPr>
+          <w:b/>
+          <w:bCs/>
+          <w:color w:val="000000"/>
+        </w:rPr>
+        <w:t>V</w:t>
+      </w:r>
+    </w:p>
+    <w:p>
+      <w:pPr>
+        <w:pStyle w:val="Heading2"/>
+      </w:pPr>
+      <w:r>
+        <w:t>Chapter 25</w:t>
+      </w:r>
+      <w:r>
+        <w:br/>
+        <w:t>Salt; Sulphur; Earths and Stone; Plastering Materials, Lime and Cement</w:t>
+      </w:r>
+    </w:p>
+    <w:p>
+      <w:pPr>
         <w:pStyle w:val="Heading3"/>
+        <w:spacing w:before="240" w:after="120"/>
       </w:pPr>
       <w:r>
         <w:t>Chapter Notes</w:t>
       </w:r>
     </w:p>
-    <w:p/>
     <w:p>
       <w:r>
         <w:t>1. Except where their context or Note 4 to this chapter otherwise requires, the headings of this chapter cover only products which are in the crude state or which have been washed (even with chemical substances eliminating the impurities without changing the structure of the product), crushed, ground, powdered, levigated, sifted, screened, concentrated by flotation, magnetic separation or other mechanical or physical processes (except crystallisation), but not products which have been roasted, calcined, obtained by mixing or subjected to processing beyond that mentioned in each heading.</w:t>
@@ -107,7 +162,15 @@
         </w:numPr>
       </w:pPr>
       <w:r>
-        <w:t>setts, curbstones or flagstones (heading 6801); mosaic cubes or the like (heading 6802); roofing, facing or damp course slates (heading 6803);</w:t>
+        <w:t xml:space="preserve">setts, </w:t>
+      </w:r>
+      <w:proofErr w:type="spellStart"/>
+      <w:r>
+        <w:t>curbstones</w:t>
+      </w:r>
+      <w:proofErr w:type="spellEnd"/>
+      <w:r>
+        <w:t xml:space="preserve"> or flagstones (heading 6801); mosaic cubes or the like (heading 6802); roofing, facing or damp course slates (heading 6803);</w:t>
       </w:r>
     </w:p>
     <w:p>
@@ -154,8 +217,13 @@
           <w:numId w:val="0"/>
         </w:numPr>
       </w:pPr>
+      <w:proofErr w:type="spellStart"/>
       <w:r>
-        <w:t>ij.    writing or drawing chalks or tailors' chalks (heading 9609).</w:t>
+        <w:t>i</w:t>
+      </w:r>
+      <w:proofErr w:type="spellEnd"/>
+      <w:r>
+        <w:t>.    writing or drawing chalks or tailors' chalks (heading 9609).</w:t>
       </w:r>
     </w:p>
     <w:p>
@@ -165,10 +233,17 @@
     </w:p>
     <w:p>
       <w:r>
-        <w:t>4. Heading 2530 applies inter alia to: vermiculite, perlite and chlorites, unexpanded; earth colours, whether or not calcined or mixed together; natural micaceous iron oxides; meerschaum (whether or not in polished pieces); amber; agglomerated meerschaum and agglomerated amber, in plates, rods, sticks or similar forms, not worked after moulding; jet; strontianite (whether or not calcined), other than strontium oxide; broken pieces of pottery, brick or concrete.</w:t>
+        <w:t xml:space="preserve">4. Heading 2530 applies inter alia to: vermiculite, perlite and chlorites, unexpanded; earth colours, whether or not calcined or mixed together; natural micaceous iron oxides; meerschaum (whether or not in polished pieces); amber; agglomerated meerschaum and agglomerated amber, in plates, rods, sticks or similar forms, not worked after moulding; jet; </w:t>
+      </w:r>
+      <w:proofErr w:type="spellStart"/>
+      <w:r>
+        <w:t>strontianite</w:t>
+      </w:r>
+      <w:proofErr w:type="spellEnd"/>
+      <w:r>
+        <w:t xml:space="preserve"> (whether or not calcined), other than strontium oxide; broken pieces of pottery, brick or concrete.</w:t>
       </w:r>
     </w:p>
-    <w:p/>
     <w:p>
       <w:pPr>
         <w:pStyle w:val="Heading3"/>
@@ -193,18 +268,6 @@
           <w:szCs w:val="21"/>
         </w:rPr>
       </w:pPr>
-    </w:p>
-    <w:p>
-      <w:pPr>
-        <w:autoSpaceDE w:val="0"/>
-        <w:autoSpaceDN w:val="0"/>
-        <w:adjustRightInd w:val="0"/>
-        <w:spacing w:after="0" w:line="360" w:lineRule="auto"/>
-        <w:rPr>
-          <w:rFonts w:cs="Times New Roman"/>
-          <w:szCs w:val="21"/>
-        </w:rPr>
-      </w:pPr>
       <w:r>
         <w:rPr>
           <w:rFonts w:cs="Times New Roman"/>
@@ -215,114 +278,63 @@
     </w:p>
     <w:p>
       <w:pPr>
-        <w:pStyle w:val="ListParagraph"/>
-        <w:numPr>
-          <w:ilvl w:val="0"/>
-          <w:numId w:val="206"/>
-        </w:numPr>
-        <w:autoSpaceDE w:val="0"/>
-        <w:autoSpaceDN w:val="0"/>
-        <w:adjustRightInd w:val="0"/>
-        <w:spacing w:after="0" w:line="360" w:lineRule="auto"/>
-        <w:rPr>
-          <w:rFonts w:cs="Times New Roman"/>
-          <w:szCs w:val="21"/>
-        </w:rPr>
+        <w:pStyle w:val="ListBullet"/>
       </w:pPr>
       <w:r>
-        <w:rPr>
-          <w:rFonts w:cs="Times New Roman"/>
-          <w:szCs w:val="21"/>
-        </w:rPr>
         <w:t>the goods are homogeneously mixed with one of the denaturants shown in column 1 of the table below in the quantities indicated in column 2 and</w:t>
       </w:r>
     </w:p>
     <w:p>
       <w:pPr>
-        <w:pStyle w:val="ListParagraph"/>
-        <w:numPr>
-          <w:ilvl w:val="0"/>
-          <w:numId w:val="206"/>
-        </w:numPr>
-        <w:autoSpaceDE w:val="0"/>
-        <w:autoSpaceDN w:val="0"/>
-        <w:adjustRightInd w:val="0"/>
-        <w:spacing w:after="0" w:line="360" w:lineRule="auto"/>
-        <w:rPr>
-          <w:rFonts w:cs="Times New Roman"/>
-          <w:szCs w:val="21"/>
-        </w:rPr>
+        <w:pStyle w:val="ListBullet"/>
       </w:pPr>
       <w:r>
-        <w:rPr>
-          <w:rFonts w:cs="Times New Roman"/>
-          <w:szCs w:val="21"/>
-        </w:rPr>
         <w:t>separation of the goods and the denaturant is not economically viable.</w:t>
       </w:r>
     </w:p>
     <w:tbl>
       <w:tblPr>
+        <w:tblStyle w:val="GridTable1Light"/>
         <w:tblW w:w="5000" w:type="pct"/>
-        <w:tblBorders>
-          <w:top w:val="single" w:sz="6" w:space="0" w:color="000000"/>
-          <w:left w:val="single" w:sz="6" w:space="0" w:color="000000"/>
-          <w:bottom w:val="single" w:sz="6" w:space="0" w:color="000000"/>
-          <w:right w:val="single" w:sz="6" w:space="0" w:color="000000"/>
-        </w:tblBorders>
-        <w:shd w:val="clear" w:color="auto" w:fill="FFFFFF"/>
-        <w:tblCellMar>
-          <w:left w:w="0" w:type="dxa"/>
-          <w:right w:w="0" w:type="dxa"/>
-        </w:tblCellMar>
-        <w:tblLook w:val="04A0" w:firstRow="1" w:lastRow="0" w:firstColumn="1" w:lastColumn="0" w:noHBand="0" w:noVBand="1"/>
+        <w:tblLook w:val="0020" w:firstRow="1" w:lastRow="0" w:firstColumn="0" w:lastColumn="0" w:noHBand="0" w:noVBand="0"/>
       </w:tblPr>
       <w:tblGrid>
-        <w:gridCol w:w="3253"/>
-        <w:gridCol w:w="1982"/>
-        <w:gridCol w:w="852"/>
-        <w:gridCol w:w="2923"/>
+        <w:gridCol w:w="3254"/>
+        <w:gridCol w:w="1984"/>
+        <w:gridCol w:w="853"/>
+        <w:gridCol w:w="2925"/>
       </w:tblGrid>
       <w:tr>
+        <w:trPr>
+          <w:cnfStyle w:val="100000000000" w:firstRow="1" w:lastRow="0" w:firstColumn="0" w:lastColumn="0" w:oddVBand="0" w:evenVBand="0" w:oddHBand="0" w:evenHBand="0" w:firstRowFirstColumn="0" w:firstRowLastColumn="0" w:lastRowFirstColumn="0" w:lastRowLastColumn="0"/>
+          <w:cantSplit/>
+          <w:tblHeader/>
+        </w:trPr>
         <w:tc>
           <w:tcPr>
             <w:tcW w:w="3378" w:type="pct"/>
             <w:gridSpan w:val="3"/>
-            <w:tcBorders>
-              <w:top w:val="single" w:sz="6" w:space="0" w:color="000000"/>
-              <w:left w:val="single" w:sz="6" w:space="0" w:color="000000"/>
-              <w:bottom w:val="single" w:sz="6" w:space="0" w:color="000000"/>
-              <w:right w:val="single" w:sz="6" w:space="0" w:color="000000"/>
-            </w:tcBorders>
-            <w:shd w:val="clear" w:color="auto" w:fill="FFFFFF"/>
-            <w:tcMar>
-              <w:top w:w="120" w:type="dxa"/>
-              <w:left w:w="120" w:type="dxa"/>
-              <w:bottom w:w="120" w:type="dxa"/>
-              <w:right w:w="120" w:type="dxa"/>
-            </w:tcMar>
             <w:hideMark/>
           </w:tcPr>
           <w:p>
             <w:pPr>
-              <w:spacing w:before="60" w:after="60" w:line="312" w:lineRule="atLeast"/>
-              <w:ind w:right="195"/>
+              <w:pStyle w:val="NormalinTable"/>
               <w:rPr>
-                <w:rFonts w:eastAsia="Times New Roman" w:cs="Times New Roman"/>
-                <w:b/>
+                <w:b w:val="0"/>
                 <w:bCs/>
+                <w:sz w:val="21"/>
                 <w:szCs w:val="21"/>
                 <w:lang w:eastAsia="en-GB"/>
               </w:rPr>
             </w:pPr>
             <w:r>
               <w:rPr>
-                <w:rFonts w:eastAsia="Times New Roman" w:cs="Times New Roman"/>
-                <w:b/>
                 <w:bCs/>
+                <w:sz w:val="21"/>
                 <w:szCs w:val="21"/>
                 <w:lang w:eastAsia="en-GB"/>
               </w:rPr>
+              <w:lastRenderedPageBreak/>
               <w:t>Denaturant</w:t>
             </w:r>
           </w:p>
@@ -330,38 +342,24 @@
         <w:tc>
           <w:tcPr>
             <w:tcW w:w="1622" w:type="pct"/>
-            <w:tcBorders>
-              <w:top w:val="single" w:sz="6" w:space="0" w:color="000000"/>
-              <w:left w:val="single" w:sz="6" w:space="0" w:color="000000"/>
-              <w:bottom w:val="single" w:sz="6" w:space="0" w:color="000000"/>
-              <w:right w:val="single" w:sz="6" w:space="0" w:color="000000"/>
-            </w:tcBorders>
-            <w:shd w:val="clear" w:color="auto" w:fill="FFFFFF"/>
-            <w:tcMar>
-              <w:top w:w="120" w:type="dxa"/>
-              <w:left w:w="120" w:type="dxa"/>
-              <w:bottom w:w="120" w:type="dxa"/>
-              <w:right w:w="120" w:type="dxa"/>
-            </w:tcMar>
             <w:hideMark/>
           </w:tcPr>
           <w:p>
             <w:pPr>
-              <w:spacing w:before="60" w:after="60" w:line="312" w:lineRule="atLeast"/>
-              <w:ind w:right="195"/>
+              <w:pStyle w:val="NormalinTable"/>
+              <w:jc w:val="right"/>
               <w:rPr>
-                <w:rFonts w:eastAsia="Times New Roman" w:cs="Times New Roman"/>
-                <w:b/>
+                <w:b w:val="0"/>
                 <w:bCs/>
+                <w:sz w:val="21"/>
                 <w:szCs w:val="21"/>
                 <w:lang w:eastAsia="en-GB"/>
               </w:rPr>
             </w:pPr>
             <w:r>
               <w:rPr>
-                <w:rFonts w:eastAsia="Times New Roman" w:cs="Times New Roman"/>
-                <w:b/>
                 <w:bCs/>
+                <w:sz w:val="21"/>
                 <w:szCs w:val="21"/>
                 <w:lang w:eastAsia="en-GB"/>
               </w:rPr>
@@ -371,42 +369,27 @@
         </w:tc>
       </w:tr>
       <w:tr>
+        <w:trPr>
+          <w:cantSplit/>
+        </w:trPr>
         <w:tc>
           <w:tcPr>
             <w:tcW w:w="3378" w:type="pct"/>
             <w:gridSpan w:val="3"/>
-            <w:tcBorders>
-              <w:top w:val="single" w:sz="6" w:space="0" w:color="000000"/>
-              <w:left w:val="single" w:sz="6" w:space="0" w:color="000000"/>
-              <w:bottom w:val="single" w:sz="6" w:space="0" w:color="000000"/>
-              <w:right w:val="single" w:sz="6" w:space="0" w:color="000000"/>
-            </w:tcBorders>
-            <w:shd w:val="clear" w:color="auto" w:fill="FFFFFF"/>
-            <w:tcMar>
-              <w:top w:w="120" w:type="dxa"/>
-              <w:left w:w="120" w:type="dxa"/>
-              <w:bottom w:w="120" w:type="dxa"/>
-              <w:right w:w="120" w:type="dxa"/>
-            </w:tcMar>
             <w:hideMark/>
           </w:tcPr>
           <w:p>
             <w:pPr>
-              <w:spacing w:before="60" w:after="60" w:line="312" w:lineRule="atLeast"/>
-              <w:ind w:right="195"/>
+              <w:pStyle w:val="NormalinTable"/>
               <w:rPr>
-                <w:rFonts w:eastAsia="Times New Roman" w:cs="Times New Roman"/>
-                <w:b/>
-                <w:bCs/>
+                <w:sz w:val="21"/>
                 <w:szCs w:val="21"/>
                 <w:lang w:eastAsia="en-GB"/>
               </w:rPr>
             </w:pPr>
             <w:r>
               <w:rPr>
-                <w:rFonts w:eastAsia="Times New Roman" w:cs="Times New Roman"/>
-                <w:b/>
-                <w:bCs/>
+                <w:sz w:val="21"/>
                 <w:szCs w:val="21"/>
                 <w:lang w:eastAsia="en-GB"/>
               </w:rPr>
@@ -417,39 +400,21 @@
         <w:tc>
           <w:tcPr>
             <w:tcW w:w="1622" w:type="pct"/>
-            <w:tcBorders>
-              <w:top w:val="single" w:sz="6" w:space="0" w:color="000000"/>
-              <w:left w:val="single" w:sz="6" w:space="0" w:color="000000"/>
-              <w:bottom w:val="single" w:sz="6" w:space="0" w:color="000000"/>
-              <w:right w:val="single" w:sz="6" w:space="0" w:color="000000"/>
-            </w:tcBorders>
-            <w:shd w:val="clear" w:color="auto" w:fill="FFFFFF"/>
-            <w:tcMar>
-              <w:top w:w="120" w:type="dxa"/>
-              <w:left w:w="120" w:type="dxa"/>
-              <w:bottom w:w="120" w:type="dxa"/>
-              <w:right w:w="120" w:type="dxa"/>
-            </w:tcMar>
             <w:hideMark/>
           </w:tcPr>
           <w:p>
             <w:pPr>
-              <w:spacing w:before="60" w:after="60" w:line="312" w:lineRule="atLeast"/>
-              <w:ind w:right="195"/>
+              <w:pStyle w:val="NormalinTable"/>
               <w:jc w:val="right"/>
               <w:rPr>
-                <w:rFonts w:eastAsia="Times New Roman" w:cs="Times New Roman"/>
-                <w:b/>
-                <w:bCs/>
+                <w:sz w:val="21"/>
                 <w:szCs w:val="21"/>
                 <w:lang w:eastAsia="en-GB"/>
               </w:rPr>
             </w:pPr>
             <w:r>
               <w:rPr>
-                <w:rFonts w:eastAsia="Times New Roman" w:cs="Times New Roman"/>
-                <w:b/>
-                <w:bCs/>
+                <w:sz w:val="21"/>
                 <w:szCs w:val="21"/>
                 <w:lang w:eastAsia="en-GB"/>
               </w:rPr>
@@ -459,41 +424,28 @@
         </w:tc>
       </w:tr>
       <w:tr>
+        <w:trPr>
+          <w:cantSplit/>
+        </w:trPr>
         <w:tc>
           <w:tcPr>
             <w:tcW w:w="1805" w:type="pct"/>
-            <w:tcBorders>
-              <w:top w:val="single" w:sz="6" w:space="0" w:color="000000"/>
-              <w:left w:val="single" w:sz="6" w:space="0" w:color="000000"/>
-              <w:bottom w:val="single" w:sz="6" w:space="0" w:color="000000"/>
-              <w:right w:val="single" w:sz="6" w:space="0" w:color="000000"/>
-            </w:tcBorders>
-            <w:shd w:val="clear" w:color="auto" w:fill="FFFFFF"/>
-            <w:tcMar>
-              <w:top w:w="120" w:type="dxa"/>
-              <w:left w:w="120" w:type="dxa"/>
-              <w:bottom w:w="120" w:type="dxa"/>
-              <w:right w:w="120" w:type="dxa"/>
-            </w:tcMar>
           </w:tcPr>
           <w:p>
             <w:pPr>
-              <w:spacing w:before="60" w:after="60" w:line="312" w:lineRule="atLeast"/>
+              <w:pStyle w:val="NormalinTable"/>
               <w:rPr>
-                <w:rFonts w:eastAsia="Times New Roman" w:cs="Times New Roman"/>
+                <w:sz w:val="21"/>
                 <w:szCs w:val="21"/>
                 <w:lang w:eastAsia="en-GB"/>
               </w:rPr>
             </w:pPr>
             <w:r>
               <w:rPr>
-                <w:rFonts w:eastAsia="Times New Roman" w:cs="Times New Roman"/>
-                <w:b/>
-                <w:bCs/>
+                <w:sz w:val="21"/>
                 <w:szCs w:val="21"/>
                 <w:lang w:eastAsia="en-GB"/>
               </w:rPr>
-              <w:lastRenderedPageBreak/>
               <w:t>Chemical name or description</w:t>
             </w:r>
           </w:p>
@@ -501,31 +453,19 @@
         <w:tc>
           <w:tcPr>
             <w:tcW w:w="1100" w:type="pct"/>
-            <w:tcBorders>
-              <w:top w:val="single" w:sz="6" w:space="0" w:color="000000"/>
-              <w:left w:val="single" w:sz="6" w:space="0" w:color="000000"/>
-              <w:bottom w:val="single" w:sz="6" w:space="0" w:color="000000"/>
-              <w:right w:val="single" w:sz="6" w:space="0" w:color="000000"/>
-            </w:tcBorders>
-            <w:shd w:val="clear" w:color="auto" w:fill="FFFFFF"/>
-            <w:tcMar>
-              <w:left w:w="113" w:type="dxa"/>
-            </w:tcMar>
           </w:tcPr>
           <w:p>
             <w:pPr>
-              <w:spacing w:before="60" w:after="60" w:line="312" w:lineRule="atLeast"/>
+              <w:pStyle w:val="NormalinTable"/>
               <w:rPr>
-                <w:rFonts w:eastAsia="Times New Roman" w:cs="Times New Roman"/>
+                <w:sz w:val="21"/>
                 <w:szCs w:val="21"/>
                 <w:lang w:eastAsia="en-GB"/>
               </w:rPr>
             </w:pPr>
             <w:r>
               <w:rPr>
-                <w:rFonts w:eastAsia="Times New Roman" w:cs="Times New Roman"/>
-                <w:b/>
-                <w:bCs/>
+                <w:sz w:val="21"/>
                 <w:szCs w:val="21"/>
                 <w:lang w:eastAsia="en-GB"/>
               </w:rPr>
@@ -536,32 +476,19 @@
         <w:tc>
           <w:tcPr>
             <w:tcW w:w="472" w:type="pct"/>
-            <w:tcBorders>
-              <w:top w:val="single" w:sz="6" w:space="0" w:color="000000"/>
-              <w:left w:val="single" w:sz="6" w:space="0" w:color="000000"/>
-              <w:bottom w:val="single" w:sz="6" w:space="0" w:color="000000"/>
-              <w:right w:val="single" w:sz="6" w:space="0" w:color="000000"/>
-            </w:tcBorders>
-            <w:shd w:val="clear" w:color="auto" w:fill="FFFFFF"/>
-            <w:tcMar>
-              <w:right w:w="113" w:type="dxa"/>
-            </w:tcMar>
           </w:tcPr>
           <w:p>
             <w:pPr>
-              <w:spacing w:before="60" w:after="60" w:line="312" w:lineRule="atLeast"/>
-              <w:jc w:val="right"/>
+              <w:pStyle w:val="NormalinTable"/>
               <w:rPr>
-                <w:rFonts w:eastAsia="Times New Roman" w:cs="Times New Roman"/>
+                <w:sz w:val="21"/>
                 <w:szCs w:val="21"/>
                 <w:lang w:eastAsia="en-GB"/>
               </w:rPr>
             </w:pPr>
             <w:r>
               <w:rPr>
-                <w:rFonts w:eastAsia="Times New Roman" w:cs="Times New Roman"/>
-                <w:b/>
-                <w:bCs/>
+                <w:sz w:val="21"/>
                 <w:szCs w:val="21"/>
                 <w:lang w:eastAsia="en-GB"/>
               </w:rPr>
@@ -572,26 +499,13 @@
         <w:tc>
           <w:tcPr>
             <w:tcW w:w="1622" w:type="pct"/>
-            <w:tcBorders>
-              <w:top w:val="single" w:sz="6" w:space="0" w:color="000000"/>
-              <w:left w:val="single" w:sz="6" w:space="0" w:color="000000"/>
-              <w:bottom w:val="single" w:sz="6" w:space="0" w:color="000000"/>
-              <w:right w:val="single" w:sz="6" w:space="0" w:color="000000"/>
-            </w:tcBorders>
-            <w:shd w:val="clear" w:color="auto" w:fill="FFFFFF"/>
-            <w:tcMar>
-              <w:top w:w="120" w:type="dxa"/>
-              <w:left w:w="120" w:type="dxa"/>
-              <w:bottom w:w="120" w:type="dxa"/>
-              <w:right w:w="120" w:type="dxa"/>
-            </w:tcMar>
           </w:tcPr>
           <w:p>
             <w:pPr>
-              <w:spacing w:before="60" w:after="60" w:line="312" w:lineRule="atLeast"/>
+              <w:pStyle w:val="NormalinTable"/>
               <w:jc w:val="right"/>
               <w:rPr>
-                <w:rFonts w:eastAsia="Times New Roman" w:cs="Times New Roman"/>
+                <w:sz w:val="21"/>
                 <w:szCs w:val="21"/>
                 <w:lang w:eastAsia="en-GB"/>
               </w:rPr>
@@ -600,35 +514,25 @@
         </w:tc>
       </w:tr>
       <w:tr>
+        <w:trPr>
+          <w:cantSplit/>
+        </w:trPr>
         <w:tc>
           <w:tcPr>
             <w:tcW w:w="1805" w:type="pct"/>
-            <w:tcBorders>
-              <w:top w:val="single" w:sz="6" w:space="0" w:color="000000"/>
-              <w:left w:val="single" w:sz="6" w:space="0" w:color="000000"/>
-              <w:bottom w:val="single" w:sz="6" w:space="0" w:color="000000"/>
-              <w:right w:val="single" w:sz="6" w:space="0" w:color="000000"/>
-            </w:tcBorders>
-            <w:shd w:val="clear" w:color="auto" w:fill="FFFFFF"/>
-            <w:tcMar>
-              <w:top w:w="120" w:type="dxa"/>
-              <w:left w:w="120" w:type="dxa"/>
-              <w:bottom w:w="120" w:type="dxa"/>
-              <w:right w:w="120" w:type="dxa"/>
-            </w:tcMar>
           </w:tcPr>
           <w:p>
             <w:pPr>
-              <w:spacing w:before="60" w:after="60" w:line="312" w:lineRule="atLeast"/>
+              <w:pStyle w:val="NormalinTable"/>
               <w:rPr>
-                <w:rFonts w:eastAsia="Times New Roman" w:cs="Times New Roman"/>
+                <w:sz w:val="21"/>
                 <w:szCs w:val="21"/>
                 <w:lang w:eastAsia="en-GB"/>
               </w:rPr>
             </w:pPr>
             <w:r>
               <w:rPr>
-                <w:rFonts w:eastAsia="Times New Roman" w:cs="Times New Roman"/>
+                <w:sz w:val="21"/>
                 <w:szCs w:val="21"/>
                 <w:lang w:eastAsia="en-GB"/>
               </w:rPr>
@@ -639,63 +543,52 @@
         <w:tc>
           <w:tcPr>
             <w:tcW w:w="1100" w:type="pct"/>
-            <w:tcBorders>
-              <w:top w:val="single" w:sz="6" w:space="0" w:color="000000"/>
-              <w:left w:val="single" w:sz="6" w:space="0" w:color="000000"/>
-              <w:bottom w:val="single" w:sz="6" w:space="0" w:color="000000"/>
-              <w:right w:val="single" w:sz="6" w:space="0" w:color="000000"/>
-            </w:tcBorders>
-            <w:shd w:val="clear" w:color="auto" w:fill="FFFFFF"/>
-            <w:tcMar>
-              <w:left w:w="113" w:type="dxa"/>
-            </w:tcMar>
           </w:tcPr>
           <w:p>
             <w:pPr>
-              <w:spacing w:before="60" w:after="60" w:line="312" w:lineRule="atLeast"/>
+              <w:pStyle w:val="NormalinTable"/>
               <w:rPr>
-                <w:rFonts w:eastAsia="Times New Roman" w:cs="Times New Roman"/>
+                <w:sz w:val="21"/>
+                <w:szCs w:val="21"/>
+                <w:lang w:eastAsia="en-GB"/>
+              </w:rPr>
+            </w:pPr>
+            <w:proofErr w:type="spellStart"/>
+            <w:r>
+              <w:rPr>
+                <w:sz w:val="21"/>
+                <w:szCs w:val="21"/>
+                <w:lang w:eastAsia="en-GB"/>
+              </w:rPr>
+              <w:t>Chrysoine</w:t>
+            </w:r>
+            <w:proofErr w:type="spellEnd"/>
+            <w:r>
+              <w:rPr>
+                <w:sz w:val="21"/>
+                <w:szCs w:val="21"/>
+                <w:lang w:eastAsia="en-GB"/>
+              </w:rPr>
+              <w:t> S</w:t>
+            </w:r>
+          </w:p>
+        </w:tc>
+        <w:tc>
+          <w:tcPr>
+            <w:tcW w:w="472" w:type="pct"/>
+          </w:tcPr>
+          <w:p>
+            <w:pPr>
+              <w:pStyle w:val="NormalinTable"/>
+              <w:rPr>
+                <w:sz w:val="21"/>
                 <w:szCs w:val="21"/>
                 <w:lang w:eastAsia="en-GB"/>
               </w:rPr>
             </w:pPr>
             <w:r>
               <w:rPr>
-                <w:rFonts w:eastAsia="Times New Roman" w:cs="Times New Roman"/>
-                <w:szCs w:val="21"/>
-                <w:lang w:eastAsia="en-GB"/>
-              </w:rPr>
-              <w:t>Chrysoine S</w:t>
-            </w:r>
-          </w:p>
-        </w:tc>
-        <w:tc>
-          <w:tcPr>
-            <w:tcW w:w="472" w:type="pct"/>
-            <w:tcBorders>
-              <w:top w:val="single" w:sz="6" w:space="0" w:color="000000"/>
-              <w:left w:val="single" w:sz="6" w:space="0" w:color="000000"/>
-              <w:bottom w:val="single" w:sz="6" w:space="0" w:color="000000"/>
-              <w:right w:val="single" w:sz="6" w:space="0" w:color="000000"/>
-            </w:tcBorders>
-            <w:shd w:val="clear" w:color="auto" w:fill="FFFFFF"/>
-            <w:tcMar>
-              <w:right w:w="113" w:type="dxa"/>
-            </w:tcMar>
-          </w:tcPr>
-          <w:p>
-            <w:pPr>
-              <w:spacing w:before="60" w:after="60" w:line="312" w:lineRule="atLeast"/>
-              <w:jc w:val="right"/>
-              <w:rPr>
-                <w:rFonts w:eastAsia="Times New Roman" w:cs="Times New Roman"/>
-                <w:szCs w:val="21"/>
-                <w:lang w:eastAsia="en-GB"/>
-              </w:rPr>
-            </w:pPr>
-            <w:r>
-              <w:rPr>
-                <w:rFonts w:eastAsia="Times New Roman" w:cs="Times New Roman"/>
+                <w:sz w:val="21"/>
                 <w:szCs w:val="21"/>
                 <w:lang w:eastAsia="en-GB"/>
               </w:rPr>
@@ -706,33 +599,20 @@
         <w:tc>
           <w:tcPr>
             <w:tcW w:w="1622" w:type="pct"/>
-            <w:tcBorders>
-              <w:top w:val="single" w:sz="6" w:space="0" w:color="000000"/>
-              <w:left w:val="single" w:sz="6" w:space="0" w:color="000000"/>
-              <w:bottom w:val="single" w:sz="6" w:space="0" w:color="000000"/>
-              <w:right w:val="single" w:sz="6" w:space="0" w:color="000000"/>
-            </w:tcBorders>
-            <w:shd w:val="clear" w:color="auto" w:fill="FFFFFF"/>
-            <w:tcMar>
-              <w:top w:w="120" w:type="dxa"/>
-              <w:left w:w="120" w:type="dxa"/>
-              <w:bottom w:w="120" w:type="dxa"/>
-              <w:right w:w="120" w:type="dxa"/>
-            </w:tcMar>
           </w:tcPr>
           <w:p>
             <w:pPr>
-              <w:spacing w:before="60" w:after="60" w:line="312" w:lineRule="atLeast"/>
+              <w:pStyle w:val="NormalinTable"/>
               <w:jc w:val="right"/>
               <w:rPr>
-                <w:rFonts w:eastAsia="Times New Roman" w:cs="Times New Roman"/>
+                <w:sz w:val="21"/>
                 <w:szCs w:val="21"/>
                 <w:lang w:eastAsia="en-GB"/>
               </w:rPr>
             </w:pPr>
             <w:r>
               <w:rPr>
-                <w:rFonts w:eastAsia="Times New Roman" w:cs="Times New Roman"/>
+                <w:sz w:val="21"/>
                 <w:szCs w:val="21"/>
                 <w:lang w:eastAsia="en-GB"/>
               </w:rPr>
@@ -742,35 +622,25 @@
         </w:tc>
       </w:tr>
       <w:tr>
+        <w:trPr>
+          <w:cantSplit/>
+        </w:trPr>
         <w:tc>
           <w:tcPr>
             <w:tcW w:w="1805" w:type="pct"/>
-            <w:tcBorders>
-              <w:top w:val="single" w:sz="6" w:space="0" w:color="000000"/>
-              <w:left w:val="single" w:sz="6" w:space="0" w:color="000000"/>
-              <w:bottom w:val="single" w:sz="6" w:space="0" w:color="000000"/>
-              <w:right w:val="single" w:sz="6" w:space="0" w:color="000000"/>
-            </w:tcBorders>
-            <w:shd w:val="clear" w:color="auto" w:fill="FFFFFF"/>
-            <w:tcMar>
-              <w:top w:w="120" w:type="dxa"/>
-              <w:left w:w="120" w:type="dxa"/>
-              <w:bottom w:w="120" w:type="dxa"/>
-              <w:right w:w="120" w:type="dxa"/>
-            </w:tcMar>
           </w:tcPr>
           <w:p>
             <w:pPr>
-              <w:spacing w:before="60" w:after="60" w:line="312" w:lineRule="atLeast"/>
+              <w:pStyle w:val="NormalinTable"/>
               <w:rPr>
-                <w:rFonts w:eastAsia="Times New Roman" w:cs="Times New Roman"/>
+                <w:sz w:val="21"/>
                 <w:szCs w:val="21"/>
                 <w:lang w:eastAsia="en-GB"/>
               </w:rPr>
             </w:pPr>
             <w:r>
               <w:rPr>
-                <w:rFonts w:eastAsia="Times New Roman" w:cs="Times New Roman"/>
+                <w:sz w:val="21"/>
                 <w:szCs w:val="21"/>
                 <w:lang w:eastAsia="en-GB"/>
               </w:rPr>
@@ -781,29 +651,19 @@
         <w:tc>
           <w:tcPr>
             <w:tcW w:w="1100" w:type="pct"/>
-            <w:tcBorders>
-              <w:top w:val="single" w:sz="6" w:space="0" w:color="000000"/>
-              <w:left w:val="single" w:sz="6" w:space="0" w:color="000000"/>
-              <w:bottom w:val="single" w:sz="6" w:space="0" w:color="000000"/>
-              <w:right w:val="single" w:sz="6" w:space="0" w:color="000000"/>
-            </w:tcBorders>
-            <w:shd w:val="clear" w:color="auto" w:fill="FFFFFF"/>
-            <w:tcMar>
-              <w:left w:w="113" w:type="dxa"/>
-            </w:tcMar>
           </w:tcPr>
           <w:p>
             <w:pPr>
-              <w:spacing w:before="60" w:after="60" w:line="312" w:lineRule="atLeast"/>
+              <w:pStyle w:val="NormalinTable"/>
               <w:rPr>
-                <w:rFonts w:eastAsia="Times New Roman" w:cs="Times New Roman"/>
+                <w:sz w:val="21"/>
                 <w:szCs w:val="21"/>
                 <w:lang w:eastAsia="en-GB"/>
               </w:rPr>
             </w:pPr>
             <w:r>
               <w:rPr>
-                <w:rFonts w:eastAsia="Times New Roman" w:cs="Times New Roman"/>
+                <w:sz w:val="21"/>
                 <w:szCs w:val="21"/>
                 <w:lang w:eastAsia="en-GB"/>
               </w:rPr>
@@ -814,30 +674,19 @@
         <w:tc>
           <w:tcPr>
             <w:tcW w:w="472" w:type="pct"/>
-            <w:tcBorders>
-              <w:top w:val="single" w:sz="6" w:space="0" w:color="000000"/>
-              <w:left w:val="single" w:sz="6" w:space="0" w:color="000000"/>
-              <w:bottom w:val="single" w:sz="6" w:space="0" w:color="000000"/>
-              <w:right w:val="single" w:sz="6" w:space="0" w:color="000000"/>
-            </w:tcBorders>
-            <w:shd w:val="clear" w:color="auto" w:fill="FFFFFF"/>
-            <w:tcMar>
-              <w:right w:w="113" w:type="dxa"/>
-            </w:tcMar>
           </w:tcPr>
           <w:p>
             <w:pPr>
-              <w:spacing w:before="60" w:after="60" w:line="312" w:lineRule="atLeast"/>
-              <w:jc w:val="right"/>
+              <w:pStyle w:val="NormalinTable"/>
               <w:rPr>
-                <w:rFonts w:eastAsia="Times New Roman" w:cs="Times New Roman"/>
+                <w:sz w:val="21"/>
                 <w:szCs w:val="21"/>
                 <w:lang w:eastAsia="en-GB"/>
               </w:rPr>
             </w:pPr>
             <w:r>
               <w:rPr>
-                <w:rFonts w:eastAsia="Times New Roman" w:cs="Times New Roman"/>
+                <w:sz w:val="21"/>
                 <w:szCs w:val="21"/>
                 <w:lang w:eastAsia="en-GB"/>
               </w:rPr>
@@ -848,33 +697,20 @@
         <w:tc>
           <w:tcPr>
             <w:tcW w:w="1622" w:type="pct"/>
-            <w:tcBorders>
-              <w:top w:val="single" w:sz="6" w:space="0" w:color="000000"/>
-              <w:left w:val="single" w:sz="6" w:space="0" w:color="000000"/>
-              <w:bottom w:val="single" w:sz="6" w:space="0" w:color="000000"/>
-              <w:right w:val="single" w:sz="6" w:space="0" w:color="000000"/>
-            </w:tcBorders>
-            <w:shd w:val="clear" w:color="auto" w:fill="FFFFFF"/>
-            <w:tcMar>
-              <w:top w:w="120" w:type="dxa"/>
-              <w:left w:w="120" w:type="dxa"/>
-              <w:bottom w:w="120" w:type="dxa"/>
-              <w:right w:w="120" w:type="dxa"/>
-            </w:tcMar>
           </w:tcPr>
           <w:p>
             <w:pPr>
-              <w:spacing w:before="60" w:after="60" w:line="312" w:lineRule="atLeast"/>
+              <w:pStyle w:val="NormalinTable"/>
               <w:jc w:val="right"/>
               <w:rPr>
-                <w:rFonts w:eastAsia="Times New Roman" w:cs="Times New Roman"/>
+                <w:sz w:val="21"/>
                 <w:szCs w:val="21"/>
                 <w:lang w:eastAsia="en-GB"/>
               </w:rPr>
             </w:pPr>
             <w:r>
               <w:rPr>
-                <w:rFonts w:eastAsia="Times New Roman" w:cs="Times New Roman"/>
+                <w:sz w:val="21"/>
                 <w:szCs w:val="21"/>
                 <w:lang w:eastAsia="en-GB"/>
               </w:rPr>
@@ -884,35 +720,25 @@
         </w:tc>
       </w:tr>
       <w:tr>
+        <w:trPr>
+          <w:cantSplit/>
+        </w:trPr>
         <w:tc>
           <w:tcPr>
             <w:tcW w:w="1805" w:type="pct"/>
-            <w:tcBorders>
-              <w:top w:val="single" w:sz="6" w:space="0" w:color="000000"/>
-              <w:left w:val="single" w:sz="6" w:space="0" w:color="000000"/>
-              <w:bottom w:val="single" w:sz="6" w:space="0" w:color="000000"/>
-              <w:right w:val="single" w:sz="6" w:space="0" w:color="000000"/>
-            </w:tcBorders>
-            <w:shd w:val="clear" w:color="auto" w:fill="FFFFFF"/>
-            <w:tcMar>
-              <w:top w:w="120" w:type="dxa"/>
-              <w:left w:w="120" w:type="dxa"/>
-              <w:bottom w:w="120" w:type="dxa"/>
-              <w:right w:w="120" w:type="dxa"/>
-            </w:tcMar>
           </w:tcPr>
           <w:p>
             <w:pPr>
-              <w:spacing w:before="60" w:after="60" w:line="312" w:lineRule="atLeast"/>
+              <w:pStyle w:val="NormalinTable"/>
               <w:rPr>
-                <w:rFonts w:eastAsia="Times New Roman" w:cs="Times New Roman"/>
+                <w:sz w:val="21"/>
                 <w:szCs w:val="21"/>
                 <w:lang w:eastAsia="en-GB"/>
               </w:rPr>
             </w:pPr>
             <w:r>
               <w:rPr>
-                <w:rFonts w:eastAsia="Times New Roman" w:cs="Times New Roman"/>
+                <w:sz w:val="21"/>
                 <w:szCs w:val="21"/>
                 <w:lang w:eastAsia="en-GB"/>
               </w:rPr>
@@ -923,29 +749,19 @@
         <w:tc>
           <w:tcPr>
             <w:tcW w:w="1100" w:type="pct"/>
-            <w:tcBorders>
-              <w:top w:val="single" w:sz="6" w:space="0" w:color="000000"/>
-              <w:left w:val="single" w:sz="6" w:space="0" w:color="000000"/>
-              <w:bottom w:val="single" w:sz="6" w:space="0" w:color="000000"/>
-              <w:right w:val="single" w:sz="6" w:space="0" w:color="000000"/>
-            </w:tcBorders>
-            <w:shd w:val="clear" w:color="auto" w:fill="FFFFFF"/>
-            <w:tcMar>
-              <w:left w:w="113" w:type="dxa"/>
-            </w:tcMar>
           </w:tcPr>
           <w:p>
             <w:pPr>
-              <w:spacing w:before="60" w:after="60" w:line="312" w:lineRule="atLeast"/>
+              <w:pStyle w:val="NormalinTable"/>
               <w:rPr>
-                <w:rFonts w:eastAsia="Times New Roman" w:cs="Times New Roman"/>
+                <w:sz w:val="21"/>
                 <w:szCs w:val="21"/>
                 <w:lang w:eastAsia="en-GB"/>
               </w:rPr>
             </w:pPr>
             <w:r>
               <w:rPr>
-                <w:rFonts w:eastAsia="Times New Roman" w:cs="Times New Roman"/>
+                <w:sz w:val="21"/>
                 <w:szCs w:val="21"/>
                 <w:lang w:eastAsia="en-GB"/>
               </w:rPr>
@@ -956,30 +772,19 @@
         <w:tc>
           <w:tcPr>
             <w:tcW w:w="472" w:type="pct"/>
-            <w:tcBorders>
-              <w:top w:val="single" w:sz="6" w:space="0" w:color="000000"/>
-              <w:left w:val="single" w:sz="6" w:space="0" w:color="000000"/>
-              <w:bottom w:val="single" w:sz="6" w:space="0" w:color="000000"/>
-              <w:right w:val="single" w:sz="6" w:space="0" w:color="000000"/>
-            </w:tcBorders>
-            <w:shd w:val="clear" w:color="auto" w:fill="FFFFFF"/>
-            <w:tcMar>
-              <w:right w:w="113" w:type="dxa"/>
-            </w:tcMar>
           </w:tcPr>
           <w:p>
             <w:pPr>
-              <w:spacing w:before="60" w:after="60" w:line="312" w:lineRule="atLeast"/>
-              <w:jc w:val="right"/>
+              <w:pStyle w:val="NormalinTable"/>
               <w:rPr>
-                <w:rFonts w:eastAsia="Times New Roman" w:cs="Times New Roman"/>
+                <w:sz w:val="21"/>
                 <w:szCs w:val="21"/>
                 <w:lang w:eastAsia="en-GB"/>
               </w:rPr>
             </w:pPr>
             <w:r>
               <w:rPr>
-                <w:rFonts w:eastAsia="Times New Roman" w:cs="Times New Roman"/>
+                <w:sz w:val="21"/>
                 <w:szCs w:val="21"/>
                 <w:lang w:eastAsia="en-GB"/>
               </w:rPr>
@@ -990,33 +795,20 @@
         <w:tc>
           <w:tcPr>
             <w:tcW w:w="1622" w:type="pct"/>
-            <w:tcBorders>
-              <w:top w:val="single" w:sz="6" w:space="0" w:color="000000"/>
-              <w:left w:val="single" w:sz="6" w:space="0" w:color="000000"/>
-              <w:bottom w:val="single" w:sz="6" w:space="0" w:color="000000"/>
-              <w:right w:val="single" w:sz="6" w:space="0" w:color="000000"/>
-            </w:tcBorders>
-            <w:shd w:val="clear" w:color="auto" w:fill="FFFFFF"/>
-            <w:tcMar>
-              <w:top w:w="120" w:type="dxa"/>
-              <w:left w:w="120" w:type="dxa"/>
-              <w:bottom w:w="120" w:type="dxa"/>
-              <w:right w:w="120" w:type="dxa"/>
-            </w:tcMar>
           </w:tcPr>
           <w:p>
             <w:pPr>
-              <w:spacing w:before="60" w:after="60" w:line="312" w:lineRule="atLeast"/>
+              <w:pStyle w:val="NormalinTable"/>
               <w:jc w:val="right"/>
               <w:rPr>
-                <w:rFonts w:eastAsia="Times New Roman" w:cs="Times New Roman"/>
+                <w:sz w:val="21"/>
                 <w:szCs w:val="21"/>
                 <w:lang w:eastAsia="en-GB"/>
               </w:rPr>
             </w:pPr>
             <w:r>
               <w:rPr>
-                <w:rFonts w:eastAsia="Times New Roman" w:cs="Times New Roman"/>
+                <w:sz w:val="21"/>
                 <w:szCs w:val="21"/>
                 <w:lang w:eastAsia="en-GB"/>
               </w:rPr>
@@ -1026,102 +818,83 @@
         </w:tc>
       </w:tr>
       <w:tr>
+        <w:trPr>
+          <w:cantSplit/>
+        </w:trPr>
         <w:tc>
           <w:tcPr>
             <w:tcW w:w="1805" w:type="pct"/>
-            <w:tcBorders>
-              <w:top w:val="single" w:sz="6" w:space="0" w:color="000000"/>
-              <w:left w:val="single" w:sz="6" w:space="0" w:color="000000"/>
-              <w:bottom w:val="single" w:sz="6" w:space="0" w:color="000000"/>
-              <w:right w:val="single" w:sz="6" w:space="0" w:color="000000"/>
-            </w:tcBorders>
-            <w:shd w:val="clear" w:color="auto" w:fill="FFFFFF"/>
-            <w:tcMar>
-              <w:top w:w="120" w:type="dxa"/>
-              <w:left w:w="120" w:type="dxa"/>
-              <w:bottom w:w="120" w:type="dxa"/>
-              <w:right w:w="120" w:type="dxa"/>
-            </w:tcMar>
           </w:tcPr>
           <w:p>
             <w:pPr>
-              <w:spacing w:before="60" w:after="60" w:line="312" w:lineRule="atLeast"/>
+              <w:pStyle w:val="NormalinTable"/>
               <w:rPr>
-                <w:rFonts w:eastAsia="Times New Roman" w:cs="Times New Roman"/>
+                <w:sz w:val="21"/>
+                <w:szCs w:val="21"/>
+                <w:lang w:eastAsia="en-GB"/>
+              </w:rPr>
+            </w:pPr>
+            <w:proofErr w:type="spellStart"/>
+            <w:r>
+              <w:rPr>
+                <w:sz w:val="21"/>
+                <w:szCs w:val="21"/>
+                <w:lang w:eastAsia="en-GB"/>
+              </w:rPr>
+              <w:t>Tetrabromofluorescein</w:t>
+            </w:r>
+            <w:proofErr w:type="spellEnd"/>
+            <w:r>
+              <w:rPr>
+                <w:sz w:val="21"/>
+                <w:szCs w:val="21"/>
+                <w:lang w:eastAsia="en-GB"/>
+              </w:rPr>
+              <w:t xml:space="preserve"> (colour: fluorescent yellow)</w:t>
+            </w:r>
+          </w:p>
+        </w:tc>
+        <w:tc>
+          <w:tcPr>
+            <w:tcW w:w="1100" w:type="pct"/>
+          </w:tcPr>
+          <w:p>
+            <w:pPr>
+              <w:pStyle w:val="NormalinTable"/>
+              <w:rPr>
+                <w:sz w:val="21"/>
+                <w:szCs w:val="21"/>
+                <w:lang w:eastAsia="en-GB"/>
+              </w:rPr>
+            </w:pPr>
+            <w:proofErr w:type="spellStart"/>
+            <w:r>
+              <w:rPr>
+                <w:sz w:val="21"/>
+                <w:szCs w:val="21"/>
+                <w:lang w:eastAsia="en-GB"/>
+              </w:rPr>
+              <w:t>Eosine</w:t>
+            </w:r>
+            <w:proofErr w:type="spellEnd"/>
+          </w:p>
+        </w:tc>
+        <w:tc>
+          <w:tcPr>
+            <w:tcW w:w="472" w:type="pct"/>
+          </w:tcPr>
+          <w:p>
+            <w:pPr>
+              <w:pStyle w:val="NormalinTable"/>
+              <w:rPr>
+                <w:sz w:val="21"/>
                 <w:szCs w:val="21"/>
                 <w:lang w:eastAsia="en-GB"/>
               </w:rPr>
             </w:pPr>
             <w:r>
               <w:rPr>
-                <w:rFonts w:eastAsia="Times New Roman" w:cs="Times New Roman"/>
-                <w:szCs w:val="21"/>
-                <w:lang w:eastAsia="en-GB"/>
-              </w:rPr>
-              <w:t>Tetrabromofluorescein (colour: fluorescent yellow)</w:t>
-            </w:r>
-          </w:p>
-        </w:tc>
-        <w:tc>
-          <w:tcPr>
-            <w:tcW w:w="1100" w:type="pct"/>
-            <w:tcBorders>
-              <w:top w:val="single" w:sz="6" w:space="0" w:color="000000"/>
-              <w:left w:val="single" w:sz="6" w:space="0" w:color="000000"/>
-              <w:bottom w:val="single" w:sz="6" w:space="0" w:color="000000"/>
-              <w:right w:val="single" w:sz="6" w:space="0" w:color="000000"/>
-            </w:tcBorders>
-            <w:shd w:val="clear" w:color="auto" w:fill="FFFFFF"/>
-            <w:tcMar>
-              <w:left w:w="113" w:type="dxa"/>
-            </w:tcMar>
-          </w:tcPr>
-          <w:p>
-            <w:pPr>
-              <w:spacing w:before="60" w:after="60" w:line="312" w:lineRule="atLeast"/>
-              <w:rPr>
-                <w:rFonts w:eastAsia="Times New Roman" w:cs="Times New Roman"/>
-                <w:szCs w:val="21"/>
-                <w:lang w:eastAsia="en-GB"/>
-              </w:rPr>
-            </w:pPr>
-            <w:r>
-              <w:rPr>
-                <w:rFonts w:eastAsia="Times New Roman" w:cs="Times New Roman"/>
-                <w:szCs w:val="21"/>
-                <w:lang w:eastAsia="en-GB"/>
-              </w:rPr>
-              <w:t>Eosine</w:t>
-            </w:r>
-          </w:p>
-        </w:tc>
-        <w:tc>
-          <w:tcPr>
-            <w:tcW w:w="472" w:type="pct"/>
-            <w:tcBorders>
-              <w:top w:val="single" w:sz="6" w:space="0" w:color="000000"/>
-              <w:left w:val="single" w:sz="6" w:space="0" w:color="000000"/>
-              <w:bottom w:val="single" w:sz="6" w:space="0" w:color="000000"/>
-              <w:right w:val="single" w:sz="6" w:space="0" w:color="000000"/>
-            </w:tcBorders>
-            <w:shd w:val="clear" w:color="auto" w:fill="FFFFFF"/>
-            <w:tcMar>
-              <w:right w:w="113" w:type="dxa"/>
-            </w:tcMar>
-          </w:tcPr>
-          <w:p>
-            <w:pPr>
-              <w:spacing w:before="60" w:after="60" w:line="312" w:lineRule="atLeast"/>
-              <w:jc w:val="right"/>
-              <w:rPr>
-                <w:rFonts w:eastAsia="Times New Roman" w:cs="Times New Roman"/>
-                <w:szCs w:val="21"/>
-                <w:lang w:eastAsia="en-GB"/>
-              </w:rPr>
-            </w:pPr>
-            <w:r>
-              <w:rPr>
-                <w:rFonts w:eastAsia="Times New Roman" w:cs="Times New Roman"/>
+                <w:sz w:val="21"/>
                 <w:szCs w:val="21"/>
                 <w:lang w:eastAsia="en-GB"/>
               </w:rPr>
@@ -1132,33 +905,20 @@
         <w:tc>
           <w:tcPr>
             <w:tcW w:w="1622" w:type="pct"/>
-            <w:tcBorders>
-              <w:top w:val="single" w:sz="6" w:space="0" w:color="000000"/>
-              <w:left w:val="single" w:sz="6" w:space="0" w:color="000000"/>
-              <w:bottom w:val="single" w:sz="6" w:space="0" w:color="000000"/>
-              <w:right w:val="single" w:sz="6" w:space="0" w:color="000000"/>
-            </w:tcBorders>
-            <w:shd w:val="clear" w:color="auto" w:fill="FFFFFF"/>
-            <w:tcMar>
-              <w:top w:w="120" w:type="dxa"/>
-              <w:left w:w="120" w:type="dxa"/>
-              <w:bottom w:w="120" w:type="dxa"/>
-              <w:right w:w="120" w:type="dxa"/>
-            </w:tcMar>
           </w:tcPr>
           <w:p>
             <w:pPr>
-              <w:spacing w:before="60" w:after="60" w:line="312" w:lineRule="atLeast"/>
+              <w:pStyle w:val="NormalinTable"/>
               <w:jc w:val="right"/>
               <w:rPr>
-                <w:rFonts w:eastAsia="Times New Roman" w:cs="Times New Roman"/>
+                <w:sz w:val="21"/>
                 <w:szCs w:val="21"/>
                 <w:lang w:eastAsia="en-GB"/>
               </w:rPr>
             </w:pPr>
             <w:r>
               <w:rPr>
-                <w:rFonts w:eastAsia="Times New Roman" w:cs="Times New Roman"/>
+                <w:sz w:val="21"/>
                 <w:szCs w:val="21"/>
                 <w:lang w:eastAsia="en-GB"/>
               </w:rPr>
@@ -1168,35 +928,25 @@
         </w:tc>
       </w:tr>
       <w:tr>
+        <w:trPr>
+          <w:cantSplit/>
+        </w:trPr>
         <w:tc>
           <w:tcPr>
             <w:tcW w:w="1805" w:type="pct"/>
-            <w:tcBorders>
-              <w:top w:val="single" w:sz="6" w:space="0" w:color="000000"/>
-              <w:left w:val="single" w:sz="6" w:space="0" w:color="000000"/>
-              <w:bottom w:val="single" w:sz="6" w:space="0" w:color="000000"/>
-              <w:right w:val="single" w:sz="6" w:space="0" w:color="000000"/>
-            </w:tcBorders>
-            <w:shd w:val="clear" w:color="auto" w:fill="FFFFFF"/>
-            <w:tcMar>
-              <w:top w:w="120" w:type="dxa"/>
-              <w:left w:w="120" w:type="dxa"/>
-              <w:bottom w:w="120" w:type="dxa"/>
-              <w:right w:w="120" w:type="dxa"/>
-            </w:tcMar>
           </w:tcPr>
           <w:p>
             <w:pPr>
-              <w:spacing w:before="60" w:after="60" w:line="312" w:lineRule="atLeast"/>
+              <w:pStyle w:val="NormalinTable"/>
               <w:rPr>
-                <w:rFonts w:eastAsia="Times New Roman" w:cs="Times New Roman"/>
+                <w:sz w:val="21"/>
                 <w:szCs w:val="21"/>
                 <w:lang w:eastAsia="en-GB"/>
               </w:rPr>
             </w:pPr>
             <w:r>
               <w:rPr>
-                <w:rFonts w:eastAsia="Times New Roman" w:cs="Times New Roman"/>
+                <w:sz w:val="21"/>
                 <w:szCs w:val="21"/>
                 <w:lang w:eastAsia="en-GB"/>
               </w:rPr>
@@ -1207,29 +957,19 @@
         <w:tc>
           <w:tcPr>
             <w:tcW w:w="1100" w:type="pct"/>
-            <w:tcBorders>
-              <w:top w:val="single" w:sz="6" w:space="0" w:color="000000"/>
-              <w:left w:val="single" w:sz="6" w:space="0" w:color="000000"/>
-              <w:bottom w:val="single" w:sz="6" w:space="0" w:color="000000"/>
-              <w:right w:val="single" w:sz="6" w:space="0" w:color="000000"/>
-            </w:tcBorders>
-            <w:shd w:val="clear" w:color="auto" w:fill="FFFFFF"/>
-            <w:tcMar>
-              <w:left w:w="113" w:type="dxa"/>
-            </w:tcMar>
           </w:tcPr>
           <w:p>
             <w:pPr>
-              <w:spacing w:before="60" w:after="60" w:line="312" w:lineRule="atLeast"/>
+              <w:pStyle w:val="NormalinTable"/>
               <w:rPr>
-                <w:rFonts w:eastAsia="Times New Roman" w:cs="Times New Roman"/>
+                <w:sz w:val="21"/>
                 <w:szCs w:val="21"/>
                 <w:lang w:eastAsia="en-GB"/>
               </w:rPr>
             </w:pPr>
             <w:r>
               <w:rPr>
-                <w:rFonts w:eastAsia="Times New Roman" w:cs="Times New Roman"/>
+                <w:sz w:val="21"/>
                 <w:szCs w:val="21"/>
                 <w:lang w:eastAsia="en-GB"/>
               </w:rPr>
@@ -1240,30 +980,19 @@
         <w:tc>
           <w:tcPr>
             <w:tcW w:w="472" w:type="pct"/>
-            <w:tcBorders>
-              <w:top w:val="single" w:sz="6" w:space="0" w:color="000000"/>
-              <w:left w:val="single" w:sz="6" w:space="0" w:color="000000"/>
-              <w:bottom w:val="single" w:sz="6" w:space="0" w:color="000000"/>
-              <w:right w:val="single" w:sz="6" w:space="0" w:color="000000"/>
-            </w:tcBorders>
-            <w:shd w:val="clear" w:color="auto" w:fill="FFFFFF"/>
-            <w:tcMar>
-              <w:right w:w="113" w:type="dxa"/>
-            </w:tcMar>
           </w:tcPr>
           <w:p>
             <w:pPr>
-              <w:spacing w:before="60" w:after="60" w:line="312" w:lineRule="atLeast"/>
-              <w:jc w:val="right"/>
+              <w:pStyle w:val="NormalinTable"/>
               <w:rPr>
-                <w:rFonts w:eastAsia="Times New Roman" w:cs="Times New Roman"/>
+                <w:sz w:val="21"/>
                 <w:szCs w:val="21"/>
                 <w:lang w:eastAsia="en-GB"/>
               </w:rPr>
             </w:pPr>
             <w:r>
               <w:rPr>
-                <w:rFonts w:eastAsia="Times New Roman" w:cs="Times New Roman"/>
+                <w:sz w:val="21"/>
                 <w:szCs w:val="21"/>
                 <w:lang w:eastAsia="en-GB"/>
               </w:rPr>
@@ -1274,33 +1003,20 @@
         <w:tc>
           <w:tcPr>
             <w:tcW w:w="1622" w:type="pct"/>
-            <w:tcBorders>
-              <w:top w:val="single" w:sz="6" w:space="0" w:color="000000"/>
-              <w:left w:val="single" w:sz="6" w:space="0" w:color="000000"/>
-              <w:bottom w:val="single" w:sz="6" w:space="0" w:color="000000"/>
-              <w:right w:val="single" w:sz="6" w:space="0" w:color="000000"/>
-            </w:tcBorders>
-            <w:shd w:val="clear" w:color="auto" w:fill="FFFFFF"/>
-            <w:tcMar>
-              <w:top w:w="120" w:type="dxa"/>
-              <w:left w:w="120" w:type="dxa"/>
-              <w:bottom w:w="120" w:type="dxa"/>
-              <w:right w:w="120" w:type="dxa"/>
-            </w:tcMar>
           </w:tcPr>
           <w:p>
             <w:pPr>
-              <w:spacing w:before="60" w:after="60" w:line="312" w:lineRule="atLeast"/>
+              <w:pStyle w:val="NormalinTable"/>
               <w:jc w:val="right"/>
               <w:rPr>
-                <w:rFonts w:eastAsia="Times New Roman" w:cs="Times New Roman"/>
+                <w:sz w:val="21"/>
                 <w:szCs w:val="21"/>
                 <w:lang w:eastAsia="en-GB"/>
               </w:rPr>
             </w:pPr>
             <w:r>
               <w:rPr>
-                <w:rFonts w:eastAsia="Times New Roman" w:cs="Times New Roman"/>
+                <w:sz w:val="21"/>
                 <w:szCs w:val="21"/>
                 <w:lang w:eastAsia="en-GB"/>
               </w:rPr>
@@ -1310,35 +1026,25 @@
         </w:tc>
       </w:tr>
       <w:tr>
+        <w:trPr>
+          <w:cantSplit/>
+        </w:trPr>
         <w:tc>
           <w:tcPr>
             <w:tcW w:w="1805" w:type="pct"/>
-            <w:tcBorders>
-              <w:top w:val="single" w:sz="6" w:space="0" w:color="000000"/>
-              <w:left w:val="single" w:sz="6" w:space="0" w:color="000000"/>
-              <w:bottom w:val="single" w:sz="6" w:space="0" w:color="000000"/>
-              <w:right w:val="single" w:sz="6" w:space="0" w:color="000000"/>
-            </w:tcBorders>
-            <w:shd w:val="clear" w:color="auto" w:fill="FFFFFF"/>
-            <w:tcMar>
-              <w:top w:w="120" w:type="dxa"/>
-              <w:left w:w="120" w:type="dxa"/>
-              <w:bottom w:w="120" w:type="dxa"/>
-              <w:right w:w="120" w:type="dxa"/>
-            </w:tcMar>
           </w:tcPr>
           <w:p>
             <w:pPr>
-              <w:spacing w:before="60" w:after="60" w:line="312" w:lineRule="atLeast"/>
+              <w:pStyle w:val="NormalinTable"/>
               <w:rPr>
-                <w:rFonts w:eastAsia="Times New Roman" w:cs="Times New Roman"/>
+                <w:sz w:val="21"/>
                 <w:szCs w:val="21"/>
                 <w:lang w:eastAsia="en-GB"/>
               </w:rPr>
             </w:pPr>
             <w:r>
               <w:rPr>
-                <w:rFonts w:eastAsia="Times New Roman" w:cs="Times New Roman"/>
+                <w:sz w:val="21"/>
                 <w:szCs w:val="21"/>
                 <w:lang w:eastAsia="en-GB"/>
               </w:rPr>
@@ -1349,29 +1055,19 @@
         <w:tc>
           <w:tcPr>
             <w:tcW w:w="1100" w:type="pct"/>
-            <w:tcBorders>
-              <w:top w:val="single" w:sz="6" w:space="0" w:color="000000"/>
-              <w:left w:val="single" w:sz="6" w:space="0" w:color="000000"/>
-              <w:bottom w:val="single" w:sz="6" w:space="0" w:color="000000"/>
-              <w:right w:val="single" w:sz="6" w:space="0" w:color="000000"/>
-            </w:tcBorders>
-            <w:shd w:val="clear" w:color="auto" w:fill="FFFFFF"/>
-            <w:tcMar>
-              <w:left w:w="113" w:type="dxa"/>
-            </w:tcMar>
           </w:tcPr>
           <w:p>
             <w:pPr>
-              <w:spacing w:before="60" w:after="60" w:line="312" w:lineRule="atLeast"/>
+              <w:pStyle w:val="NormalinTable"/>
               <w:rPr>
-                <w:rFonts w:eastAsia="Times New Roman" w:cs="Times New Roman"/>
+                <w:sz w:val="21"/>
                 <w:szCs w:val="21"/>
                 <w:lang w:eastAsia="en-GB"/>
               </w:rPr>
             </w:pPr>
             <w:r>
               <w:rPr>
-                <w:rFonts w:eastAsia="Times New Roman" w:cs="Times New Roman"/>
+                <w:sz w:val="21"/>
                 <w:szCs w:val="21"/>
                 <w:lang w:eastAsia="en-GB"/>
               </w:rPr>
@@ -1382,30 +1078,19 @@
         <w:tc>
           <w:tcPr>
             <w:tcW w:w="472" w:type="pct"/>
-            <w:tcBorders>
-              <w:top w:val="single" w:sz="6" w:space="0" w:color="000000"/>
-              <w:left w:val="single" w:sz="6" w:space="0" w:color="000000"/>
-              <w:bottom w:val="single" w:sz="6" w:space="0" w:color="000000"/>
-              <w:right w:val="single" w:sz="6" w:space="0" w:color="000000"/>
-            </w:tcBorders>
-            <w:shd w:val="clear" w:color="auto" w:fill="FFFFFF"/>
-            <w:tcMar>
-              <w:right w:w="113" w:type="dxa"/>
-            </w:tcMar>
           </w:tcPr>
           <w:p>
             <w:pPr>
-              <w:spacing w:before="60" w:after="60" w:line="312" w:lineRule="atLeast"/>
-              <w:jc w:val="right"/>
+              <w:pStyle w:val="NormalinTable"/>
               <w:rPr>
-                <w:rFonts w:eastAsia="Times New Roman" w:cs="Times New Roman"/>
+                <w:sz w:val="21"/>
                 <w:szCs w:val="21"/>
                 <w:lang w:eastAsia="en-GB"/>
               </w:rPr>
             </w:pPr>
             <w:r>
               <w:rPr>
-                <w:rFonts w:eastAsia="Times New Roman" w:cs="Times New Roman"/>
+                <w:sz w:val="21"/>
                 <w:szCs w:val="21"/>
                 <w:lang w:eastAsia="en-GB"/>
               </w:rPr>
@@ -1416,33 +1101,20 @@
         <w:tc>
           <w:tcPr>
             <w:tcW w:w="1622" w:type="pct"/>
-            <w:tcBorders>
-              <w:top w:val="single" w:sz="6" w:space="0" w:color="000000"/>
-              <w:left w:val="single" w:sz="6" w:space="0" w:color="000000"/>
-              <w:bottom w:val="single" w:sz="6" w:space="0" w:color="000000"/>
-              <w:right w:val="single" w:sz="6" w:space="0" w:color="000000"/>
-            </w:tcBorders>
-            <w:shd w:val="clear" w:color="auto" w:fill="FFFFFF"/>
-            <w:tcMar>
-              <w:top w:w="120" w:type="dxa"/>
-              <w:left w:w="120" w:type="dxa"/>
-              <w:bottom w:w="120" w:type="dxa"/>
-              <w:right w:w="120" w:type="dxa"/>
-            </w:tcMar>
           </w:tcPr>
           <w:p>
             <w:pPr>
-              <w:spacing w:before="60" w:after="60" w:line="312" w:lineRule="atLeast"/>
+              <w:pStyle w:val="NormalinTable"/>
               <w:jc w:val="right"/>
               <w:rPr>
-                <w:rFonts w:eastAsia="Times New Roman" w:cs="Times New Roman"/>
+                <w:sz w:val="21"/>
                 <w:szCs w:val="21"/>
                 <w:lang w:eastAsia="en-GB"/>
               </w:rPr>
             </w:pPr>
             <w:r>
               <w:rPr>
-                <w:rFonts w:eastAsia="Times New Roman" w:cs="Times New Roman"/>
+                <w:sz w:val="21"/>
                 <w:szCs w:val="21"/>
                 <w:lang w:eastAsia="en-GB"/>
               </w:rPr>
@@ -1452,35 +1124,25 @@
         </w:tc>
       </w:tr>
       <w:tr>
+        <w:trPr>
+          <w:cantSplit/>
+        </w:trPr>
         <w:tc>
           <w:tcPr>
             <w:tcW w:w="1805" w:type="pct"/>
-            <w:tcBorders>
-              <w:top w:val="single" w:sz="6" w:space="0" w:color="000000"/>
-              <w:left w:val="single" w:sz="6" w:space="0" w:color="000000"/>
-              <w:bottom w:val="single" w:sz="6" w:space="0" w:color="000000"/>
-              <w:right w:val="single" w:sz="6" w:space="0" w:color="000000"/>
-            </w:tcBorders>
-            <w:shd w:val="clear" w:color="auto" w:fill="FFFFFF"/>
-            <w:tcMar>
-              <w:top w:w="120" w:type="dxa"/>
-              <w:left w:w="120" w:type="dxa"/>
-              <w:bottom w:w="120" w:type="dxa"/>
-              <w:right w:w="120" w:type="dxa"/>
-            </w:tcMar>
           </w:tcPr>
           <w:p>
             <w:pPr>
-              <w:spacing w:before="60" w:after="60" w:line="312" w:lineRule="atLeast"/>
+              <w:pStyle w:val="NormalinTable"/>
               <w:rPr>
-                <w:rFonts w:eastAsia="Times New Roman" w:cs="Times New Roman"/>
+                <w:sz w:val="21"/>
                 <w:szCs w:val="21"/>
                 <w:lang w:eastAsia="en-GB"/>
               </w:rPr>
             </w:pPr>
             <w:r>
               <w:rPr>
-                <w:rFonts w:eastAsia="Times New Roman" w:cs="Times New Roman"/>
+                <w:sz w:val="21"/>
                 <w:szCs w:val="21"/>
                 <w:lang w:eastAsia="en-GB"/>
               </w:rPr>
@@ -1491,29 +1153,19 @@
         <w:tc>
           <w:tcPr>
             <w:tcW w:w="1100" w:type="pct"/>
-            <w:tcBorders>
-              <w:top w:val="single" w:sz="6" w:space="0" w:color="000000"/>
-              <w:left w:val="single" w:sz="6" w:space="0" w:color="000000"/>
-              <w:bottom w:val="single" w:sz="6" w:space="0" w:color="000000"/>
-              <w:right w:val="single" w:sz="6" w:space="0" w:color="000000"/>
-            </w:tcBorders>
-            <w:shd w:val="clear" w:color="auto" w:fill="FFFFFF"/>
-            <w:tcMar>
-              <w:left w:w="113" w:type="dxa"/>
-            </w:tcMar>
           </w:tcPr>
           <w:p>
             <w:pPr>
-              <w:spacing w:before="60" w:after="60" w:line="312" w:lineRule="atLeast"/>
+              <w:pStyle w:val="NormalinTable"/>
               <w:rPr>
-                <w:rFonts w:eastAsia="Times New Roman" w:cs="Times New Roman"/>
+                <w:sz w:val="21"/>
                 <w:szCs w:val="21"/>
                 <w:lang w:eastAsia="en-GB"/>
               </w:rPr>
             </w:pPr>
             <w:r>
               <w:rPr>
-                <w:rFonts w:eastAsia="Times New Roman" w:cs="Times New Roman"/>
+                <w:sz w:val="21"/>
                 <w:szCs w:val="21"/>
                 <w:lang w:eastAsia="en-GB"/>
               </w:rPr>
@@ -1524,30 +1176,19 @@
         <w:tc>
           <w:tcPr>
             <w:tcW w:w="472" w:type="pct"/>
-            <w:tcBorders>
-              <w:top w:val="single" w:sz="6" w:space="0" w:color="000000"/>
-              <w:left w:val="single" w:sz="6" w:space="0" w:color="000000"/>
-              <w:bottom w:val="single" w:sz="6" w:space="0" w:color="000000"/>
-              <w:right w:val="single" w:sz="6" w:space="0" w:color="000000"/>
-            </w:tcBorders>
-            <w:shd w:val="clear" w:color="auto" w:fill="FFFFFF"/>
-            <w:tcMar>
-              <w:right w:w="113" w:type="dxa"/>
-            </w:tcMar>
           </w:tcPr>
           <w:p>
             <w:pPr>
-              <w:spacing w:before="60" w:after="60" w:line="312" w:lineRule="atLeast"/>
-              <w:jc w:val="right"/>
+              <w:pStyle w:val="NormalinTable"/>
               <w:rPr>
-                <w:rFonts w:eastAsia="Times New Roman" w:cs="Times New Roman"/>
+                <w:sz w:val="21"/>
                 <w:szCs w:val="21"/>
                 <w:lang w:eastAsia="en-GB"/>
               </w:rPr>
             </w:pPr>
             <w:r>
               <w:rPr>
-                <w:rFonts w:eastAsia="Times New Roman" w:cs="Times New Roman"/>
+                <w:sz w:val="21"/>
                 <w:szCs w:val="21"/>
                 <w:lang w:eastAsia="en-GB"/>
               </w:rPr>
@@ -1558,33 +1199,20 @@
         <w:tc>
           <w:tcPr>
             <w:tcW w:w="1622" w:type="pct"/>
-            <w:tcBorders>
-              <w:top w:val="single" w:sz="6" w:space="0" w:color="000000"/>
-              <w:left w:val="single" w:sz="6" w:space="0" w:color="000000"/>
-              <w:bottom w:val="single" w:sz="6" w:space="0" w:color="000000"/>
-              <w:right w:val="single" w:sz="6" w:space="0" w:color="000000"/>
-            </w:tcBorders>
-            <w:shd w:val="clear" w:color="auto" w:fill="FFFFFF"/>
-            <w:tcMar>
-              <w:top w:w="120" w:type="dxa"/>
-              <w:left w:w="120" w:type="dxa"/>
-              <w:bottom w:w="120" w:type="dxa"/>
-              <w:right w:w="120" w:type="dxa"/>
-            </w:tcMar>
           </w:tcPr>
           <w:p>
             <w:pPr>
-              <w:spacing w:before="60" w:after="60" w:line="312" w:lineRule="atLeast"/>
+              <w:pStyle w:val="NormalinTable"/>
               <w:jc w:val="right"/>
               <w:rPr>
-                <w:rFonts w:eastAsia="Times New Roman" w:cs="Times New Roman"/>
+                <w:sz w:val="21"/>
                 <w:szCs w:val="21"/>
                 <w:lang w:eastAsia="en-GB"/>
               </w:rPr>
             </w:pPr>
             <w:r>
               <w:rPr>
-                <w:rFonts w:eastAsia="Times New Roman" w:cs="Times New Roman"/>
+                <w:sz w:val="21"/>
                 <w:szCs w:val="21"/>
                 <w:lang w:eastAsia="en-GB"/>
               </w:rPr>
@@ -1594,35 +1222,25 @@
         </w:tc>
       </w:tr>
       <w:tr>
+        <w:trPr>
+          <w:cantSplit/>
+        </w:trPr>
         <w:tc>
           <w:tcPr>
             <w:tcW w:w="1805" w:type="pct"/>
-            <w:tcBorders>
-              <w:top w:val="single" w:sz="6" w:space="0" w:color="000000"/>
-              <w:left w:val="single" w:sz="6" w:space="0" w:color="000000"/>
-              <w:bottom w:val="single" w:sz="6" w:space="0" w:color="000000"/>
-              <w:right w:val="single" w:sz="6" w:space="0" w:color="000000"/>
-            </w:tcBorders>
-            <w:shd w:val="clear" w:color="auto" w:fill="FFFFFF"/>
-            <w:tcMar>
-              <w:top w:w="120" w:type="dxa"/>
-              <w:left w:w="120" w:type="dxa"/>
-              <w:bottom w:w="120" w:type="dxa"/>
-              <w:right w:w="120" w:type="dxa"/>
-            </w:tcMar>
           </w:tcPr>
           <w:p>
             <w:pPr>
-              <w:spacing w:before="60" w:after="60" w:line="312" w:lineRule="atLeast"/>
+              <w:pStyle w:val="NormalinTable"/>
               <w:rPr>
-                <w:rFonts w:eastAsia="Times New Roman" w:cs="Times New Roman"/>
+                <w:sz w:val="21"/>
                 <w:szCs w:val="21"/>
                 <w:lang w:eastAsia="en-GB"/>
               </w:rPr>
             </w:pPr>
             <w:r>
               <w:rPr>
-                <w:rFonts w:eastAsia="Times New Roman" w:cs="Times New Roman"/>
+                <w:sz w:val="21"/>
                 <w:szCs w:val="21"/>
                 <w:lang w:eastAsia="en-GB"/>
               </w:rPr>
@@ -1630,7 +1248,7 @@
             </w:r>
             <w:r>
               <w:rPr>
-                <w:rFonts w:eastAsia="Times New Roman" w:cs="Times New Roman"/>
+                <w:sz w:val="21"/>
                 <w:szCs w:val="21"/>
                 <w:vertAlign w:val="subscript"/>
                 <w:lang w:eastAsia="en-GB"/>
@@ -1639,7 +1257,7 @@
             </w:r>
             <w:r>
               <w:rPr>
-                <w:rFonts w:eastAsia="Times New Roman" w:cs="Times New Roman"/>
+                <w:sz w:val="21"/>
                 <w:szCs w:val="21"/>
                 <w:lang w:eastAsia="en-GB"/>
               </w:rPr>
@@ -1647,7 +1265,7 @@
             </w:r>
             <w:r>
               <w:rPr>
-                <w:rFonts w:eastAsia="Times New Roman" w:cs="Times New Roman"/>
+                <w:sz w:val="21"/>
                 <w:szCs w:val="21"/>
                 <w:vertAlign w:val="subscript"/>
                 <w:lang w:eastAsia="en-GB"/>
@@ -1656,7 +1274,7 @@
             </w:r>
             <w:r>
               <w:rPr>
-                <w:rFonts w:eastAsia="Times New Roman" w:cs="Times New Roman"/>
+                <w:sz w:val="21"/>
                 <w:szCs w:val="21"/>
                 <w:lang w:eastAsia="en-GB"/>
               </w:rPr>
@@ -1667,29 +1285,19 @@
         <w:tc>
           <w:tcPr>
             <w:tcW w:w="1100" w:type="pct"/>
-            <w:tcBorders>
-              <w:top w:val="single" w:sz="6" w:space="0" w:color="000000"/>
-              <w:left w:val="single" w:sz="6" w:space="0" w:color="000000"/>
-              <w:bottom w:val="single" w:sz="6" w:space="0" w:color="000000"/>
-              <w:right w:val="single" w:sz="6" w:space="0" w:color="000000"/>
-            </w:tcBorders>
-            <w:shd w:val="clear" w:color="auto" w:fill="FFFFFF"/>
-            <w:tcMar>
-              <w:left w:w="113" w:type="dxa"/>
-            </w:tcMar>
           </w:tcPr>
           <w:p>
             <w:pPr>
-              <w:spacing w:before="60" w:after="60" w:line="312" w:lineRule="atLeast"/>
+              <w:pStyle w:val="NormalinTable"/>
               <w:rPr>
-                <w:rFonts w:eastAsia="Times New Roman" w:cs="Times New Roman"/>
+                <w:sz w:val="21"/>
                 <w:szCs w:val="21"/>
                 <w:lang w:eastAsia="en-GB"/>
               </w:rPr>
             </w:pPr>
             <w:r>
               <w:rPr>
-                <w:rFonts w:eastAsia="Times New Roman" w:cs="Times New Roman"/>
+                <w:sz w:val="21"/>
                 <w:szCs w:val="21"/>
                 <w:lang w:eastAsia="en-GB"/>
               </w:rPr>
@@ -1700,30 +1308,19 @@
         <w:tc>
           <w:tcPr>
             <w:tcW w:w="472" w:type="pct"/>
-            <w:tcBorders>
-              <w:top w:val="single" w:sz="6" w:space="0" w:color="000000"/>
-              <w:left w:val="single" w:sz="6" w:space="0" w:color="000000"/>
-              <w:bottom w:val="single" w:sz="6" w:space="0" w:color="000000"/>
-              <w:right w:val="single" w:sz="6" w:space="0" w:color="000000"/>
-            </w:tcBorders>
-            <w:shd w:val="clear" w:color="auto" w:fill="FFFFFF"/>
-            <w:tcMar>
-              <w:right w:w="113" w:type="dxa"/>
-            </w:tcMar>
           </w:tcPr>
           <w:p>
             <w:pPr>
-              <w:spacing w:before="60" w:after="60" w:line="312" w:lineRule="atLeast"/>
-              <w:jc w:val="right"/>
+              <w:pStyle w:val="NormalinTable"/>
               <w:rPr>
-                <w:rFonts w:eastAsia="Times New Roman" w:cs="Times New Roman"/>
+                <w:sz w:val="21"/>
                 <w:szCs w:val="21"/>
                 <w:lang w:eastAsia="en-GB"/>
               </w:rPr>
             </w:pPr>
             <w:r>
               <w:rPr>
-                <w:rFonts w:eastAsia="Times New Roman" w:cs="Times New Roman"/>
+                <w:sz w:val="21"/>
                 <w:szCs w:val="21"/>
                 <w:lang w:eastAsia="en-GB"/>
               </w:rPr>
@@ -1734,33 +1331,20 @@
         <w:tc>
           <w:tcPr>
             <w:tcW w:w="1622" w:type="pct"/>
-            <w:tcBorders>
-              <w:top w:val="single" w:sz="6" w:space="0" w:color="000000"/>
-              <w:left w:val="single" w:sz="6" w:space="0" w:color="000000"/>
-              <w:bottom w:val="single" w:sz="6" w:space="0" w:color="000000"/>
-              <w:right w:val="single" w:sz="6" w:space="0" w:color="000000"/>
-            </w:tcBorders>
-            <w:shd w:val="clear" w:color="auto" w:fill="FFFFFF"/>
-            <w:tcMar>
-              <w:top w:w="120" w:type="dxa"/>
-              <w:left w:w="120" w:type="dxa"/>
-              <w:bottom w:w="120" w:type="dxa"/>
-              <w:right w:w="120" w:type="dxa"/>
-            </w:tcMar>
           </w:tcPr>
           <w:p>
             <w:pPr>
-              <w:spacing w:before="60" w:after="60" w:line="312" w:lineRule="atLeast"/>
+              <w:pStyle w:val="NormalinTable"/>
               <w:jc w:val="right"/>
               <w:rPr>
-                <w:rFonts w:eastAsia="Times New Roman" w:cs="Times New Roman"/>
+                <w:sz w:val="21"/>
                 <w:szCs w:val="21"/>
                 <w:lang w:eastAsia="en-GB"/>
               </w:rPr>
             </w:pPr>
             <w:r>
               <w:rPr>
-                <w:rFonts w:eastAsia="Times New Roman" w:cs="Times New Roman"/>
+                <w:sz w:val="21"/>
                 <w:szCs w:val="21"/>
                 <w:lang w:eastAsia="en-GB"/>
               </w:rPr>
@@ -1770,35 +1354,25 @@
         </w:tc>
       </w:tr>
       <w:tr>
+        <w:trPr>
+          <w:cantSplit/>
+        </w:trPr>
         <w:tc>
           <w:tcPr>
             <w:tcW w:w="1805" w:type="pct"/>
-            <w:tcBorders>
-              <w:top w:val="single" w:sz="6" w:space="0" w:color="000000"/>
-              <w:left w:val="single" w:sz="6" w:space="0" w:color="000000"/>
-              <w:bottom w:val="single" w:sz="6" w:space="0" w:color="000000"/>
-              <w:right w:val="single" w:sz="6" w:space="0" w:color="000000"/>
-            </w:tcBorders>
-            <w:shd w:val="clear" w:color="auto" w:fill="FFFFFF"/>
-            <w:tcMar>
-              <w:top w:w="120" w:type="dxa"/>
-              <w:left w:w="120" w:type="dxa"/>
-              <w:bottom w:w="120" w:type="dxa"/>
-              <w:right w:w="120" w:type="dxa"/>
-            </w:tcMar>
           </w:tcPr>
           <w:p>
             <w:pPr>
-              <w:spacing w:before="60" w:after="60" w:line="312" w:lineRule="atLeast"/>
+              <w:pStyle w:val="NormalinTable"/>
               <w:rPr>
-                <w:rFonts w:eastAsia="Times New Roman" w:cs="Times New Roman"/>
+                <w:sz w:val="21"/>
                 <w:szCs w:val="21"/>
                 <w:lang w:eastAsia="en-GB"/>
               </w:rPr>
             </w:pPr>
             <w:r>
               <w:rPr>
-                <w:rFonts w:eastAsia="Times New Roman" w:cs="Times New Roman"/>
+                <w:sz w:val="21"/>
                 <w:szCs w:val="21"/>
                 <w:lang w:eastAsia="en-GB"/>
               </w:rPr>
@@ -1809,29 +1383,19 @@
         <w:tc>
           <w:tcPr>
             <w:tcW w:w="1100" w:type="pct"/>
-            <w:tcBorders>
-              <w:top w:val="single" w:sz="6" w:space="0" w:color="000000"/>
-              <w:left w:val="single" w:sz="6" w:space="0" w:color="000000"/>
-              <w:bottom w:val="single" w:sz="6" w:space="0" w:color="000000"/>
-              <w:right w:val="single" w:sz="6" w:space="0" w:color="000000"/>
-            </w:tcBorders>
-            <w:shd w:val="clear" w:color="auto" w:fill="FFFFFF"/>
-            <w:tcMar>
-              <w:left w:w="113" w:type="dxa"/>
-            </w:tcMar>
           </w:tcPr>
           <w:p>
             <w:pPr>
-              <w:spacing w:before="60" w:after="60" w:line="312" w:lineRule="atLeast"/>
+              <w:pStyle w:val="NormalinTable"/>
               <w:rPr>
-                <w:rFonts w:eastAsia="Times New Roman" w:cs="Times New Roman"/>
+                <w:sz w:val="21"/>
                 <w:szCs w:val="21"/>
                 <w:lang w:eastAsia="en-GB"/>
               </w:rPr>
             </w:pPr>
             <w:r>
               <w:rPr>
-                <w:rFonts w:eastAsia="Times New Roman" w:cs="Times New Roman"/>
+                <w:sz w:val="21"/>
                 <w:szCs w:val="21"/>
                 <w:lang w:eastAsia="en-GB"/>
               </w:rPr>
@@ -1842,30 +1406,19 @@
         <w:tc>
           <w:tcPr>
             <w:tcW w:w="472" w:type="pct"/>
-            <w:tcBorders>
-              <w:top w:val="single" w:sz="6" w:space="0" w:color="000000"/>
-              <w:left w:val="single" w:sz="6" w:space="0" w:color="000000"/>
-              <w:bottom w:val="single" w:sz="6" w:space="0" w:color="000000"/>
-              <w:right w:val="single" w:sz="6" w:space="0" w:color="000000"/>
-            </w:tcBorders>
-            <w:shd w:val="clear" w:color="auto" w:fill="FFFFFF"/>
-            <w:tcMar>
-              <w:right w:w="113" w:type="dxa"/>
-            </w:tcMar>
           </w:tcPr>
           <w:p>
             <w:pPr>
-              <w:spacing w:before="60" w:after="60" w:line="312" w:lineRule="atLeast"/>
-              <w:jc w:val="right"/>
+              <w:pStyle w:val="NormalinTable"/>
               <w:rPr>
-                <w:rFonts w:eastAsia="Times New Roman" w:cs="Times New Roman"/>
+                <w:sz w:val="21"/>
                 <w:szCs w:val="21"/>
                 <w:lang w:eastAsia="en-GB"/>
               </w:rPr>
             </w:pPr>
             <w:r>
               <w:rPr>
-                <w:rFonts w:eastAsia="Times New Roman" w:cs="Times New Roman"/>
+                <w:sz w:val="21"/>
                 <w:szCs w:val="21"/>
                 <w:lang w:eastAsia="en-GB"/>
               </w:rPr>
@@ -1876,33 +1429,20 @@
         <w:tc>
           <w:tcPr>
             <w:tcW w:w="1622" w:type="pct"/>
-            <w:tcBorders>
-              <w:top w:val="single" w:sz="6" w:space="0" w:color="000000"/>
-              <w:left w:val="single" w:sz="6" w:space="0" w:color="000000"/>
-              <w:bottom w:val="single" w:sz="6" w:space="0" w:color="000000"/>
-              <w:right w:val="single" w:sz="6" w:space="0" w:color="000000"/>
-            </w:tcBorders>
-            <w:shd w:val="clear" w:color="auto" w:fill="FFFFFF"/>
-            <w:tcMar>
-              <w:top w:w="120" w:type="dxa"/>
-              <w:left w:w="120" w:type="dxa"/>
-              <w:bottom w:w="120" w:type="dxa"/>
-              <w:right w:w="120" w:type="dxa"/>
-            </w:tcMar>
           </w:tcPr>
           <w:p>
             <w:pPr>
-              <w:spacing w:before="60" w:after="60" w:line="312" w:lineRule="atLeast"/>
+              <w:pStyle w:val="NormalinTable"/>
               <w:jc w:val="right"/>
               <w:rPr>
-                <w:rFonts w:eastAsia="Times New Roman" w:cs="Times New Roman"/>
+                <w:sz w:val="21"/>
                 <w:szCs w:val="21"/>
                 <w:lang w:eastAsia="en-GB"/>
               </w:rPr>
             </w:pPr>
             <w:r>
               <w:rPr>
-                <w:rFonts w:eastAsia="Times New Roman" w:cs="Times New Roman"/>
+                <w:sz w:val="21"/>
                 <w:szCs w:val="21"/>
                 <w:lang w:eastAsia="en-GB"/>
               </w:rPr>
@@ -1928,12 +1468,33 @@
           <w:rFonts w:cs="Times New Roman"/>
           <w:szCs w:val="21"/>
         </w:rPr>
-        <w:t>The column entitled “Colour Index” contains the numbers corresponding to the Rewe Colour Index, third edition 1971.</w:t>
+        <w:br/>
       </w:r>
-    </w:p>
-    <w:p>
       <w:bookmarkStart w:id="0" w:name="_GoBack"/>
       <w:bookmarkEnd w:id="0"/>
+      <w:r>
+        <w:rPr>
+          <w:rFonts w:cs="Times New Roman"/>
+          <w:szCs w:val="21"/>
+        </w:rPr>
+        <w:t xml:space="preserve">The column entitled “Colour Index” contains the numbers corresponding to the </w:t>
+      </w:r>
+      <w:proofErr w:type="spellStart"/>
+      <w:r>
+        <w:rPr>
+          <w:rFonts w:cs="Times New Roman"/>
+          <w:szCs w:val="21"/>
+        </w:rPr>
+        <w:t>Rewe</w:t>
+      </w:r>
+      <w:proofErr w:type="spellEnd"/>
+      <w:r>
+        <w:rPr>
+          <w:rFonts w:cs="Times New Roman"/>
+          <w:szCs w:val="21"/>
+        </w:rPr>
+        <w:t xml:space="preserve"> Colour Index, third edition 1971.</w:t>
+      </w:r>
     </w:p>
     <w:sectPr>
       <w:footerReference w:type="default" r:id="rId12"/>
@@ -26083,6 +25644,63 @@
       <w:sz w:val="21"/>
     </w:rPr>
   </w:style>
+  <w:style w:type="table" w:styleId="GridTable1Light">
+    <w:name w:val="Grid Table 1 Light"/>
+    <w:basedOn w:val="TableNormal"/>
+    <w:uiPriority w:val="46"/>
+    <w:rsid w:val="004E3E3C"/>
+    <w:pPr>
+      <w:spacing w:after="0" w:line="240" w:lineRule="auto"/>
+    </w:pPr>
+    <w:tblPr>
+      <w:tblStyleRowBandSize w:val="1"/>
+      <w:tblStyleColBandSize w:val="1"/>
+      <w:tblBorders>
+        <w:top w:val="single" w:sz="4" w:space="0" w:color="999999" w:themeColor="text1" w:themeTint="66"/>
+        <w:left w:val="single" w:sz="4" w:space="0" w:color="999999" w:themeColor="text1" w:themeTint="66"/>
+        <w:bottom w:val="single" w:sz="4" w:space="0" w:color="999999" w:themeColor="text1" w:themeTint="66"/>
+        <w:right w:val="single" w:sz="4" w:space="0" w:color="999999" w:themeColor="text1" w:themeTint="66"/>
+        <w:insideH w:val="single" w:sz="4" w:space="0" w:color="999999" w:themeColor="text1" w:themeTint="66"/>
+        <w:insideV w:val="single" w:sz="4" w:space="0" w:color="999999" w:themeColor="text1" w:themeTint="66"/>
+      </w:tblBorders>
+    </w:tblPr>
+    <w:tblStylePr w:type="firstRow">
+      <w:rPr>
+        <w:b/>
+        <w:bCs/>
+      </w:rPr>
+      <w:tblPr/>
+      <w:tcPr>
+        <w:tcBorders>
+          <w:bottom w:val="single" w:sz="12" w:space="0" w:color="666666" w:themeColor="text1" w:themeTint="99"/>
+        </w:tcBorders>
+      </w:tcPr>
+    </w:tblStylePr>
+    <w:tblStylePr w:type="lastRow">
+      <w:rPr>
+        <w:b/>
+        <w:bCs/>
+      </w:rPr>
+      <w:tblPr/>
+      <w:tcPr>
+        <w:tcBorders>
+          <w:top w:val="double" w:sz="2" w:space="0" w:color="666666" w:themeColor="text1" w:themeTint="99"/>
+        </w:tcBorders>
+      </w:tcPr>
+    </w:tblStylePr>
+    <w:tblStylePr w:type="firstCol">
+      <w:rPr>
+        <w:b/>
+        <w:bCs/>
+      </w:rPr>
+    </w:tblStylePr>
+    <w:tblStylePr w:type="lastCol">
+      <w:rPr>
+        <w:b/>
+        <w:bCs/>
+      </w:rPr>
+    </w:tblStylePr>
+  </w:style>
 </w:styles>
 </file>
 
@@ -26382,88 +26000,65 @@
 </file>
 
 <file path=customXml/item1.xml><?xml version="1.0" encoding="utf-8"?>
-<p:properties xmlns:p="http://schemas.microsoft.com/office/2006/metadata/properties" xmlns:xsi="http://www.w3.org/2001/XMLSchema-instance" xmlns:pc="http://schemas.microsoft.com/office/infopath/2007/PartnerControls">
-  <documentManagement>
-    <_dlc_DocId xmlns="7fd9e60a-720a-478c-bf76-b460d35d354e">H6263HTYEWN5-606535265-19798</_dlc_DocId>
-    <_dlc_DocIdUrl xmlns="7fd9e60a-720a-478c-bf76-b460d35d354e">
-      <Url>https://dbis.sharepoint.com/sites/dit/200/_layouts/15/DocIdRedir.aspx?ID=H6263HTYEWN5-606535265-19798</Url>
-      <Description>H6263HTYEWN5-606535265-19798</Description>
-    </_dlc_DocIdUrl>
-    <TaxCatchAll xmlns="7fd9e60a-720a-478c-bf76-b460d35d354e">
-      <Value>154</Value>
-    </TaxCatchAll>
-    <m975189f4ba442ecbf67d4147307b177 xmlns="c963a4c1-1bb4-49f2-a011-9c776a7eed2a">
-      <Terms xmlns="http://schemas.microsoft.com/office/infopath/2007/PartnerControls">
-        <TermInfo xmlns="http://schemas.microsoft.com/office/infopath/2007/PartnerControls">
-          <TermName xmlns="http://schemas.microsoft.com/office/infopath/2007/PartnerControls">TPG Policy</TermName>
-          <TermId xmlns="http://schemas.microsoft.com/office/infopath/2007/PartnerControls">fff92c63-d8b7-4354-b483-af0745cedc3c</TermId>
-        </TermInfo>
-      </Terms>
-    </m975189f4ba442ecbf67d4147307b177>
-    <Retention_x0020_Label xmlns="a8f60570-4bd3-4f2b-950b-a996de8ab151">HMG PPP Review</Retention_x0020_Label>
-    <Government_x0020_Body xmlns="b413c3fd-5a3b-4239-b985-69032e371c04">DIT</Government_x0020_Body>
-    <Security_x0020_Classification xmlns="7fd9e60a-720a-478c-bf76-b460d35d354e">OFFICIAL</Security_x0020_Classification>
-    <Date_x0020_Opened xmlns="b413c3fd-5a3b-4239-b985-69032e371c04">2018-12-05T14:50:09+00:00</Date_x0020_Opened>
-    <LegacyRecordCategoryIdentifier xmlns="b67a7830-db79-4a49-bf27-2aff92a2201a" xsi:nil="true"/>
-    <LegacyDateFileRequested xmlns="a172083e-e40c-4314-b43a-827352a1ed2c" xsi:nil="true"/>
-    <LegacyCaseReferenceNumber xmlns="c0e5669f-1bcb-499c-94e0-3ccb733d3d13" xsi:nil="true"/>
-    <LegacyFolderType xmlns="b67a7830-db79-4a49-bf27-2aff92a2201a" xsi:nil="true"/>
-    <LegacyRecordFolderIdentifier xmlns="b67a7830-db79-4a49-bf27-2aff92a2201a" xsi:nil="true"/>
-    <LegacyFolder xmlns="b67a7830-db79-4a49-bf27-2aff92a2201a" xsi:nil="true"/>
-    <LegacyMP xmlns="a172083e-e40c-4314-b43a-827352a1ed2c" xsi:nil="true"/>
-    <LegacyDocumentID xmlns="a172083e-e40c-4314-b43a-827352a1ed2c" xsi:nil="true"/>
-    <LegacyFolderDocumentID xmlns="a172083e-e40c-4314-b43a-827352a1ed2c" xsi:nil="true"/>
-    <National_x0020_Caveat xmlns="7fd9e60a-720a-478c-bf76-b460d35d354e" xsi:nil="true"/>
-    <LegacyFolderLink xmlns="b67a7830-db79-4a49-bf27-2aff92a2201a" xsi:nil="true"/>
-    <LegacyDateFileReceived xmlns="a172083e-e40c-4314-b43a-827352a1ed2c" xsi:nil="true"/>
-    <ExternallyShared xmlns="b67a7830-db79-4a49-bf27-2aff92a2201a" xsi:nil="true"/>
-    <Document_x0020_Notes xmlns="b413c3fd-5a3b-4239-b985-69032e371c04" xsi:nil="true"/>
-    <LegacyAdditionalAuthors xmlns="b67a7830-db79-4a49-bf27-2aff92a2201a" xsi:nil="true"/>
-    <LegacyDocumentLink xmlns="b67a7830-db79-4a49-bf27-2aff92a2201a" xsi:nil="true"/>
-    <CIRRUSPreviousLocation xmlns="b413c3fd-5a3b-4239-b985-69032e371c04" xsi:nil="true"/>
-    <LegacyPhysicalItemLocation xmlns="a172083e-e40c-4314-b43a-827352a1ed2c" xsi:nil="true"/>
-    <LegacyRequestType xmlns="a172083e-e40c-4314-b43a-827352a1ed2c" xsi:nil="true"/>
-    <LegacyDescriptor xmlns="a172083e-e40c-4314-b43a-827352a1ed2c" xsi:nil="true"/>
-    <LegacyLastModifiedDate xmlns="b67a7830-db79-4a49-bf27-2aff92a2201a" xsi:nil="true"/>
-    <LegacyDateClosed xmlns="b67a7830-db79-4a49-bf27-2aff92a2201a" xsi:nil="true"/>
-    <LegacyHomeLocation xmlns="b67a7830-db79-4a49-bf27-2aff92a2201a" xsi:nil="true"/>
-    <LegacyExpiryReviewDate xmlns="b67a7830-db79-4a49-bf27-2aff92a2201a" xsi:nil="true"/>
-    <LegacyPhysicalFormat xmlns="a172083e-e40c-4314-b43a-827352a1ed2c">false</LegacyPhysicalFormat>
-    <LegacyDocumentType xmlns="b67a7830-db79-4a49-bf27-2aff92a2201a" xsi:nil="true"/>
-    <LegacyReferencesFromOtherItems xmlns="b67a7830-db79-4a49-bf27-2aff92a2201a" xsi:nil="true"/>
-    <LegacyLastActionDate xmlns="b67a7830-db79-4a49-bf27-2aff92a2201a" xsi:nil="true"/>
-    <CIRRUSPreviousID xmlns="b413c3fd-5a3b-4239-b985-69032e371c04" xsi:nil="true"/>
-    <LegacyModifier xmlns="b67a7830-db79-4a49-bf27-2aff92a2201a">
-      <UserInfo>
-        <DisplayName/>
-        <AccountId xsi:nil="true"/>
-        <AccountType/>
-      </UserInfo>
-    </LegacyModifier>
-    <LegacyStatusonTransfer xmlns="b67a7830-db79-4a49-bf27-2aff92a2201a" xsi:nil="true"/>
-    <LegacyDispositionAsOfDate xmlns="b67a7830-db79-4a49-bf27-2aff92a2201a" xsi:nil="true"/>
-    <LegacyMinister xmlns="a172083e-e40c-4314-b43a-827352a1ed2c" xsi:nil="true"/>
-    <CIRRUSPreviousRetentionPolicy xmlns="b413c3fd-5a3b-4239-b985-69032e371c04" xsi:nil="true"/>
-    <LegacyFileplanTarget xmlns="b67a7830-db79-4a49-bf27-2aff92a2201a" xsi:nil="true"/>
-    <LegacyContentType xmlns="b67a7830-db79-4a49-bf27-2aff92a2201a" xsi:nil="true"/>
-    <LegacyCustodian xmlns="b67a7830-db79-4a49-bf27-2aff92a2201a" xsi:nil="true"/>
-    <Descriptor xmlns="7fd9e60a-720a-478c-bf76-b460d35d354e" xsi:nil="true"/>
-    <LegacyProtectiveMarking xmlns="b67a7830-db79-4a49-bf27-2aff92a2201a" xsi:nil="true"/>
-    <LegacyDateFileReturned xmlns="a172083e-e40c-4314-b43a-827352a1ed2c" xsi:nil="true"/>
-    <LegacyReferencesToOtherItems xmlns="b67a7830-db79-4a49-bf27-2aff92a2201a" xsi:nil="true"/>
-    <LegacyCopyright xmlns="b67a7830-db79-4a49-bf27-2aff92a2201a" xsi:nil="true"/>
-    <Handling_x0020_Instructions xmlns="b413c3fd-5a3b-4239-b985-69032e371c04" xsi:nil="true"/>
-    <Date_x0020_Closed xmlns="b413c3fd-5a3b-4239-b985-69032e371c04" xsi:nil="true"/>
-    <LegacyTags xmlns="b67a7830-db79-4a49-bf27-2aff92a2201a" xsi:nil="true"/>
-    <LegacyFolderNotes xmlns="a172083e-e40c-4314-b43a-827352a1ed2c" xsi:nil="true"/>
-    <LegacyNumericClass xmlns="b67a7830-db79-4a49-bf27-2aff92a2201a" xsi:nil="true"/>
-    <LegacyCurrentLocation xmlns="b67a7830-db79-4a49-bf27-2aff92a2201a" xsi:nil="true"/>
-    <_dlc_DocIdPersistId xmlns="7fd9e60a-720a-478c-bf76-b460d35d354e">false</_dlc_DocIdPersistId>
-  </documentManagement>
-</p:properties>
+<?mso-contentType ?>
+<FormTemplates xmlns="http://schemas.microsoft.com/sharepoint/v3/contenttype/forms">
+  <Display>DocumentLibraryForm</Display>
+  <Edit>DocumentLibraryForm</Edit>
+  <New>DocumentLibraryForm</New>
+</FormTemplates>
 </file>
 
 <file path=customXml/item2.xml><?xml version="1.0" encoding="utf-8"?>
+<?mso-contentType ?>
+<spe:Receivers xmlns:spe="http://schemas.microsoft.com/sharepoint/events">
+  <Receiver>
+    <Name>Document ID Generator</Name>
+    <Synchronization>Synchronous</Synchronization>
+    <Type>10001</Type>
+    <SequenceNumber>1000</SequenceNumber>
+    <Url/>
+    <Assembly>Microsoft.Office.DocumentManagement, Version=16.0.0.0, Culture=neutral, PublicKeyToken=71e9bce111e9429c</Assembly>
+    <Class>Microsoft.Office.DocumentManagement.Internal.DocIdHandler</Class>
+    <Data/>
+    <Filter/>
+  </Receiver>
+  <Receiver>
+    <Name>Document ID Generator</Name>
+    <Synchronization>Synchronous</Synchronization>
+    <Type>10002</Type>
+    <SequenceNumber>1001</SequenceNumber>
+    <Url/>
+    <Assembly>Microsoft.Office.DocumentManagement, Version=16.0.0.0, Culture=neutral, PublicKeyToken=71e9bce111e9429c</Assembly>
+    <Class>Microsoft.Office.DocumentManagement.Internal.DocIdHandler</Class>
+    <Data/>
+    <Filter/>
+  </Receiver>
+  <Receiver>
+    <Name>Document ID Generator</Name>
+    <Synchronization>Synchronous</Synchronization>
+    <Type>10004</Type>
+    <SequenceNumber>1002</SequenceNumber>
+    <Url/>
+    <Assembly>Microsoft.Office.DocumentManagement, Version=16.0.0.0, Culture=neutral, PublicKeyToken=71e9bce111e9429c</Assembly>
+    <Class>Microsoft.Office.DocumentManagement.Internal.DocIdHandler</Class>
+    <Data/>
+    <Filter/>
+  </Receiver>
+  <Receiver>
+    <Name>Document ID Generator</Name>
+    <Synchronization>Synchronous</Synchronization>
+    <Type>10006</Type>
+    <SequenceNumber>1003</SequenceNumber>
+    <Url/>
+    <Assembly>Microsoft.Office.DocumentManagement, Version=16.0.0.0, Culture=neutral, PublicKeyToken=71e9bce111e9429c</Assembly>
+    <Class>Microsoft.Office.DocumentManagement.Internal.DocIdHandler</Class>
+    <Data/>
+    <Filter/>
+  </Receiver>
+</spe:Receivers>
+</file>
+
+<file path=customXml/item3.xml><?xml version="1.0" encoding="utf-8"?>
 <ct:contentTypeSchema xmlns:ct="http://schemas.microsoft.com/office/2006/metadata/contentType" xmlns:ma="http://schemas.microsoft.com/office/2006/metadata/properties/metaAttributes" ct:_="" ma:_="" ma:contentTypeName="Document" ma:contentTypeID="0x0101004A38F0208502E24BB4158E23C4C810E0" ma:contentTypeVersion="4" ma:contentTypeDescription="Create a new document." ma:contentTypeScope="" ma:versionID="36b931bf588b04846844b45237260b27">
   <xsd:schema xmlns:xsd="http://www.w3.org/2001/XMLSchema" xmlns:xs="http://www.w3.org/2001/XMLSchema" xmlns:p="http://schemas.microsoft.com/office/2006/metadata/properties" xmlns:ns2="b413c3fd-5a3b-4239-b985-69032e371c04" xmlns:ns3="7fd9e60a-720a-478c-bf76-b460d35d354e" xmlns:ns4="a8f60570-4bd3-4f2b-950b-a996de8ab151" xmlns:ns5="b67a7830-db79-4a49-bf27-2aff92a2201a" xmlns:ns6="a172083e-e40c-4314-b43a-827352a1ed2c" xmlns:ns7="c963a4c1-1bb4-49f2-a011-9c776a7eed2a" xmlns:ns8="c0e5669f-1bcb-499c-94e0-3ccb733d3d13" xmlns:ns9="e1ce9f1e-68cb-4314-8112-50654d812c47" targetNamespace="http://schemas.microsoft.com/office/2006/metadata/properties" ma:root="true" ma:fieldsID="1669b0fb628af404bd8f5952f1c9d72d" ns2:_="" ns3:_="" ns4:_="" ns5:_="" ns6:_="" ns7:_="" ns8:_="" ns9:_="">
     <xsd:import namespace="b413c3fd-5a3b-4239-b985-69032e371c04"/>
@@ -27095,63 +26690,86 @@
 </ct:contentTypeSchema>
 </file>
 
-<file path=customXml/item3.xml><?xml version="1.0" encoding="utf-8"?>
-<?mso-contentType ?>
-<spe:Receivers xmlns:spe="http://schemas.microsoft.com/sharepoint/events">
-  <Receiver>
-    <Name>Document ID Generator</Name>
-    <Synchronization>Synchronous</Synchronization>
-    <Type>10001</Type>
-    <SequenceNumber>1000</SequenceNumber>
-    <Url/>
-    <Assembly>Microsoft.Office.DocumentManagement, Version=16.0.0.0, Culture=neutral, PublicKeyToken=71e9bce111e9429c</Assembly>
-    <Class>Microsoft.Office.DocumentManagement.Internal.DocIdHandler</Class>
-    <Data/>
-    <Filter/>
-  </Receiver>
-  <Receiver>
-    <Name>Document ID Generator</Name>
-    <Synchronization>Synchronous</Synchronization>
-    <Type>10002</Type>
-    <SequenceNumber>1001</SequenceNumber>
-    <Url/>
-    <Assembly>Microsoft.Office.DocumentManagement, Version=16.0.0.0, Culture=neutral, PublicKeyToken=71e9bce111e9429c</Assembly>
-    <Class>Microsoft.Office.DocumentManagement.Internal.DocIdHandler</Class>
-    <Data/>
-    <Filter/>
-  </Receiver>
-  <Receiver>
-    <Name>Document ID Generator</Name>
-    <Synchronization>Synchronous</Synchronization>
-    <Type>10004</Type>
-    <SequenceNumber>1002</SequenceNumber>
-    <Url/>
-    <Assembly>Microsoft.Office.DocumentManagement, Version=16.0.0.0, Culture=neutral, PublicKeyToken=71e9bce111e9429c</Assembly>
-    <Class>Microsoft.Office.DocumentManagement.Internal.DocIdHandler</Class>
-    <Data/>
-    <Filter/>
-  </Receiver>
-  <Receiver>
-    <Name>Document ID Generator</Name>
-    <Synchronization>Synchronous</Synchronization>
-    <Type>10006</Type>
-    <SequenceNumber>1003</SequenceNumber>
-    <Url/>
-    <Assembly>Microsoft.Office.DocumentManagement, Version=16.0.0.0, Culture=neutral, PublicKeyToken=71e9bce111e9429c</Assembly>
-    <Class>Microsoft.Office.DocumentManagement.Internal.DocIdHandler</Class>
-    <Data/>
-    <Filter/>
-  </Receiver>
-</spe:Receivers>
-</file>
-
 <file path=customXml/item4.xml><?xml version="1.0" encoding="utf-8"?>
-<?mso-contentType ?>
-<FormTemplates xmlns="http://schemas.microsoft.com/sharepoint/v3/contenttype/forms">
-  <Display>DocumentLibraryForm</Display>
-  <Edit>DocumentLibraryForm</Edit>
-  <New>DocumentLibraryForm</New>
-</FormTemplates>
+<p:properties xmlns:p="http://schemas.microsoft.com/office/2006/metadata/properties" xmlns:xsi="http://www.w3.org/2001/XMLSchema-instance" xmlns:pc="http://schemas.microsoft.com/office/infopath/2007/PartnerControls">
+  <documentManagement>
+    <_dlc_DocId xmlns="7fd9e60a-720a-478c-bf76-b460d35d354e">H6263HTYEWN5-606535265-19798</_dlc_DocId>
+    <_dlc_DocIdUrl xmlns="7fd9e60a-720a-478c-bf76-b460d35d354e">
+      <Url>https://dbis.sharepoint.com/sites/dit/200/_layouts/15/DocIdRedir.aspx?ID=H6263HTYEWN5-606535265-19798</Url>
+      <Description>H6263HTYEWN5-606535265-19798</Description>
+    </_dlc_DocIdUrl>
+    <TaxCatchAll xmlns="7fd9e60a-720a-478c-bf76-b460d35d354e">
+      <Value>154</Value>
+    </TaxCatchAll>
+    <m975189f4ba442ecbf67d4147307b177 xmlns="c963a4c1-1bb4-49f2-a011-9c776a7eed2a">
+      <Terms xmlns="http://schemas.microsoft.com/office/infopath/2007/PartnerControls">
+        <TermInfo xmlns="http://schemas.microsoft.com/office/infopath/2007/PartnerControls">
+          <TermName xmlns="http://schemas.microsoft.com/office/infopath/2007/PartnerControls">TPG Policy</TermName>
+          <TermId xmlns="http://schemas.microsoft.com/office/infopath/2007/PartnerControls">fff92c63-d8b7-4354-b483-af0745cedc3c</TermId>
+        </TermInfo>
+      </Terms>
+    </m975189f4ba442ecbf67d4147307b177>
+    <Retention_x0020_Label xmlns="a8f60570-4bd3-4f2b-950b-a996de8ab151">HMG PPP Review</Retention_x0020_Label>
+    <Government_x0020_Body xmlns="b413c3fd-5a3b-4239-b985-69032e371c04">DIT</Government_x0020_Body>
+    <Security_x0020_Classification xmlns="7fd9e60a-720a-478c-bf76-b460d35d354e">OFFICIAL</Security_x0020_Classification>
+    <Date_x0020_Opened xmlns="b413c3fd-5a3b-4239-b985-69032e371c04">2018-12-05T14:50:09+00:00</Date_x0020_Opened>
+    <LegacyRecordCategoryIdentifier xmlns="b67a7830-db79-4a49-bf27-2aff92a2201a" xsi:nil="true"/>
+    <LegacyDateFileRequested xmlns="a172083e-e40c-4314-b43a-827352a1ed2c" xsi:nil="true"/>
+    <LegacyCaseReferenceNumber xmlns="c0e5669f-1bcb-499c-94e0-3ccb733d3d13" xsi:nil="true"/>
+    <LegacyFolderType xmlns="b67a7830-db79-4a49-bf27-2aff92a2201a" xsi:nil="true"/>
+    <LegacyRecordFolderIdentifier xmlns="b67a7830-db79-4a49-bf27-2aff92a2201a" xsi:nil="true"/>
+    <LegacyFolder xmlns="b67a7830-db79-4a49-bf27-2aff92a2201a" xsi:nil="true"/>
+    <LegacyMP xmlns="a172083e-e40c-4314-b43a-827352a1ed2c" xsi:nil="true"/>
+    <LegacyDocumentID xmlns="a172083e-e40c-4314-b43a-827352a1ed2c" xsi:nil="true"/>
+    <LegacyFolderDocumentID xmlns="a172083e-e40c-4314-b43a-827352a1ed2c" xsi:nil="true"/>
+    <National_x0020_Caveat xmlns="7fd9e60a-720a-478c-bf76-b460d35d354e" xsi:nil="true"/>
+    <LegacyFolderLink xmlns="b67a7830-db79-4a49-bf27-2aff92a2201a" xsi:nil="true"/>
+    <LegacyDateFileReceived xmlns="a172083e-e40c-4314-b43a-827352a1ed2c" xsi:nil="true"/>
+    <ExternallyShared xmlns="b67a7830-db79-4a49-bf27-2aff92a2201a" xsi:nil="true"/>
+    <Document_x0020_Notes xmlns="b413c3fd-5a3b-4239-b985-69032e371c04" xsi:nil="true"/>
+    <LegacyAdditionalAuthors xmlns="b67a7830-db79-4a49-bf27-2aff92a2201a" xsi:nil="true"/>
+    <LegacyDocumentLink xmlns="b67a7830-db79-4a49-bf27-2aff92a2201a" xsi:nil="true"/>
+    <CIRRUSPreviousLocation xmlns="b413c3fd-5a3b-4239-b985-69032e371c04" xsi:nil="true"/>
+    <LegacyPhysicalItemLocation xmlns="a172083e-e40c-4314-b43a-827352a1ed2c" xsi:nil="true"/>
+    <LegacyRequestType xmlns="a172083e-e40c-4314-b43a-827352a1ed2c" xsi:nil="true"/>
+    <LegacyDescriptor xmlns="a172083e-e40c-4314-b43a-827352a1ed2c" xsi:nil="true"/>
+    <LegacyLastModifiedDate xmlns="b67a7830-db79-4a49-bf27-2aff92a2201a" xsi:nil="true"/>
+    <LegacyDateClosed xmlns="b67a7830-db79-4a49-bf27-2aff92a2201a" xsi:nil="true"/>
+    <LegacyHomeLocation xmlns="b67a7830-db79-4a49-bf27-2aff92a2201a" xsi:nil="true"/>
+    <LegacyExpiryReviewDate xmlns="b67a7830-db79-4a49-bf27-2aff92a2201a" xsi:nil="true"/>
+    <LegacyPhysicalFormat xmlns="a172083e-e40c-4314-b43a-827352a1ed2c">false</LegacyPhysicalFormat>
+    <LegacyDocumentType xmlns="b67a7830-db79-4a49-bf27-2aff92a2201a" xsi:nil="true"/>
+    <LegacyReferencesFromOtherItems xmlns="b67a7830-db79-4a49-bf27-2aff92a2201a" xsi:nil="true"/>
+    <LegacyLastActionDate xmlns="b67a7830-db79-4a49-bf27-2aff92a2201a" xsi:nil="true"/>
+    <CIRRUSPreviousID xmlns="b413c3fd-5a3b-4239-b985-69032e371c04" xsi:nil="true"/>
+    <LegacyModifier xmlns="b67a7830-db79-4a49-bf27-2aff92a2201a">
+      <UserInfo>
+        <DisplayName/>
+        <AccountId xsi:nil="true"/>
+        <AccountType/>
+      </UserInfo>
+    </LegacyModifier>
+    <LegacyStatusonTransfer xmlns="b67a7830-db79-4a49-bf27-2aff92a2201a" xsi:nil="true"/>
+    <LegacyDispositionAsOfDate xmlns="b67a7830-db79-4a49-bf27-2aff92a2201a" xsi:nil="true"/>
+    <LegacyMinister xmlns="a172083e-e40c-4314-b43a-827352a1ed2c" xsi:nil="true"/>
+    <CIRRUSPreviousRetentionPolicy xmlns="b413c3fd-5a3b-4239-b985-69032e371c04" xsi:nil="true"/>
+    <LegacyFileplanTarget xmlns="b67a7830-db79-4a49-bf27-2aff92a2201a" xsi:nil="true"/>
+    <LegacyContentType xmlns="b67a7830-db79-4a49-bf27-2aff92a2201a" xsi:nil="true"/>
+    <LegacyCustodian xmlns="b67a7830-db79-4a49-bf27-2aff92a2201a" xsi:nil="true"/>
+    <Descriptor xmlns="7fd9e60a-720a-478c-bf76-b460d35d354e" xsi:nil="true"/>
+    <LegacyProtectiveMarking xmlns="b67a7830-db79-4a49-bf27-2aff92a2201a" xsi:nil="true"/>
+    <LegacyDateFileReturned xmlns="a172083e-e40c-4314-b43a-827352a1ed2c" xsi:nil="true"/>
+    <LegacyReferencesToOtherItems xmlns="b67a7830-db79-4a49-bf27-2aff92a2201a" xsi:nil="true"/>
+    <LegacyCopyright xmlns="b67a7830-db79-4a49-bf27-2aff92a2201a" xsi:nil="true"/>
+    <Handling_x0020_Instructions xmlns="b413c3fd-5a3b-4239-b985-69032e371c04" xsi:nil="true"/>
+    <Date_x0020_Closed xmlns="b413c3fd-5a3b-4239-b985-69032e371c04" xsi:nil="true"/>
+    <LegacyTags xmlns="b67a7830-db79-4a49-bf27-2aff92a2201a" xsi:nil="true"/>
+    <LegacyFolderNotes xmlns="a172083e-e40c-4314-b43a-827352a1ed2c" xsi:nil="true"/>
+    <LegacyNumericClass xmlns="b67a7830-db79-4a49-bf27-2aff92a2201a" xsi:nil="true"/>
+    <LegacyCurrentLocation xmlns="b67a7830-db79-4a49-bf27-2aff92a2201a" xsi:nil="true"/>
+    <_dlc_DocIdPersistId xmlns="7fd9e60a-720a-478c-bf76-b460d35d354e">false</_dlc_DocIdPersistId>
+  </documentManagement>
+</p:properties>
 </file>
 
 <file path=customXml/item5.xml><?xml version="1.0" encoding="utf-8"?>
@@ -27159,22 +26777,22 @@
 </file>
 
 <file path=customXml/itemProps1.xml><?xml version="1.0" encoding="utf-8"?>
-<ds:datastoreItem xmlns:ds="http://schemas.openxmlformats.org/officeDocument/2006/customXml" ds:itemID="{3BB38EA9-2E83-46DD-A8A8-CFC64533E159}">
+<ds:datastoreItem xmlns:ds="http://schemas.openxmlformats.org/officeDocument/2006/customXml" ds:itemID="{8435D579-8A89-4691-AD84-2DE0CB24B625}">
   <ds:schemaRefs>
-    <ds:schemaRef ds:uri="http://schemas.microsoft.com/office/2006/metadata/properties"/>
-    <ds:schemaRef ds:uri="http://schemas.microsoft.com/office/infopath/2007/PartnerControls"/>
-    <ds:schemaRef ds:uri="7fd9e60a-720a-478c-bf76-b460d35d354e"/>
-    <ds:schemaRef ds:uri="c963a4c1-1bb4-49f2-a011-9c776a7eed2a"/>
-    <ds:schemaRef ds:uri="a8f60570-4bd3-4f2b-950b-a996de8ab151"/>
-    <ds:schemaRef ds:uri="b413c3fd-5a3b-4239-b985-69032e371c04"/>
-    <ds:schemaRef ds:uri="b67a7830-db79-4a49-bf27-2aff92a2201a"/>
-    <ds:schemaRef ds:uri="a172083e-e40c-4314-b43a-827352a1ed2c"/>
-    <ds:schemaRef ds:uri="c0e5669f-1bcb-499c-94e0-3ccb733d3d13"/>
+    <ds:schemaRef ds:uri="http://schemas.microsoft.com/sharepoint/v3/contenttype/forms"/>
   </ds:schemaRefs>
 </ds:datastoreItem>
 </file>
 
 <file path=customXml/itemProps2.xml><?xml version="1.0" encoding="utf-8"?>
+<ds:datastoreItem xmlns:ds="http://schemas.openxmlformats.org/officeDocument/2006/customXml" ds:itemID="{7CA87425-AED5-425D-AD90-93AE8277A413}">
+  <ds:schemaRefs>
+    <ds:schemaRef ds:uri="http://schemas.microsoft.com/sharepoint/events"/>
+  </ds:schemaRefs>
+</ds:datastoreItem>
+</file>
+
+<file path=customXml/itemProps3.xml><?xml version="1.0" encoding="utf-8"?>
 <ds:datastoreItem xmlns:ds="http://schemas.openxmlformats.org/officeDocument/2006/customXml" ds:itemID="{FEC64BD4-A5C6-4465-9478-37F1FD6679BE}">
   <ds:schemaRefs>
     <ds:schemaRef ds:uri="http://schemas.microsoft.com/office/2006/metadata/contentType"/>
@@ -27199,24 +26817,24 @@
 </ds:datastoreItem>
 </file>
 
-<file path=customXml/itemProps3.xml><?xml version="1.0" encoding="utf-8"?>
-<ds:datastoreItem xmlns:ds="http://schemas.openxmlformats.org/officeDocument/2006/customXml" ds:itemID="{7CA87425-AED5-425D-AD90-93AE8277A413}">
+<file path=customXml/itemProps4.xml><?xml version="1.0" encoding="utf-8"?>
+<ds:datastoreItem xmlns:ds="http://schemas.openxmlformats.org/officeDocument/2006/customXml" ds:itemID="{3BB38EA9-2E83-46DD-A8A8-CFC64533E159}">
   <ds:schemaRefs>
-    <ds:schemaRef ds:uri="http://schemas.microsoft.com/sharepoint/events"/>
-  </ds:schemaRefs>
-</ds:datastoreItem>
-</file>
-
-<file path=customXml/itemProps4.xml><?xml version="1.0" encoding="utf-8"?>
-<ds:datastoreItem xmlns:ds="http://schemas.openxmlformats.org/officeDocument/2006/customXml" ds:itemID="{8435D579-8A89-4691-AD84-2DE0CB24B625}">
-  <ds:schemaRefs>
-    <ds:schemaRef ds:uri="http://schemas.microsoft.com/sharepoint/v3/contenttype/forms"/>
+    <ds:schemaRef ds:uri="http://schemas.microsoft.com/office/2006/metadata/properties"/>
+    <ds:schemaRef ds:uri="http://schemas.microsoft.com/office/infopath/2007/PartnerControls"/>
+    <ds:schemaRef ds:uri="7fd9e60a-720a-478c-bf76-b460d35d354e"/>
+    <ds:schemaRef ds:uri="c963a4c1-1bb4-49f2-a011-9c776a7eed2a"/>
+    <ds:schemaRef ds:uri="a8f60570-4bd3-4f2b-950b-a996de8ab151"/>
+    <ds:schemaRef ds:uri="b413c3fd-5a3b-4239-b985-69032e371c04"/>
+    <ds:schemaRef ds:uri="b67a7830-db79-4a49-bf27-2aff92a2201a"/>
+    <ds:schemaRef ds:uri="a172083e-e40c-4314-b43a-827352a1ed2c"/>
+    <ds:schemaRef ds:uri="c0e5669f-1bcb-499c-94e0-3ccb733d3d13"/>
   </ds:schemaRefs>
 </ds:datastoreItem>
 </file>
 
 <file path=customXml/itemProps5.xml><?xml version="1.0" encoding="utf-8"?>
-<ds:datastoreItem xmlns:ds="http://schemas.openxmlformats.org/officeDocument/2006/customXml" ds:itemID="{6C1B8E59-16A5-234B-9DE4-3806AAA0AF9B}">
+<ds:datastoreItem xmlns:ds="http://schemas.openxmlformats.org/officeDocument/2006/customXml" ds:itemID="{56FF76B6-D539-2D47-A3C2-B853A26FF0AB}">
   <ds:schemaRefs>
     <ds:schemaRef ds:uri="http://schemas.openxmlformats.org/officeDocument/2006/bibliography"/>
   </ds:schemaRefs>

--- a/tariff-reference/mfn_schedule/source/chapter_notes/chapter25.docx
+++ b/tariff-reference/mfn_schedule/source/chapter_notes/chapter25.docx
@@ -4,68 +4,13 @@
   <w:body>
     <w:p>
       <w:pPr>
-        <w:pStyle w:val="Heading1"/>
-      </w:pPr>
-      <w:r>
-        <w:t>Section V</w:t>
-      </w:r>
-      <w:r>
-        <w:br/>
-        <w:t>Mineral products</w:t>
-      </w:r>
-    </w:p>
-    <w:p>
-      <w:pPr>
-        <w:jc w:val="center"/>
-        <w:rPr>
-          <w:b/>
-          <w:bCs/>
-          <w:color w:val="000000"/>
-        </w:rPr>
-      </w:pPr>
-    </w:p>
-    <w:p>
-      <w:pPr>
-        <w:jc w:val="center"/>
-      </w:pPr>
-      <w:r>
-        <w:rPr>
-          <w:b/>
-          <w:bCs/>
-          <w:color w:val="000000"/>
-        </w:rPr>
-        <w:t xml:space="preserve">SECTION </w:t>
-      </w:r>
-      <w:r>
-        <w:rPr>
-          <w:b/>
-          <w:bCs/>
-          <w:color w:val="000000"/>
-        </w:rPr>
-        <w:t>V</w:t>
-      </w:r>
-    </w:p>
-    <w:p>
-      <w:pPr>
-        <w:pStyle w:val="Heading2"/>
-      </w:pPr>
-      <w:r>
-        <w:t>Chapter 25</w:t>
-      </w:r>
-      <w:r>
-        <w:br/>
-        <w:t>Salt; Sulphur; Earths and Stone; Plastering Materials, Lime and Cement</w:t>
-      </w:r>
-    </w:p>
-    <w:p>
-      <w:pPr>
         <w:pStyle w:val="Heading3"/>
-        <w:spacing w:before="240" w:after="120"/>
       </w:pPr>
       <w:r>
         <w:t>Chapter Notes</w:t>
       </w:r>
     </w:p>
+    <w:p/>
     <w:p>
       <w:r>
         <w:t>1. Except where their context or Note 4 to this chapter otherwise requires, the headings of this chapter cover only products which are in the crude state or which have been washed (even with chemical substances eliminating the impurities without changing the structure of the product), crushed, ground, powdered, levigated, sifted, screened, concentrated by flotation, magnetic separation or other mechanical or physical processes (except crystallisation), but not products which have been roasted, calcined, obtained by mixing or subjected to processing beyond that mentioned in each heading.</w:t>
@@ -162,15 +107,7 @@
         </w:numPr>
       </w:pPr>
       <w:r>
-        <w:t xml:space="preserve">setts, </w:t>
-      </w:r>
-      <w:proofErr w:type="spellStart"/>
-      <w:r>
-        <w:t>curbstones</w:t>
-      </w:r>
-      <w:proofErr w:type="spellEnd"/>
-      <w:r>
-        <w:t xml:space="preserve"> or flagstones (heading 6801); mosaic cubes or the like (heading 6802); roofing, facing or damp course slates (heading 6803);</w:t>
+        <w:t>setts, curbstones or flagstones (heading 6801); mosaic cubes or the like (heading 6802); roofing, facing or damp course slates (heading 6803);</w:t>
       </w:r>
     </w:p>
     <w:p>
@@ -217,13 +154,8 @@
           <w:numId w:val="0"/>
         </w:numPr>
       </w:pPr>
-      <w:proofErr w:type="spellStart"/>
       <w:r>
-        <w:t>i</w:t>
-      </w:r>
-      <w:proofErr w:type="spellEnd"/>
-      <w:r>
-        <w:t>.    writing or drawing chalks or tailors' chalks (heading 9609).</w:t>
+        <w:t>ij.    writing or drawing chalks or tailors' chalks (heading 9609).</w:t>
       </w:r>
     </w:p>
     <w:p>
@@ -233,17 +165,10 @@
     </w:p>
     <w:p>
       <w:r>
-        <w:t xml:space="preserve">4. Heading 2530 applies inter alia to: vermiculite, perlite and chlorites, unexpanded; earth colours, whether or not calcined or mixed together; natural micaceous iron oxides; meerschaum (whether or not in polished pieces); amber; agglomerated meerschaum and agglomerated amber, in plates, rods, sticks or similar forms, not worked after moulding; jet; </w:t>
-      </w:r>
-      <w:proofErr w:type="spellStart"/>
-      <w:r>
-        <w:t>strontianite</w:t>
-      </w:r>
-      <w:proofErr w:type="spellEnd"/>
-      <w:r>
-        <w:t xml:space="preserve"> (whether or not calcined), other than strontium oxide; broken pieces of pottery, brick or concrete.</w:t>
+        <w:t>4. Heading 2530 applies inter alia to: vermiculite, perlite and chlorites, unexpanded; earth colours, whether or not calcined or mixed together; natural micaceous iron oxides; meerschaum (whether or not in polished pieces); amber; agglomerated meerschaum and agglomerated amber, in plates, rods, sticks or similar forms, not worked after moulding; jet; strontianite (whether or not calcined), other than strontium oxide; broken pieces of pottery, brick or concrete.</w:t>
       </w:r>
     </w:p>
+    <w:p/>
     <w:p>
       <w:pPr>
         <w:pStyle w:val="Heading3"/>
@@ -268,6 +193,18 @@
           <w:szCs w:val="21"/>
         </w:rPr>
       </w:pPr>
+    </w:p>
+    <w:p>
+      <w:pPr>
+        <w:autoSpaceDE w:val="0"/>
+        <w:autoSpaceDN w:val="0"/>
+        <w:adjustRightInd w:val="0"/>
+        <w:spacing w:after="0" w:line="360" w:lineRule="auto"/>
+        <w:rPr>
+          <w:rFonts w:cs="Times New Roman"/>
+          <w:szCs w:val="21"/>
+        </w:rPr>
+      </w:pPr>
       <w:r>
         <w:rPr>
           <w:rFonts w:cs="Times New Roman"/>
@@ -278,63 +215,114 @@
     </w:p>
     <w:p>
       <w:pPr>
-        <w:pStyle w:val="ListBullet"/>
+        <w:pStyle w:val="ListParagraph"/>
+        <w:numPr>
+          <w:ilvl w:val="0"/>
+          <w:numId w:val="206"/>
+        </w:numPr>
+        <w:autoSpaceDE w:val="0"/>
+        <w:autoSpaceDN w:val="0"/>
+        <w:adjustRightInd w:val="0"/>
+        <w:spacing w:after="0" w:line="360" w:lineRule="auto"/>
+        <w:rPr>
+          <w:rFonts w:cs="Times New Roman"/>
+          <w:szCs w:val="21"/>
+        </w:rPr>
       </w:pPr>
       <w:r>
+        <w:rPr>
+          <w:rFonts w:cs="Times New Roman"/>
+          <w:szCs w:val="21"/>
+        </w:rPr>
         <w:t>the goods are homogeneously mixed with one of the denaturants shown in column 1 of the table below in the quantities indicated in column 2 and</w:t>
       </w:r>
     </w:p>
     <w:p>
       <w:pPr>
-        <w:pStyle w:val="ListBullet"/>
+        <w:pStyle w:val="ListParagraph"/>
+        <w:numPr>
+          <w:ilvl w:val="0"/>
+          <w:numId w:val="206"/>
+        </w:numPr>
+        <w:autoSpaceDE w:val="0"/>
+        <w:autoSpaceDN w:val="0"/>
+        <w:adjustRightInd w:val="0"/>
+        <w:spacing w:after="0" w:line="360" w:lineRule="auto"/>
+        <w:rPr>
+          <w:rFonts w:cs="Times New Roman"/>
+          <w:szCs w:val="21"/>
+        </w:rPr>
       </w:pPr>
       <w:r>
+        <w:rPr>
+          <w:rFonts w:cs="Times New Roman"/>
+          <w:szCs w:val="21"/>
+        </w:rPr>
         <w:t>separation of the goods and the denaturant is not economically viable.</w:t>
       </w:r>
     </w:p>
     <w:tbl>
       <w:tblPr>
-        <w:tblStyle w:val="GridTable1Light"/>
         <w:tblW w:w="5000" w:type="pct"/>
-        <w:tblLook w:val="0020" w:firstRow="1" w:lastRow="0" w:firstColumn="0" w:lastColumn="0" w:noHBand="0" w:noVBand="0"/>
+        <w:tblBorders>
+          <w:top w:val="single" w:sz="6" w:space="0" w:color="000000"/>
+          <w:left w:val="single" w:sz="6" w:space="0" w:color="000000"/>
+          <w:bottom w:val="single" w:sz="6" w:space="0" w:color="000000"/>
+          <w:right w:val="single" w:sz="6" w:space="0" w:color="000000"/>
+        </w:tblBorders>
+        <w:shd w:val="clear" w:color="auto" w:fill="FFFFFF"/>
+        <w:tblCellMar>
+          <w:left w:w="0" w:type="dxa"/>
+          <w:right w:w="0" w:type="dxa"/>
+        </w:tblCellMar>
+        <w:tblLook w:val="04A0" w:firstRow="1" w:lastRow="0" w:firstColumn="1" w:lastColumn="0" w:noHBand="0" w:noVBand="1"/>
       </w:tblPr>
       <w:tblGrid>
-        <w:gridCol w:w="3254"/>
-        <w:gridCol w:w="1984"/>
-        <w:gridCol w:w="853"/>
-        <w:gridCol w:w="2925"/>
+        <w:gridCol w:w="3253"/>
+        <w:gridCol w:w="1982"/>
+        <w:gridCol w:w="852"/>
+        <w:gridCol w:w="2923"/>
       </w:tblGrid>
       <w:tr>
-        <w:trPr>
-          <w:cnfStyle w:val="100000000000" w:firstRow="1" w:lastRow="0" w:firstColumn="0" w:lastColumn="0" w:oddVBand="0" w:evenVBand="0" w:oddHBand="0" w:evenHBand="0" w:firstRowFirstColumn="0" w:firstRowLastColumn="0" w:lastRowFirstColumn="0" w:lastRowLastColumn="0"/>
-          <w:cantSplit/>
-          <w:tblHeader/>
-        </w:trPr>
         <w:tc>
           <w:tcPr>
             <w:tcW w:w="3378" w:type="pct"/>
             <w:gridSpan w:val="3"/>
+            <w:tcBorders>
+              <w:top w:val="single" w:sz="6" w:space="0" w:color="000000"/>
+              <w:left w:val="single" w:sz="6" w:space="0" w:color="000000"/>
+              <w:bottom w:val="single" w:sz="6" w:space="0" w:color="000000"/>
+              <w:right w:val="single" w:sz="6" w:space="0" w:color="000000"/>
+            </w:tcBorders>
+            <w:shd w:val="clear" w:color="auto" w:fill="FFFFFF"/>
+            <w:tcMar>
+              <w:top w:w="120" w:type="dxa"/>
+              <w:left w:w="120" w:type="dxa"/>
+              <w:bottom w:w="120" w:type="dxa"/>
+              <w:right w:w="120" w:type="dxa"/>
+            </w:tcMar>
             <w:hideMark/>
           </w:tcPr>
           <w:p>
             <w:pPr>
-              <w:pStyle w:val="NormalinTable"/>
+              <w:spacing w:before="60" w:after="60" w:line="312" w:lineRule="atLeast"/>
+              <w:ind w:right="195"/>
               <w:rPr>
-                <w:b w:val="0"/>
+                <w:rFonts w:eastAsia="Times New Roman" w:cs="Times New Roman"/>
+                <w:b/>
                 <w:bCs/>
-                <w:sz w:val="21"/>
                 <w:szCs w:val="21"/>
                 <w:lang w:eastAsia="en-GB"/>
               </w:rPr>
             </w:pPr>
             <w:r>
               <w:rPr>
+                <w:rFonts w:eastAsia="Times New Roman" w:cs="Times New Roman"/>
+                <w:b/>
                 <w:bCs/>
-                <w:sz w:val="21"/>
                 <w:szCs w:val="21"/>
                 <w:lang w:eastAsia="en-GB"/>
               </w:rPr>
-              <w:lastRenderedPageBreak/>
               <w:t>Denaturant</w:t>
             </w:r>
           </w:p>
@@ -342,24 +330,38 @@
         <w:tc>
           <w:tcPr>
             <w:tcW w:w="1622" w:type="pct"/>
+            <w:tcBorders>
+              <w:top w:val="single" w:sz="6" w:space="0" w:color="000000"/>
+              <w:left w:val="single" w:sz="6" w:space="0" w:color="000000"/>
+              <w:bottom w:val="single" w:sz="6" w:space="0" w:color="000000"/>
+              <w:right w:val="single" w:sz="6" w:space="0" w:color="000000"/>
+            </w:tcBorders>
+            <w:shd w:val="clear" w:color="auto" w:fill="FFFFFF"/>
+            <w:tcMar>
+              <w:top w:w="120" w:type="dxa"/>
+              <w:left w:w="120" w:type="dxa"/>
+              <w:bottom w:w="120" w:type="dxa"/>
+              <w:right w:w="120" w:type="dxa"/>
+            </w:tcMar>
             <w:hideMark/>
           </w:tcPr>
           <w:p>
             <w:pPr>
-              <w:pStyle w:val="NormalinTable"/>
-              <w:jc w:val="right"/>
+              <w:spacing w:before="60" w:after="60" w:line="312" w:lineRule="atLeast"/>
+              <w:ind w:right="195"/>
               <w:rPr>
-                <w:b w:val="0"/>
+                <w:rFonts w:eastAsia="Times New Roman" w:cs="Times New Roman"/>
+                <w:b/>
                 <w:bCs/>
-                <w:sz w:val="21"/>
                 <w:szCs w:val="21"/>
                 <w:lang w:eastAsia="en-GB"/>
               </w:rPr>
             </w:pPr>
             <w:r>
               <w:rPr>
+                <w:rFonts w:eastAsia="Times New Roman" w:cs="Times New Roman"/>
+                <w:b/>
                 <w:bCs/>
-                <w:sz w:val="21"/>
                 <w:szCs w:val="21"/>
                 <w:lang w:eastAsia="en-GB"/>
               </w:rPr>
@@ -369,27 +371,42 @@
         </w:tc>
       </w:tr>
       <w:tr>
-        <w:trPr>
-          <w:cantSplit/>
-        </w:trPr>
         <w:tc>
           <w:tcPr>
             <w:tcW w:w="3378" w:type="pct"/>
             <w:gridSpan w:val="3"/>
+            <w:tcBorders>
+              <w:top w:val="single" w:sz="6" w:space="0" w:color="000000"/>
+              <w:left w:val="single" w:sz="6" w:space="0" w:color="000000"/>
+              <w:bottom w:val="single" w:sz="6" w:space="0" w:color="000000"/>
+              <w:right w:val="single" w:sz="6" w:space="0" w:color="000000"/>
+            </w:tcBorders>
+            <w:shd w:val="clear" w:color="auto" w:fill="FFFFFF"/>
+            <w:tcMar>
+              <w:top w:w="120" w:type="dxa"/>
+              <w:left w:w="120" w:type="dxa"/>
+              <w:bottom w:w="120" w:type="dxa"/>
+              <w:right w:w="120" w:type="dxa"/>
+            </w:tcMar>
             <w:hideMark/>
           </w:tcPr>
           <w:p>
             <w:pPr>
-              <w:pStyle w:val="NormalinTable"/>
+              <w:spacing w:before="60" w:after="60" w:line="312" w:lineRule="atLeast"/>
+              <w:ind w:right="195"/>
               <w:rPr>
-                <w:sz w:val="21"/>
+                <w:rFonts w:eastAsia="Times New Roman" w:cs="Times New Roman"/>
+                <w:b/>
+                <w:bCs/>
                 <w:szCs w:val="21"/>
                 <w:lang w:eastAsia="en-GB"/>
               </w:rPr>
             </w:pPr>
             <w:r>
               <w:rPr>
-                <w:sz w:val="21"/>
+                <w:rFonts w:eastAsia="Times New Roman" w:cs="Times New Roman"/>
+                <w:b/>
+                <w:bCs/>
                 <w:szCs w:val="21"/>
                 <w:lang w:eastAsia="en-GB"/>
               </w:rPr>
@@ -400,21 +417,39 @@
         <w:tc>
           <w:tcPr>
             <w:tcW w:w="1622" w:type="pct"/>
+            <w:tcBorders>
+              <w:top w:val="single" w:sz="6" w:space="0" w:color="000000"/>
+              <w:left w:val="single" w:sz="6" w:space="0" w:color="000000"/>
+              <w:bottom w:val="single" w:sz="6" w:space="0" w:color="000000"/>
+              <w:right w:val="single" w:sz="6" w:space="0" w:color="000000"/>
+            </w:tcBorders>
+            <w:shd w:val="clear" w:color="auto" w:fill="FFFFFF"/>
+            <w:tcMar>
+              <w:top w:w="120" w:type="dxa"/>
+              <w:left w:w="120" w:type="dxa"/>
+              <w:bottom w:w="120" w:type="dxa"/>
+              <w:right w:w="120" w:type="dxa"/>
+            </w:tcMar>
             <w:hideMark/>
           </w:tcPr>
           <w:p>
             <w:pPr>
-              <w:pStyle w:val="NormalinTable"/>
+              <w:spacing w:before="60" w:after="60" w:line="312" w:lineRule="atLeast"/>
+              <w:ind w:right="195"/>
               <w:jc w:val="right"/>
               <w:rPr>
-                <w:sz w:val="21"/>
+                <w:rFonts w:eastAsia="Times New Roman" w:cs="Times New Roman"/>
+                <w:b/>
+                <w:bCs/>
                 <w:szCs w:val="21"/>
                 <w:lang w:eastAsia="en-GB"/>
               </w:rPr>
             </w:pPr>
             <w:r>
               <w:rPr>
-                <w:sz w:val="21"/>
+                <w:rFonts w:eastAsia="Times New Roman" w:cs="Times New Roman"/>
+                <w:b/>
+                <w:bCs/>
                 <w:szCs w:val="21"/>
                 <w:lang w:eastAsia="en-GB"/>
               </w:rPr>
@@ -424,28 +459,41 @@
         </w:tc>
       </w:tr>
       <w:tr>
-        <w:trPr>
-          <w:cantSplit/>
-        </w:trPr>
         <w:tc>
           <w:tcPr>
             <w:tcW w:w="1805" w:type="pct"/>
+            <w:tcBorders>
+              <w:top w:val="single" w:sz="6" w:space="0" w:color="000000"/>
+              <w:left w:val="single" w:sz="6" w:space="0" w:color="000000"/>
+              <w:bottom w:val="single" w:sz="6" w:space="0" w:color="000000"/>
+              <w:right w:val="single" w:sz="6" w:space="0" w:color="000000"/>
+            </w:tcBorders>
+            <w:shd w:val="clear" w:color="auto" w:fill="FFFFFF"/>
+            <w:tcMar>
+              <w:top w:w="120" w:type="dxa"/>
+              <w:left w:w="120" w:type="dxa"/>
+              <w:bottom w:w="120" w:type="dxa"/>
+              <w:right w:w="120" w:type="dxa"/>
+            </w:tcMar>
           </w:tcPr>
           <w:p>
             <w:pPr>
-              <w:pStyle w:val="NormalinTable"/>
+              <w:spacing w:before="60" w:after="60" w:line="312" w:lineRule="atLeast"/>
               <w:rPr>
-                <w:sz w:val="21"/>
+                <w:rFonts w:eastAsia="Times New Roman" w:cs="Times New Roman"/>
                 <w:szCs w:val="21"/>
                 <w:lang w:eastAsia="en-GB"/>
               </w:rPr>
             </w:pPr>
             <w:r>
               <w:rPr>
-                <w:sz w:val="21"/>
+                <w:rFonts w:eastAsia="Times New Roman" w:cs="Times New Roman"/>
+                <w:b/>
+                <w:bCs/>
                 <w:szCs w:val="21"/>
                 <w:lang w:eastAsia="en-GB"/>
               </w:rPr>
+              <w:lastRenderedPageBreak/>
               <w:t>Chemical name or description</w:t>
             </w:r>
           </w:p>
@@ -453,19 +501,31 @@
         <w:tc>
           <w:tcPr>
             <w:tcW w:w="1100" w:type="pct"/>
+            <w:tcBorders>
+              <w:top w:val="single" w:sz="6" w:space="0" w:color="000000"/>
+              <w:left w:val="single" w:sz="6" w:space="0" w:color="000000"/>
+              <w:bottom w:val="single" w:sz="6" w:space="0" w:color="000000"/>
+              <w:right w:val="single" w:sz="6" w:space="0" w:color="000000"/>
+            </w:tcBorders>
+            <w:shd w:val="clear" w:color="auto" w:fill="FFFFFF"/>
+            <w:tcMar>
+              <w:left w:w="113" w:type="dxa"/>
+            </w:tcMar>
           </w:tcPr>
           <w:p>
             <w:pPr>
-              <w:pStyle w:val="NormalinTable"/>
+              <w:spacing w:before="60" w:after="60" w:line="312" w:lineRule="atLeast"/>
               <w:rPr>
-                <w:sz w:val="21"/>
+                <w:rFonts w:eastAsia="Times New Roman" w:cs="Times New Roman"/>
                 <w:szCs w:val="21"/>
                 <w:lang w:eastAsia="en-GB"/>
               </w:rPr>
             </w:pPr>
             <w:r>
               <w:rPr>
-                <w:sz w:val="21"/>
+                <w:rFonts w:eastAsia="Times New Roman" w:cs="Times New Roman"/>
+                <w:b/>
+                <w:bCs/>
                 <w:szCs w:val="21"/>
                 <w:lang w:eastAsia="en-GB"/>
               </w:rPr>
@@ -476,19 +536,32 @@
         <w:tc>
           <w:tcPr>
             <w:tcW w:w="472" w:type="pct"/>
+            <w:tcBorders>
+              <w:top w:val="single" w:sz="6" w:space="0" w:color="000000"/>
+              <w:left w:val="single" w:sz="6" w:space="0" w:color="000000"/>
+              <w:bottom w:val="single" w:sz="6" w:space="0" w:color="000000"/>
+              <w:right w:val="single" w:sz="6" w:space="0" w:color="000000"/>
+            </w:tcBorders>
+            <w:shd w:val="clear" w:color="auto" w:fill="FFFFFF"/>
+            <w:tcMar>
+              <w:right w:w="113" w:type="dxa"/>
+            </w:tcMar>
           </w:tcPr>
           <w:p>
             <w:pPr>
-              <w:pStyle w:val="NormalinTable"/>
+              <w:spacing w:before="60" w:after="60" w:line="312" w:lineRule="atLeast"/>
+              <w:jc w:val="right"/>
               <w:rPr>
-                <w:sz w:val="21"/>
+                <w:rFonts w:eastAsia="Times New Roman" w:cs="Times New Roman"/>
                 <w:szCs w:val="21"/>
                 <w:lang w:eastAsia="en-GB"/>
               </w:rPr>
             </w:pPr>
             <w:r>
               <w:rPr>
-                <w:sz w:val="21"/>
+                <w:rFonts w:eastAsia="Times New Roman" w:cs="Times New Roman"/>
+                <w:b/>
+                <w:bCs/>
                 <w:szCs w:val="21"/>
                 <w:lang w:eastAsia="en-GB"/>
               </w:rPr>
@@ -499,13 +572,26 @@
         <w:tc>
           <w:tcPr>
             <w:tcW w:w="1622" w:type="pct"/>
+            <w:tcBorders>
+              <w:top w:val="single" w:sz="6" w:space="0" w:color="000000"/>
+              <w:left w:val="single" w:sz="6" w:space="0" w:color="000000"/>
+              <w:bottom w:val="single" w:sz="6" w:space="0" w:color="000000"/>
+              <w:right w:val="single" w:sz="6" w:space="0" w:color="000000"/>
+            </w:tcBorders>
+            <w:shd w:val="clear" w:color="auto" w:fill="FFFFFF"/>
+            <w:tcMar>
+              <w:top w:w="120" w:type="dxa"/>
+              <w:left w:w="120" w:type="dxa"/>
+              <w:bottom w:w="120" w:type="dxa"/>
+              <w:right w:w="120" w:type="dxa"/>
+            </w:tcMar>
           </w:tcPr>
           <w:p>
             <w:pPr>
-              <w:pStyle w:val="NormalinTable"/>
+              <w:spacing w:before="60" w:after="60" w:line="312" w:lineRule="atLeast"/>
               <w:jc w:val="right"/>
               <w:rPr>
-                <w:sz w:val="21"/>
+                <w:rFonts w:eastAsia="Times New Roman" w:cs="Times New Roman"/>
                 <w:szCs w:val="21"/>
                 <w:lang w:eastAsia="en-GB"/>
               </w:rPr>
@@ -514,25 +600,35 @@
         </w:tc>
       </w:tr>
       <w:tr>
-        <w:trPr>
-          <w:cantSplit/>
-        </w:trPr>
         <w:tc>
           <w:tcPr>
             <w:tcW w:w="1805" w:type="pct"/>
+            <w:tcBorders>
+              <w:top w:val="single" w:sz="6" w:space="0" w:color="000000"/>
+              <w:left w:val="single" w:sz="6" w:space="0" w:color="000000"/>
+              <w:bottom w:val="single" w:sz="6" w:space="0" w:color="000000"/>
+              <w:right w:val="single" w:sz="6" w:space="0" w:color="000000"/>
+            </w:tcBorders>
+            <w:shd w:val="clear" w:color="auto" w:fill="FFFFFF"/>
+            <w:tcMar>
+              <w:top w:w="120" w:type="dxa"/>
+              <w:left w:w="120" w:type="dxa"/>
+              <w:bottom w:w="120" w:type="dxa"/>
+              <w:right w:w="120" w:type="dxa"/>
+            </w:tcMar>
           </w:tcPr>
           <w:p>
             <w:pPr>
-              <w:pStyle w:val="NormalinTable"/>
+              <w:spacing w:before="60" w:after="60" w:line="312" w:lineRule="atLeast"/>
               <w:rPr>
-                <w:sz w:val="21"/>
+                <w:rFonts w:eastAsia="Times New Roman" w:cs="Times New Roman"/>
                 <w:szCs w:val="21"/>
                 <w:lang w:eastAsia="en-GB"/>
               </w:rPr>
             </w:pPr>
             <w:r>
               <w:rPr>
-                <w:sz w:val="21"/>
+                <w:rFonts w:eastAsia="Times New Roman" w:cs="Times New Roman"/>
                 <w:szCs w:val="21"/>
                 <w:lang w:eastAsia="en-GB"/>
               </w:rPr>
@@ -543,52 +639,63 @@
         <w:tc>
           <w:tcPr>
             <w:tcW w:w="1100" w:type="pct"/>
+            <w:tcBorders>
+              <w:top w:val="single" w:sz="6" w:space="0" w:color="000000"/>
+              <w:left w:val="single" w:sz="6" w:space="0" w:color="000000"/>
+              <w:bottom w:val="single" w:sz="6" w:space="0" w:color="000000"/>
+              <w:right w:val="single" w:sz="6" w:space="0" w:color="000000"/>
+            </w:tcBorders>
+            <w:shd w:val="clear" w:color="auto" w:fill="FFFFFF"/>
+            <w:tcMar>
+              <w:left w:w="113" w:type="dxa"/>
+            </w:tcMar>
           </w:tcPr>
           <w:p>
             <w:pPr>
-              <w:pStyle w:val="NormalinTable"/>
+              <w:spacing w:before="60" w:after="60" w:line="312" w:lineRule="atLeast"/>
               <w:rPr>
-                <w:sz w:val="21"/>
+                <w:rFonts w:eastAsia="Times New Roman" w:cs="Times New Roman"/>
                 <w:szCs w:val="21"/>
                 <w:lang w:eastAsia="en-GB"/>
               </w:rPr>
             </w:pPr>
-            <w:proofErr w:type="spellStart"/>
             <w:r>
               <w:rPr>
-                <w:sz w:val="21"/>
+                <w:rFonts w:eastAsia="Times New Roman" w:cs="Times New Roman"/>
                 <w:szCs w:val="21"/>
                 <w:lang w:eastAsia="en-GB"/>
               </w:rPr>
-              <w:t>Chrysoine</w:t>
-            </w:r>
-            <w:proofErr w:type="spellEnd"/>
-            <w:r>
-              <w:rPr>
-                <w:sz w:val="21"/>
-                <w:szCs w:val="21"/>
-                <w:lang w:eastAsia="en-GB"/>
-              </w:rPr>
-              <w:t> S</w:t>
+              <w:t>Chrysoine S</w:t>
             </w:r>
           </w:p>
         </w:tc>
         <w:tc>
           <w:tcPr>
             <w:tcW w:w="472" w:type="pct"/>
+            <w:tcBorders>
+              <w:top w:val="single" w:sz="6" w:space="0" w:color="000000"/>
+              <w:left w:val="single" w:sz="6" w:space="0" w:color="000000"/>
+              <w:bottom w:val="single" w:sz="6" w:space="0" w:color="000000"/>
+              <w:right w:val="single" w:sz="6" w:space="0" w:color="000000"/>
+            </w:tcBorders>
+            <w:shd w:val="clear" w:color="auto" w:fill="FFFFFF"/>
+            <w:tcMar>
+              <w:right w:w="113" w:type="dxa"/>
+            </w:tcMar>
           </w:tcPr>
           <w:p>
             <w:pPr>
-              <w:pStyle w:val="NormalinTable"/>
+              <w:spacing w:before="60" w:after="60" w:line="312" w:lineRule="atLeast"/>
+              <w:jc w:val="right"/>
               <w:rPr>
-                <w:sz w:val="21"/>
+                <w:rFonts w:eastAsia="Times New Roman" w:cs="Times New Roman"/>
                 <w:szCs w:val="21"/>
                 <w:lang w:eastAsia="en-GB"/>
               </w:rPr>
             </w:pPr>
             <w:r>
               <w:rPr>
-                <w:sz w:val="21"/>
+                <w:rFonts w:eastAsia="Times New Roman" w:cs="Times New Roman"/>
                 <w:szCs w:val="21"/>
                 <w:lang w:eastAsia="en-GB"/>
               </w:rPr>
@@ -599,20 +706,33 @@
         <w:tc>
           <w:tcPr>
             <w:tcW w:w="1622" w:type="pct"/>
+            <w:tcBorders>
+              <w:top w:val="single" w:sz="6" w:space="0" w:color="000000"/>
+              <w:left w:val="single" w:sz="6" w:space="0" w:color="000000"/>
+              <w:bottom w:val="single" w:sz="6" w:space="0" w:color="000000"/>
+              <w:right w:val="single" w:sz="6" w:space="0" w:color="000000"/>
+            </w:tcBorders>
+            <w:shd w:val="clear" w:color="auto" w:fill="FFFFFF"/>
+            <w:tcMar>
+              <w:top w:w="120" w:type="dxa"/>
+              <w:left w:w="120" w:type="dxa"/>
+              <w:bottom w:w="120" w:type="dxa"/>
+              <w:right w:w="120" w:type="dxa"/>
+            </w:tcMar>
           </w:tcPr>
           <w:p>
             <w:pPr>
-              <w:pStyle w:val="NormalinTable"/>
+              <w:spacing w:before="60" w:after="60" w:line="312" w:lineRule="atLeast"/>
               <w:jc w:val="right"/>
               <w:rPr>
-                <w:sz w:val="21"/>
+                <w:rFonts w:eastAsia="Times New Roman" w:cs="Times New Roman"/>
                 <w:szCs w:val="21"/>
                 <w:lang w:eastAsia="en-GB"/>
               </w:rPr>
             </w:pPr>
             <w:r>
               <w:rPr>
-                <w:sz w:val="21"/>
+                <w:rFonts w:eastAsia="Times New Roman" w:cs="Times New Roman"/>
                 <w:szCs w:val="21"/>
                 <w:lang w:eastAsia="en-GB"/>
               </w:rPr>
@@ -622,25 +742,35 @@
         </w:tc>
       </w:tr>
       <w:tr>
-        <w:trPr>
-          <w:cantSplit/>
-        </w:trPr>
         <w:tc>
           <w:tcPr>
             <w:tcW w:w="1805" w:type="pct"/>
+            <w:tcBorders>
+              <w:top w:val="single" w:sz="6" w:space="0" w:color="000000"/>
+              <w:left w:val="single" w:sz="6" w:space="0" w:color="000000"/>
+              <w:bottom w:val="single" w:sz="6" w:space="0" w:color="000000"/>
+              <w:right w:val="single" w:sz="6" w:space="0" w:color="000000"/>
+            </w:tcBorders>
+            <w:shd w:val="clear" w:color="auto" w:fill="FFFFFF"/>
+            <w:tcMar>
+              <w:top w:w="120" w:type="dxa"/>
+              <w:left w:w="120" w:type="dxa"/>
+              <w:bottom w:w="120" w:type="dxa"/>
+              <w:right w:w="120" w:type="dxa"/>
+            </w:tcMar>
           </w:tcPr>
           <w:p>
             <w:pPr>
-              <w:pStyle w:val="NormalinTable"/>
+              <w:spacing w:before="60" w:after="60" w:line="312" w:lineRule="atLeast"/>
               <w:rPr>
-                <w:sz w:val="21"/>
+                <w:rFonts w:eastAsia="Times New Roman" w:cs="Times New Roman"/>
                 <w:szCs w:val="21"/>
                 <w:lang w:eastAsia="en-GB"/>
               </w:rPr>
             </w:pPr>
             <w:r>
               <w:rPr>
-                <w:sz w:val="21"/>
+                <w:rFonts w:eastAsia="Times New Roman" w:cs="Times New Roman"/>
                 <w:szCs w:val="21"/>
                 <w:lang w:eastAsia="en-GB"/>
               </w:rPr>
@@ -651,19 +781,29 @@
         <w:tc>
           <w:tcPr>
             <w:tcW w:w="1100" w:type="pct"/>
+            <w:tcBorders>
+              <w:top w:val="single" w:sz="6" w:space="0" w:color="000000"/>
+              <w:left w:val="single" w:sz="6" w:space="0" w:color="000000"/>
+              <w:bottom w:val="single" w:sz="6" w:space="0" w:color="000000"/>
+              <w:right w:val="single" w:sz="6" w:space="0" w:color="000000"/>
+            </w:tcBorders>
+            <w:shd w:val="clear" w:color="auto" w:fill="FFFFFF"/>
+            <w:tcMar>
+              <w:left w:w="113" w:type="dxa"/>
+            </w:tcMar>
           </w:tcPr>
           <w:p>
             <w:pPr>
-              <w:pStyle w:val="NormalinTable"/>
+              <w:spacing w:before="60" w:after="60" w:line="312" w:lineRule="atLeast"/>
               <w:rPr>
-                <w:sz w:val="21"/>
+                <w:rFonts w:eastAsia="Times New Roman" w:cs="Times New Roman"/>
                 <w:szCs w:val="21"/>
                 <w:lang w:eastAsia="en-GB"/>
               </w:rPr>
             </w:pPr>
             <w:r>
               <w:rPr>
-                <w:sz w:val="21"/>
+                <w:rFonts w:eastAsia="Times New Roman" w:cs="Times New Roman"/>
                 <w:szCs w:val="21"/>
                 <w:lang w:eastAsia="en-GB"/>
               </w:rPr>
@@ -674,19 +814,30 @@
         <w:tc>
           <w:tcPr>
             <w:tcW w:w="472" w:type="pct"/>
+            <w:tcBorders>
+              <w:top w:val="single" w:sz="6" w:space="0" w:color="000000"/>
+              <w:left w:val="single" w:sz="6" w:space="0" w:color="000000"/>
+              <w:bottom w:val="single" w:sz="6" w:space="0" w:color="000000"/>
+              <w:right w:val="single" w:sz="6" w:space="0" w:color="000000"/>
+            </w:tcBorders>
+            <w:shd w:val="clear" w:color="auto" w:fill="FFFFFF"/>
+            <w:tcMar>
+              <w:right w:w="113" w:type="dxa"/>
+            </w:tcMar>
           </w:tcPr>
           <w:p>
             <w:pPr>
-              <w:pStyle w:val="NormalinTable"/>
+              <w:spacing w:before="60" w:after="60" w:line="312" w:lineRule="atLeast"/>
+              <w:jc w:val="right"/>
               <w:rPr>
-                <w:sz w:val="21"/>
+                <w:rFonts w:eastAsia="Times New Roman" w:cs="Times New Roman"/>
                 <w:szCs w:val="21"/>
                 <w:lang w:eastAsia="en-GB"/>
               </w:rPr>
             </w:pPr>
             <w:r>
               <w:rPr>
-                <w:sz w:val="21"/>
+                <w:rFonts w:eastAsia="Times New Roman" w:cs="Times New Roman"/>
                 <w:szCs w:val="21"/>
                 <w:lang w:eastAsia="en-GB"/>
               </w:rPr>
@@ -697,20 +848,33 @@
         <w:tc>
           <w:tcPr>
             <w:tcW w:w="1622" w:type="pct"/>
+            <w:tcBorders>
+              <w:top w:val="single" w:sz="6" w:space="0" w:color="000000"/>
+              <w:left w:val="single" w:sz="6" w:space="0" w:color="000000"/>
+              <w:bottom w:val="single" w:sz="6" w:space="0" w:color="000000"/>
+              <w:right w:val="single" w:sz="6" w:space="0" w:color="000000"/>
+            </w:tcBorders>
+            <w:shd w:val="clear" w:color="auto" w:fill="FFFFFF"/>
+            <w:tcMar>
+              <w:top w:w="120" w:type="dxa"/>
+              <w:left w:w="120" w:type="dxa"/>
+              <w:bottom w:w="120" w:type="dxa"/>
+              <w:right w:w="120" w:type="dxa"/>
+            </w:tcMar>
           </w:tcPr>
           <w:p>
             <w:pPr>
-              <w:pStyle w:val="NormalinTable"/>
+              <w:spacing w:before="60" w:after="60" w:line="312" w:lineRule="atLeast"/>
               <w:jc w:val="right"/>
               <w:rPr>
-                <w:sz w:val="21"/>
+                <w:rFonts w:eastAsia="Times New Roman" w:cs="Times New Roman"/>
                 <w:szCs w:val="21"/>
                 <w:lang w:eastAsia="en-GB"/>
               </w:rPr>
             </w:pPr>
             <w:r>
               <w:rPr>
-                <w:sz w:val="21"/>
+                <w:rFonts w:eastAsia="Times New Roman" w:cs="Times New Roman"/>
                 <w:szCs w:val="21"/>
                 <w:lang w:eastAsia="en-GB"/>
               </w:rPr>
@@ -720,25 +884,35 @@
         </w:tc>
       </w:tr>
       <w:tr>
-        <w:trPr>
-          <w:cantSplit/>
-        </w:trPr>
         <w:tc>
           <w:tcPr>
             <w:tcW w:w="1805" w:type="pct"/>
+            <w:tcBorders>
+              <w:top w:val="single" w:sz="6" w:space="0" w:color="000000"/>
+              <w:left w:val="single" w:sz="6" w:space="0" w:color="000000"/>
+              <w:bottom w:val="single" w:sz="6" w:space="0" w:color="000000"/>
+              <w:right w:val="single" w:sz="6" w:space="0" w:color="000000"/>
+            </w:tcBorders>
+            <w:shd w:val="clear" w:color="auto" w:fill="FFFFFF"/>
+            <w:tcMar>
+              <w:top w:w="120" w:type="dxa"/>
+              <w:left w:w="120" w:type="dxa"/>
+              <w:bottom w:w="120" w:type="dxa"/>
+              <w:right w:w="120" w:type="dxa"/>
+            </w:tcMar>
           </w:tcPr>
           <w:p>
             <w:pPr>
-              <w:pStyle w:val="NormalinTable"/>
+              <w:spacing w:before="60" w:after="60" w:line="312" w:lineRule="atLeast"/>
               <w:rPr>
-                <w:sz w:val="21"/>
+                <w:rFonts w:eastAsia="Times New Roman" w:cs="Times New Roman"/>
                 <w:szCs w:val="21"/>
                 <w:lang w:eastAsia="en-GB"/>
               </w:rPr>
             </w:pPr>
             <w:r>
               <w:rPr>
-                <w:sz w:val="21"/>
+                <w:rFonts w:eastAsia="Times New Roman" w:cs="Times New Roman"/>
                 <w:szCs w:val="21"/>
                 <w:lang w:eastAsia="en-GB"/>
               </w:rPr>
@@ -749,19 +923,29 @@
         <w:tc>
           <w:tcPr>
             <w:tcW w:w="1100" w:type="pct"/>
+            <w:tcBorders>
+              <w:top w:val="single" w:sz="6" w:space="0" w:color="000000"/>
+              <w:left w:val="single" w:sz="6" w:space="0" w:color="000000"/>
+              <w:bottom w:val="single" w:sz="6" w:space="0" w:color="000000"/>
+              <w:right w:val="single" w:sz="6" w:space="0" w:color="000000"/>
+            </w:tcBorders>
+            <w:shd w:val="clear" w:color="auto" w:fill="FFFFFF"/>
+            <w:tcMar>
+              <w:left w:w="113" w:type="dxa"/>
+            </w:tcMar>
           </w:tcPr>
           <w:p>
             <w:pPr>
-              <w:pStyle w:val="NormalinTable"/>
+              <w:spacing w:before="60" w:after="60" w:line="312" w:lineRule="atLeast"/>
               <w:rPr>
-                <w:sz w:val="21"/>
+                <w:rFonts w:eastAsia="Times New Roman" w:cs="Times New Roman"/>
                 <w:szCs w:val="21"/>
                 <w:lang w:eastAsia="en-GB"/>
               </w:rPr>
             </w:pPr>
             <w:r>
               <w:rPr>
-                <w:sz w:val="21"/>
+                <w:rFonts w:eastAsia="Times New Roman" w:cs="Times New Roman"/>
                 <w:szCs w:val="21"/>
                 <w:lang w:eastAsia="en-GB"/>
               </w:rPr>
@@ -772,19 +956,30 @@
         <w:tc>
           <w:tcPr>
             <w:tcW w:w="472" w:type="pct"/>
+            <w:tcBorders>
+              <w:top w:val="single" w:sz="6" w:space="0" w:color="000000"/>
+              <w:left w:val="single" w:sz="6" w:space="0" w:color="000000"/>
+              <w:bottom w:val="single" w:sz="6" w:space="0" w:color="000000"/>
+              <w:right w:val="single" w:sz="6" w:space="0" w:color="000000"/>
+            </w:tcBorders>
+            <w:shd w:val="clear" w:color="auto" w:fill="FFFFFF"/>
+            <w:tcMar>
+              <w:right w:w="113" w:type="dxa"/>
+            </w:tcMar>
           </w:tcPr>
           <w:p>
             <w:pPr>
-              <w:pStyle w:val="NormalinTable"/>
+              <w:spacing w:before="60" w:after="60" w:line="312" w:lineRule="atLeast"/>
+              <w:jc w:val="right"/>
               <w:rPr>
-                <w:sz w:val="21"/>
+                <w:rFonts w:eastAsia="Times New Roman" w:cs="Times New Roman"/>
                 <w:szCs w:val="21"/>
                 <w:lang w:eastAsia="en-GB"/>
               </w:rPr>
             </w:pPr>
             <w:r>
               <w:rPr>
-                <w:sz w:val="21"/>
+                <w:rFonts w:eastAsia="Times New Roman" w:cs="Times New Roman"/>
                 <w:szCs w:val="21"/>
                 <w:lang w:eastAsia="en-GB"/>
               </w:rPr>
@@ -795,20 +990,33 @@
         <w:tc>
           <w:tcPr>
             <w:tcW w:w="1622" w:type="pct"/>
+            <w:tcBorders>
+              <w:top w:val="single" w:sz="6" w:space="0" w:color="000000"/>
+              <w:left w:val="single" w:sz="6" w:space="0" w:color="000000"/>
+              <w:bottom w:val="single" w:sz="6" w:space="0" w:color="000000"/>
+              <w:right w:val="single" w:sz="6" w:space="0" w:color="000000"/>
+            </w:tcBorders>
+            <w:shd w:val="clear" w:color="auto" w:fill="FFFFFF"/>
+            <w:tcMar>
+              <w:top w:w="120" w:type="dxa"/>
+              <w:left w:w="120" w:type="dxa"/>
+              <w:bottom w:w="120" w:type="dxa"/>
+              <w:right w:w="120" w:type="dxa"/>
+            </w:tcMar>
           </w:tcPr>
           <w:p>
             <w:pPr>
-              <w:pStyle w:val="NormalinTable"/>
+              <w:spacing w:before="60" w:after="60" w:line="312" w:lineRule="atLeast"/>
               <w:jc w:val="right"/>
               <w:rPr>
-                <w:sz w:val="21"/>
+                <w:rFonts w:eastAsia="Times New Roman" w:cs="Times New Roman"/>
                 <w:szCs w:val="21"/>
                 <w:lang w:eastAsia="en-GB"/>
               </w:rPr>
             </w:pPr>
             <w:r>
               <w:rPr>
-                <w:sz w:val="21"/>
+                <w:rFonts w:eastAsia="Times New Roman" w:cs="Times New Roman"/>
                 <w:szCs w:val="21"/>
                 <w:lang w:eastAsia="en-GB"/>
               </w:rPr>
@@ -818,83 +1026,102 @@
         </w:tc>
       </w:tr>
       <w:tr>
-        <w:trPr>
-          <w:cantSplit/>
-        </w:trPr>
         <w:tc>
           <w:tcPr>
             <w:tcW w:w="1805" w:type="pct"/>
+            <w:tcBorders>
+              <w:top w:val="single" w:sz="6" w:space="0" w:color="000000"/>
+              <w:left w:val="single" w:sz="6" w:space="0" w:color="000000"/>
+              <w:bottom w:val="single" w:sz="6" w:space="0" w:color="000000"/>
+              <w:right w:val="single" w:sz="6" w:space="0" w:color="000000"/>
+            </w:tcBorders>
+            <w:shd w:val="clear" w:color="auto" w:fill="FFFFFF"/>
+            <w:tcMar>
+              <w:top w:w="120" w:type="dxa"/>
+              <w:left w:w="120" w:type="dxa"/>
+              <w:bottom w:w="120" w:type="dxa"/>
+              <w:right w:w="120" w:type="dxa"/>
+            </w:tcMar>
           </w:tcPr>
           <w:p>
             <w:pPr>
-              <w:pStyle w:val="NormalinTable"/>
+              <w:spacing w:before="60" w:after="60" w:line="312" w:lineRule="atLeast"/>
               <w:rPr>
-                <w:sz w:val="21"/>
+                <w:rFonts w:eastAsia="Times New Roman" w:cs="Times New Roman"/>
                 <w:szCs w:val="21"/>
                 <w:lang w:eastAsia="en-GB"/>
               </w:rPr>
             </w:pPr>
-            <w:proofErr w:type="spellStart"/>
             <w:r>
               <w:rPr>
-                <w:sz w:val="21"/>
+                <w:rFonts w:eastAsia="Times New Roman" w:cs="Times New Roman"/>
                 <w:szCs w:val="21"/>
                 <w:lang w:eastAsia="en-GB"/>
               </w:rPr>
-              <w:t>Tetrabromofluorescein</w:t>
-            </w:r>
-            <w:proofErr w:type="spellEnd"/>
-            <w:r>
-              <w:rPr>
-                <w:sz w:val="21"/>
-                <w:szCs w:val="21"/>
-                <w:lang w:eastAsia="en-GB"/>
-              </w:rPr>
-              <w:t xml:space="preserve"> (colour: fluorescent yellow)</w:t>
+              <w:t>Tetrabromofluorescein (colour: fluorescent yellow)</w:t>
             </w:r>
           </w:p>
         </w:tc>
         <w:tc>
           <w:tcPr>
             <w:tcW w:w="1100" w:type="pct"/>
+            <w:tcBorders>
+              <w:top w:val="single" w:sz="6" w:space="0" w:color="000000"/>
+              <w:left w:val="single" w:sz="6" w:space="0" w:color="000000"/>
+              <w:bottom w:val="single" w:sz="6" w:space="0" w:color="000000"/>
+              <w:right w:val="single" w:sz="6" w:space="0" w:color="000000"/>
+            </w:tcBorders>
+            <w:shd w:val="clear" w:color="auto" w:fill="FFFFFF"/>
+            <w:tcMar>
+              <w:left w:w="113" w:type="dxa"/>
+            </w:tcMar>
           </w:tcPr>
           <w:p>
             <w:pPr>
-              <w:pStyle w:val="NormalinTable"/>
+              <w:spacing w:before="60" w:after="60" w:line="312" w:lineRule="atLeast"/>
               <w:rPr>
-                <w:sz w:val="21"/>
-                <w:szCs w:val="21"/>
-                <w:lang w:eastAsia="en-GB"/>
-              </w:rPr>
-            </w:pPr>
-            <w:proofErr w:type="spellStart"/>
-            <w:r>
-              <w:rPr>
-                <w:sz w:val="21"/>
-                <w:szCs w:val="21"/>
-                <w:lang w:eastAsia="en-GB"/>
-              </w:rPr>
-              <w:t>Eosine</w:t>
-            </w:r>
-            <w:proofErr w:type="spellEnd"/>
-          </w:p>
-        </w:tc>
-        <w:tc>
-          <w:tcPr>
-            <w:tcW w:w="472" w:type="pct"/>
-          </w:tcPr>
-          <w:p>
-            <w:pPr>
-              <w:pStyle w:val="NormalinTable"/>
-              <w:rPr>
-                <w:sz w:val="21"/>
+                <w:rFonts w:eastAsia="Times New Roman" w:cs="Times New Roman"/>
                 <w:szCs w:val="21"/>
                 <w:lang w:eastAsia="en-GB"/>
               </w:rPr>
             </w:pPr>
             <w:r>
               <w:rPr>
-                <w:sz w:val="21"/>
+                <w:rFonts w:eastAsia="Times New Roman" w:cs="Times New Roman"/>
+                <w:szCs w:val="21"/>
+                <w:lang w:eastAsia="en-GB"/>
+              </w:rPr>
+              <w:t>Eosine</w:t>
+            </w:r>
+          </w:p>
+        </w:tc>
+        <w:tc>
+          <w:tcPr>
+            <w:tcW w:w="472" w:type="pct"/>
+            <w:tcBorders>
+              <w:top w:val="single" w:sz="6" w:space="0" w:color="000000"/>
+              <w:left w:val="single" w:sz="6" w:space="0" w:color="000000"/>
+              <w:bottom w:val="single" w:sz="6" w:space="0" w:color="000000"/>
+              <w:right w:val="single" w:sz="6" w:space="0" w:color="000000"/>
+            </w:tcBorders>
+            <w:shd w:val="clear" w:color="auto" w:fill="FFFFFF"/>
+            <w:tcMar>
+              <w:right w:w="113" w:type="dxa"/>
+            </w:tcMar>
+          </w:tcPr>
+          <w:p>
+            <w:pPr>
+              <w:spacing w:before="60" w:after="60" w:line="312" w:lineRule="atLeast"/>
+              <w:jc w:val="right"/>
+              <w:rPr>
+                <w:rFonts w:eastAsia="Times New Roman" w:cs="Times New Roman"/>
+                <w:szCs w:val="21"/>
+                <w:lang w:eastAsia="en-GB"/>
+              </w:rPr>
+            </w:pPr>
+            <w:r>
+              <w:rPr>
+                <w:rFonts w:eastAsia="Times New Roman" w:cs="Times New Roman"/>
                 <w:szCs w:val="21"/>
                 <w:lang w:eastAsia="en-GB"/>
               </w:rPr>
@@ -905,20 +1132,33 @@
         <w:tc>
           <w:tcPr>
             <w:tcW w:w="1622" w:type="pct"/>
+            <w:tcBorders>
+              <w:top w:val="single" w:sz="6" w:space="0" w:color="000000"/>
+              <w:left w:val="single" w:sz="6" w:space="0" w:color="000000"/>
+              <w:bottom w:val="single" w:sz="6" w:space="0" w:color="000000"/>
+              <w:right w:val="single" w:sz="6" w:space="0" w:color="000000"/>
+            </w:tcBorders>
+            <w:shd w:val="clear" w:color="auto" w:fill="FFFFFF"/>
+            <w:tcMar>
+              <w:top w:w="120" w:type="dxa"/>
+              <w:left w:w="120" w:type="dxa"/>
+              <w:bottom w:w="120" w:type="dxa"/>
+              <w:right w:w="120" w:type="dxa"/>
+            </w:tcMar>
           </w:tcPr>
           <w:p>
             <w:pPr>
-              <w:pStyle w:val="NormalinTable"/>
+              <w:spacing w:before="60" w:after="60" w:line="312" w:lineRule="atLeast"/>
               <w:jc w:val="right"/>
               <w:rPr>
-                <w:sz w:val="21"/>
+                <w:rFonts w:eastAsia="Times New Roman" w:cs="Times New Roman"/>
                 <w:szCs w:val="21"/>
                 <w:lang w:eastAsia="en-GB"/>
               </w:rPr>
             </w:pPr>
             <w:r>
               <w:rPr>
-                <w:sz w:val="21"/>
+                <w:rFonts w:eastAsia="Times New Roman" w:cs="Times New Roman"/>
                 <w:szCs w:val="21"/>
                 <w:lang w:eastAsia="en-GB"/>
               </w:rPr>
@@ -928,25 +1168,35 @@
         </w:tc>
       </w:tr>
       <w:tr>
-        <w:trPr>
-          <w:cantSplit/>
-        </w:trPr>
         <w:tc>
           <w:tcPr>
             <w:tcW w:w="1805" w:type="pct"/>
+            <w:tcBorders>
+              <w:top w:val="single" w:sz="6" w:space="0" w:color="000000"/>
+              <w:left w:val="single" w:sz="6" w:space="0" w:color="000000"/>
+              <w:bottom w:val="single" w:sz="6" w:space="0" w:color="000000"/>
+              <w:right w:val="single" w:sz="6" w:space="0" w:color="000000"/>
+            </w:tcBorders>
+            <w:shd w:val="clear" w:color="auto" w:fill="FFFFFF"/>
+            <w:tcMar>
+              <w:top w:w="120" w:type="dxa"/>
+              <w:left w:w="120" w:type="dxa"/>
+              <w:bottom w:w="120" w:type="dxa"/>
+              <w:right w:w="120" w:type="dxa"/>
+            </w:tcMar>
           </w:tcPr>
           <w:p>
             <w:pPr>
-              <w:pStyle w:val="NormalinTable"/>
+              <w:spacing w:before="60" w:after="60" w:line="312" w:lineRule="atLeast"/>
               <w:rPr>
-                <w:sz w:val="21"/>
+                <w:rFonts w:eastAsia="Times New Roman" w:cs="Times New Roman"/>
                 <w:szCs w:val="21"/>
                 <w:lang w:eastAsia="en-GB"/>
               </w:rPr>
             </w:pPr>
             <w:r>
               <w:rPr>
-                <w:sz w:val="21"/>
+                <w:rFonts w:eastAsia="Times New Roman" w:cs="Times New Roman"/>
                 <w:szCs w:val="21"/>
                 <w:lang w:eastAsia="en-GB"/>
               </w:rPr>
@@ -957,19 +1207,29 @@
         <w:tc>
           <w:tcPr>
             <w:tcW w:w="1100" w:type="pct"/>
+            <w:tcBorders>
+              <w:top w:val="single" w:sz="6" w:space="0" w:color="000000"/>
+              <w:left w:val="single" w:sz="6" w:space="0" w:color="000000"/>
+              <w:bottom w:val="single" w:sz="6" w:space="0" w:color="000000"/>
+              <w:right w:val="single" w:sz="6" w:space="0" w:color="000000"/>
+            </w:tcBorders>
+            <w:shd w:val="clear" w:color="auto" w:fill="FFFFFF"/>
+            <w:tcMar>
+              <w:left w:w="113" w:type="dxa"/>
+            </w:tcMar>
           </w:tcPr>
           <w:p>
             <w:pPr>
-              <w:pStyle w:val="NormalinTable"/>
+              <w:spacing w:before="60" w:after="60" w:line="312" w:lineRule="atLeast"/>
               <w:rPr>
-                <w:sz w:val="21"/>
+                <w:rFonts w:eastAsia="Times New Roman" w:cs="Times New Roman"/>
                 <w:szCs w:val="21"/>
                 <w:lang w:eastAsia="en-GB"/>
               </w:rPr>
             </w:pPr>
             <w:r>
               <w:rPr>
-                <w:sz w:val="21"/>
+                <w:rFonts w:eastAsia="Times New Roman" w:cs="Times New Roman"/>
                 <w:szCs w:val="21"/>
                 <w:lang w:eastAsia="en-GB"/>
               </w:rPr>
@@ -980,19 +1240,30 @@
         <w:tc>
           <w:tcPr>
             <w:tcW w:w="472" w:type="pct"/>
+            <w:tcBorders>
+              <w:top w:val="single" w:sz="6" w:space="0" w:color="000000"/>
+              <w:left w:val="single" w:sz="6" w:space="0" w:color="000000"/>
+              <w:bottom w:val="single" w:sz="6" w:space="0" w:color="000000"/>
+              <w:right w:val="single" w:sz="6" w:space="0" w:color="000000"/>
+            </w:tcBorders>
+            <w:shd w:val="clear" w:color="auto" w:fill="FFFFFF"/>
+            <w:tcMar>
+              <w:right w:w="113" w:type="dxa"/>
+            </w:tcMar>
           </w:tcPr>
           <w:p>
             <w:pPr>
-              <w:pStyle w:val="NormalinTable"/>
+              <w:spacing w:before="60" w:after="60" w:line="312" w:lineRule="atLeast"/>
+              <w:jc w:val="right"/>
               <w:rPr>
-                <w:sz w:val="21"/>
+                <w:rFonts w:eastAsia="Times New Roman" w:cs="Times New Roman"/>
                 <w:szCs w:val="21"/>
                 <w:lang w:eastAsia="en-GB"/>
               </w:rPr>
             </w:pPr>
             <w:r>
               <w:rPr>
-                <w:sz w:val="21"/>
+                <w:rFonts w:eastAsia="Times New Roman" w:cs="Times New Roman"/>
                 <w:szCs w:val="21"/>
                 <w:lang w:eastAsia="en-GB"/>
               </w:rPr>
@@ -1003,20 +1274,33 @@
         <w:tc>
           <w:tcPr>
             <w:tcW w:w="1622" w:type="pct"/>
+            <w:tcBorders>
+              <w:top w:val="single" w:sz="6" w:space="0" w:color="000000"/>
+              <w:left w:val="single" w:sz="6" w:space="0" w:color="000000"/>
+              <w:bottom w:val="single" w:sz="6" w:space="0" w:color="000000"/>
+              <w:right w:val="single" w:sz="6" w:space="0" w:color="000000"/>
+            </w:tcBorders>
+            <w:shd w:val="clear" w:color="auto" w:fill="FFFFFF"/>
+            <w:tcMar>
+              <w:top w:w="120" w:type="dxa"/>
+              <w:left w:w="120" w:type="dxa"/>
+              <w:bottom w:w="120" w:type="dxa"/>
+              <w:right w:w="120" w:type="dxa"/>
+            </w:tcMar>
           </w:tcPr>
           <w:p>
             <w:pPr>
-              <w:pStyle w:val="NormalinTable"/>
+              <w:spacing w:before="60" w:after="60" w:line="312" w:lineRule="atLeast"/>
               <w:jc w:val="right"/>
               <w:rPr>
-                <w:sz w:val="21"/>
+                <w:rFonts w:eastAsia="Times New Roman" w:cs="Times New Roman"/>
                 <w:szCs w:val="21"/>
                 <w:lang w:eastAsia="en-GB"/>
               </w:rPr>
             </w:pPr>
             <w:r>
               <w:rPr>
-                <w:sz w:val="21"/>
+                <w:rFonts w:eastAsia="Times New Roman" w:cs="Times New Roman"/>
                 <w:szCs w:val="21"/>
                 <w:lang w:eastAsia="en-GB"/>
               </w:rPr>
@@ -1026,25 +1310,35 @@
         </w:tc>
       </w:tr>
       <w:tr>
-        <w:trPr>
-          <w:cantSplit/>
-        </w:trPr>
         <w:tc>
           <w:tcPr>
             <w:tcW w:w="1805" w:type="pct"/>
+            <w:tcBorders>
+              <w:top w:val="single" w:sz="6" w:space="0" w:color="000000"/>
+              <w:left w:val="single" w:sz="6" w:space="0" w:color="000000"/>
+              <w:bottom w:val="single" w:sz="6" w:space="0" w:color="000000"/>
+              <w:right w:val="single" w:sz="6" w:space="0" w:color="000000"/>
+            </w:tcBorders>
+            <w:shd w:val="clear" w:color="auto" w:fill="FFFFFF"/>
+            <w:tcMar>
+              <w:top w:w="120" w:type="dxa"/>
+              <w:left w:w="120" w:type="dxa"/>
+              <w:bottom w:w="120" w:type="dxa"/>
+              <w:right w:w="120" w:type="dxa"/>
+            </w:tcMar>
           </w:tcPr>
           <w:p>
             <w:pPr>
-              <w:pStyle w:val="NormalinTable"/>
+              <w:spacing w:before="60" w:after="60" w:line="312" w:lineRule="atLeast"/>
               <w:rPr>
-                <w:sz w:val="21"/>
+                <w:rFonts w:eastAsia="Times New Roman" w:cs="Times New Roman"/>
                 <w:szCs w:val="21"/>
                 <w:lang w:eastAsia="en-GB"/>
               </w:rPr>
             </w:pPr>
             <w:r>
               <w:rPr>
-                <w:sz w:val="21"/>
+                <w:rFonts w:eastAsia="Times New Roman" w:cs="Times New Roman"/>
                 <w:szCs w:val="21"/>
                 <w:lang w:eastAsia="en-GB"/>
               </w:rPr>
@@ -1055,19 +1349,29 @@
         <w:tc>
           <w:tcPr>
             <w:tcW w:w="1100" w:type="pct"/>
+            <w:tcBorders>
+              <w:top w:val="single" w:sz="6" w:space="0" w:color="000000"/>
+              <w:left w:val="single" w:sz="6" w:space="0" w:color="000000"/>
+              <w:bottom w:val="single" w:sz="6" w:space="0" w:color="000000"/>
+              <w:right w:val="single" w:sz="6" w:space="0" w:color="000000"/>
+            </w:tcBorders>
+            <w:shd w:val="clear" w:color="auto" w:fill="FFFFFF"/>
+            <w:tcMar>
+              <w:left w:w="113" w:type="dxa"/>
+            </w:tcMar>
           </w:tcPr>
           <w:p>
             <w:pPr>
-              <w:pStyle w:val="NormalinTable"/>
+              <w:spacing w:before="60" w:after="60" w:line="312" w:lineRule="atLeast"/>
               <w:rPr>
-                <w:sz w:val="21"/>
+                <w:rFonts w:eastAsia="Times New Roman" w:cs="Times New Roman"/>
                 <w:szCs w:val="21"/>
                 <w:lang w:eastAsia="en-GB"/>
               </w:rPr>
             </w:pPr>
             <w:r>
               <w:rPr>
-                <w:sz w:val="21"/>
+                <w:rFonts w:eastAsia="Times New Roman" w:cs="Times New Roman"/>
                 <w:szCs w:val="21"/>
                 <w:lang w:eastAsia="en-GB"/>
               </w:rPr>
@@ -1078,19 +1382,30 @@
         <w:tc>
           <w:tcPr>
             <w:tcW w:w="472" w:type="pct"/>
+            <w:tcBorders>
+              <w:top w:val="single" w:sz="6" w:space="0" w:color="000000"/>
+              <w:left w:val="single" w:sz="6" w:space="0" w:color="000000"/>
+              <w:bottom w:val="single" w:sz="6" w:space="0" w:color="000000"/>
+              <w:right w:val="single" w:sz="6" w:space="0" w:color="000000"/>
+            </w:tcBorders>
+            <w:shd w:val="clear" w:color="auto" w:fill="FFFFFF"/>
+            <w:tcMar>
+              <w:right w:w="113" w:type="dxa"/>
+            </w:tcMar>
           </w:tcPr>
           <w:p>
             <w:pPr>
-              <w:pStyle w:val="NormalinTable"/>
+              <w:spacing w:before="60" w:after="60" w:line="312" w:lineRule="atLeast"/>
+              <w:jc w:val="right"/>
               <w:rPr>
-                <w:sz w:val="21"/>
+                <w:rFonts w:eastAsia="Times New Roman" w:cs="Times New Roman"/>
                 <w:szCs w:val="21"/>
                 <w:lang w:eastAsia="en-GB"/>
               </w:rPr>
             </w:pPr>
             <w:r>
               <w:rPr>
-                <w:sz w:val="21"/>
+                <w:rFonts w:eastAsia="Times New Roman" w:cs="Times New Roman"/>
                 <w:szCs w:val="21"/>
                 <w:lang w:eastAsia="en-GB"/>
               </w:rPr>
@@ -1101,20 +1416,33 @@
         <w:tc>
           <w:tcPr>
             <w:tcW w:w="1622" w:type="pct"/>
+            <w:tcBorders>
+              <w:top w:val="single" w:sz="6" w:space="0" w:color="000000"/>
+              <w:left w:val="single" w:sz="6" w:space="0" w:color="000000"/>
+              <w:bottom w:val="single" w:sz="6" w:space="0" w:color="000000"/>
+              <w:right w:val="single" w:sz="6" w:space="0" w:color="000000"/>
+            </w:tcBorders>
+            <w:shd w:val="clear" w:color="auto" w:fill="FFFFFF"/>
+            <w:tcMar>
+              <w:top w:w="120" w:type="dxa"/>
+              <w:left w:w="120" w:type="dxa"/>
+              <w:bottom w:w="120" w:type="dxa"/>
+              <w:right w:w="120" w:type="dxa"/>
+            </w:tcMar>
           </w:tcPr>
           <w:p>
             <w:pPr>
-              <w:pStyle w:val="NormalinTable"/>
+              <w:spacing w:before="60" w:after="60" w:line="312" w:lineRule="atLeast"/>
               <w:jc w:val="right"/>
               <w:rPr>
-                <w:sz w:val="21"/>
+                <w:rFonts w:eastAsia="Times New Roman" w:cs="Times New Roman"/>
                 <w:szCs w:val="21"/>
                 <w:lang w:eastAsia="en-GB"/>
               </w:rPr>
             </w:pPr>
             <w:r>
               <w:rPr>
-                <w:sz w:val="21"/>
+                <w:rFonts w:eastAsia="Times New Roman" w:cs="Times New Roman"/>
                 <w:szCs w:val="21"/>
                 <w:lang w:eastAsia="en-GB"/>
               </w:rPr>
@@ -1124,25 +1452,35 @@
         </w:tc>
       </w:tr>
       <w:tr>
-        <w:trPr>
-          <w:cantSplit/>
-        </w:trPr>
         <w:tc>
           <w:tcPr>
             <w:tcW w:w="1805" w:type="pct"/>
+            <w:tcBorders>
+              <w:top w:val="single" w:sz="6" w:space="0" w:color="000000"/>
+              <w:left w:val="single" w:sz="6" w:space="0" w:color="000000"/>
+              <w:bottom w:val="single" w:sz="6" w:space="0" w:color="000000"/>
+              <w:right w:val="single" w:sz="6" w:space="0" w:color="000000"/>
+            </w:tcBorders>
+            <w:shd w:val="clear" w:color="auto" w:fill="FFFFFF"/>
+            <w:tcMar>
+              <w:top w:w="120" w:type="dxa"/>
+              <w:left w:w="120" w:type="dxa"/>
+              <w:bottom w:w="120" w:type="dxa"/>
+              <w:right w:w="120" w:type="dxa"/>
+            </w:tcMar>
           </w:tcPr>
           <w:p>
             <w:pPr>
-              <w:pStyle w:val="NormalinTable"/>
+              <w:spacing w:before="60" w:after="60" w:line="312" w:lineRule="atLeast"/>
               <w:rPr>
-                <w:sz w:val="21"/>
+                <w:rFonts w:eastAsia="Times New Roman" w:cs="Times New Roman"/>
                 <w:szCs w:val="21"/>
                 <w:lang w:eastAsia="en-GB"/>
               </w:rPr>
             </w:pPr>
             <w:r>
               <w:rPr>
-                <w:sz w:val="21"/>
+                <w:rFonts w:eastAsia="Times New Roman" w:cs="Times New Roman"/>
                 <w:szCs w:val="21"/>
                 <w:lang w:eastAsia="en-GB"/>
               </w:rPr>
@@ -1153,19 +1491,29 @@
         <w:tc>
           <w:tcPr>
             <w:tcW w:w="1100" w:type="pct"/>
+            <w:tcBorders>
+              <w:top w:val="single" w:sz="6" w:space="0" w:color="000000"/>
+              <w:left w:val="single" w:sz="6" w:space="0" w:color="000000"/>
+              <w:bottom w:val="single" w:sz="6" w:space="0" w:color="000000"/>
+              <w:right w:val="single" w:sz="6" w:space="0" w:color="000000"/>
+            </w:tcBorders>
+            <w:shd w:val="clear" w:color="auto" w:fill="FFFFFF"/>
+            <w:tcMar>
+              <w:left w:w="113" w:type="dxa"/>
+            </w:tcMar>
           </w:tcPr>
           <w:p>
             <w:pPr>
-              <w:pStyle w:val="NormalinTable"/>
+              <w:spacing w:before="60" w:after="60" w:line="312" w:lineRule="atLeast"/>
               <w:rPr>
-                <w:sz w:val="21"/>
+                <w:rFonts w:eastAsia="Times New Roman" w:cs="Times New Roman"/>
                 <w:szCs w:val="21"/>
                 <w:lang w:eastAsia="en-GB"/>
               </w:rPr>
             </w:pPr>
             <w:r>
               <w:rPr>
-                <w:sz w:val="21"/>
+                <w:rFonts w:eastAsia="Times New Roman" w:cs="Times New Roman"/>
                 <w:szCs w:val="21"/>
                 <w:lang w:eastAsia="en-GB"/>
               </w:rPr>
@@ -1176,19 +1524,30 @@
         <w:tc>
           <w:tcPr>
             <w:tcW w:w="472" w:type="pct"/>
+            <w:tcBorders>
+              <w:top w:val="single" w:sz="6" w:space="0" w:color="000000"/>
+              <w:left w:val="single" w:sz="6" w:space="0" w:color="000000"/>
+              <w:bottom w:val="single" w:sz="6" w:space="0" w:color="000000"/>
+              <w:right w:val="single" w:sz="6" w:space="0" w:color="000000"/>
+            </w:tcBorders>
+            <w:shd w:val="clear" w:color="auto" w:fill="FFFFFF"/>
+            <w:tcMar>
+              <w:right w:w="113" w:type="dxa"/>
+            </w:tcMar>
           </w:tcPr>
           <w:p>
             <w:pPr>
-              <w:pStyle w:val="NormalinTable"/>
+              <w:spacing w:before="60" w:after="60" w:line="312" w:lineRule="atLeast"/>
+              <w:jc w:val="right"/>
               <w:rPr>
-                <w:sz w:val="21"/>
+                <w:rFonts w:eastAsia="Times New Roman" w:cs="Times New Roman"/>
                 <w:szCs w:val="21"/>
                 <w:lang w:eastAsia="en-GB"/>
               </w:rPr>
             </w:pPr>
             <w:r>
               <w:rPr>
-                <w:sz w:val="21"/>
+                <w:rFonts w:eastAsia="Times New Roman" w:cs="Times New Roman"/>
                 <w:szCs w:val="21"/>
                 <w:lang w:eastAsia="en-GB"/>
               </w:rPr>
@@ -1199,20 +1558,33 @@
         <w:tc>
           <w:tcPr>
             <w:tcW w:w="1622" w:type="pct"/>
+            <w:tcBorders>
+              <w:top w:val="single" w:sz="6" w:space="0" w:color="000000"/>
+              <w:left w:val="single" w:sz="6" w:space="0" w:color="000000"/>
+              <w:bottom w:val="single" w:sz="6" w:space="0" w:color="000000"/>
+              <w:right w:val="single" w:sz="6" w:space="0" w:color="000000"/>
+            </w:tcBorders>
+            <w:shd w:val="clear" w:color="auto" w:fill="FFFFFF"/>
+            <w:tcMar>
+              <w:top w:w="120" w:type="dxa"/>
+              <w:left w:w="120" w:type="dxa"/>
+              <w:bottom w:w="120" w:type="dxa"/>
+              <w:right w:w="120" w:type="dxa"/>
+            </w:tcMar>
           </w:tcPr>
           <w:p>
             <w:pPr>
-              <w:pStyle w:val="NormalinTable"/>
+              <w:spacing w:before="60" w:after="60" w:line="312" w:lineRule="atLeast"/>
               <w:jc w:val="right"/>
               <w:rPr>
-                <w:sz w:val="21"/>
+                <w:rFonts w:eastAsia="Times New Roman" w:cs="Times New Roman"/>
                 <w:szCs w:val="21"/>
                 <w:lang w:eastAsia="en-GB"/>
               </w:rPr>
             </w:pPr>
             <w:r>
               <w:rPr>
-                <w:sz w:val="21"/>
+                <w:rFonts w:eastAsia="Times New Roman" w:cs="Times New Roman"/>
                 <w:szCs w:val="21"/>
                 <w:lang w:eastAsia="en-GB"/>
               </w:rPr>
@@ -1222,25 +1594,35 @@
         </w:tc>
       </w:tr>
       <w:tr>
-        <w:trPr>
-          <w:cantSplit/>
-        </w:trPr>
         <w:tc>
           <w:tcPr>
             <w:tcW w:w="1805" w:type="pct"/>
+            <w:tcBorders>
+              <w:top w:val="single" w:sz="6" w:space="0" w:color="000000"/>
+              <w:left w:val="single" w:sz="6" w:space="0" w:color="000000"/>
+              <w:bottom w:val="single" w:sz="6" w:space="0" w:color="000000"/>
+              <w:right w:val="single" w:sz="6" w:space="0" w:color="000000"/>
+            </w:tcBorders>
+            <w:shd w:val="clear" w:color="auto" w:fill="FFFFFF"/>
+            <w:tcMar>
+              <w:top w:w="120" w:type="dxa"/>
+              <w:left w:w="120" w:type="dxa"/>
+              <w:bottom w:w="120" w:type="dxa"/>
+              <w:right w:w="120" w:type="dxa"/>
+            </w:tcMar>
           </w:tcPr>
           <w:p>
             <w:pPr>
-              <w:pStyle w:val="NormalinTable"/>
+              <w:spacing w:before="60" w:after="60" w:line="312" w:lineRule="atLeast"/>
               <w:rPr>
-                <w:sz w:val="21"/>
+                <w:rFonts w:eastAsia="Times New Roman" w:cs="Times New Roman"/>
                 <w:szCs w:val="21"/>
                 <w:lang w:eastAsia="en-GB"/>
               </w:rPr>
             </w:pPr>
             <w:r>
               <w:rPr>
-                <w:sz w:val="21"/>
+                <w:rFonts w:eastAsia="Times New Roman" w:cs="Times New Roman"/>
                 <w:szCs w:val="21"/>
                 <w:lang w:eastAsia="en-GB"/>
               </w:rPr>
@@ -1248,7 +1630,7 @@
             </w:r>
             <w:r>
               <w:rPr>
-                <w:sz w:val="21"/>
+                <w:rFonts w:eastAsia="Times New Roman" w:cs="Times New Roman"/>
                 <w:szCs w:val="21"/>
                 <w:vertAlign w:val="subscript"/>
                 <w:lang w:eastAsia="en-GB"/>
@@ -1257,7 +1639,7 @@
             </w:r>
             <w:r>
               <w:rPr>
-                <w:sz w:val="21"/>
+                <w:rFonts w:eastAsia="Times New Roman" w:cs="Times New Roman"/>
                 <w:szCs w:val="21"/>
                 <w:lang w:eastAsia="en-GB"/>
               </w:rPr>
@@ -1265,7 +1647,7 @@
             </w:r>
             <w:r>
               <w:rPr>
-                <w:sz w:val="21"/>
+                <w:rFonts w:eastAsia="Times New Roman" w:cs="Times New Roman"/>
                 <w:szCs w:val="21"/>
                 <w:vertAlign w:val="subscript"/>
                 <w:lang w:eastAsia="en-GB"/>
@@ -1274,7 +1656,7 @@
             </w:r>
             <w:r>
               <w:rPr>
-                <w:sz w:val="21"/>
+                <w:rFonts w:eastAsia="Times New Roman" w:cs="Times New Roman"/>
                 <w:szCs w:val="21"/>
                 <w:lang w:eastAsia="en-GB"/>
               </w:rPr>
@@ -1285,19 +1667,29 @@
         <w:tc>
           <w:tcPr>
             <w:tcW w:w="1100" w:type="pct"/>
+            <w:tcBorders>
+              <w:top w:val="single" w:sz="6" w:space="0" w:color="000000"/>
+              <w:left w:val="single" w:sz="6" w:space="0" w:color="000000"/>
+              <w:bottom w:val="single" w:sz="6" w:space="0" w:color="000000"/>
+              <w:right w:val="single" w:sz="6" w:space="0" w:color="000000"/>
+            </w:tcBorders>
+            <w:shd w:val="clear" w:color="auto" w:fill="FFFFFF"/>
+            <w:tcMar>
+              <w:left w:w="113" w:type="dxa"/>
+            </w:tcMar>
           </w:tcPr>
           <w:p>
             <w:pPr>
-              <w:pStyle w:val="NormalinTable"/>
+              <w:spacing w:before="60" w:after="60" w:line="312" w:lineRule="atLeast"/>
               <w:rPr>
-                <w:sz w:val="21"/>
+                <w:rFonts w:eastAsia="Times New Roman" w:cs="Times New Roman"/>
                 <w:szCs w:val="21"/>
                 <w:lang w:eastAsia="en-GB"/>
               </w:rPr>
             </w:pPr>
             <w:r>
               <w:rPr>
-                <w:sz w:val="21"/>
+                <w:rFonts w:eastAsia="Times New Roman" w:cs="Times New Roman"/>
                 <w:szCs w:val="21"/>
                 <w:lang w:eastAsia="en-GB"/>
               </w:rPr>
@@ -1308,19 +1700,30 @@
         <w:tc>
           <w:tcPr>
             <w:tcW w:w="472" w:type="pct"/>
+            <w:tcBorders>
+              <w:top w:val="single" w:sz="6" w:space="0" w:color="000000"/>
+              <w:left w:val="single" w:sz="6" w:space="0" w:color="000000"/>
+              <w:bottom w:val="single" w:sz="6" w:space="0" w:color="000000"/>
+              <w:right w:val="single" w:sz="6" w:space="0" w:color="000000"/>
+            </w:tcBorders>
+            <w:shd w:val="clear" w:color="auto" w:fill="FFFFFF"/>
+            <w:tcMar>
+              <w:right w:w="113" w:type="dxa"/>
+            </w:tcMar>
           </w:tcPr>
           <w:p>
             <w:pPr>
-              <w:pStyle w:val="NormalinTable"/>
+              <w:spacing w:before="60" w:after="60" w:line="312" w:lineRule="atLeast"/>
+              <w:jc w:val="right"/>
               <w:rPr>
-                <w:sz w:val="21"/>
+                <w:rFonts w:eastAsia="Times New Roman" w:cs="Times New Roman"/>
                 <w:szCs w:val="21"/>
                 <w:lang w:eastAsia="en-GB"/>
               </w:rPr>
             </w:pPr>
             <w:r>
               <w:rPr>
-                <w:sz w:val="21"/>
+                <w:rFonts w:eastAsia="Times New Roman" w:cs="Times New Roman"/>
                 <w:szCs w:val="21"/>
                 <w:lang w:eastAsia="en-GB"/>
               </w:rPr>
@@ -1331,20 +1734,33 @@
         <w:tc>
           <w:tcPr>
             <w:tcW w:w="1622" w:type="pct"/>
+            <w:tcBorders>
+              <w:top w:val="single" w:sz="6" w:space="0" w:color="000000"/>
+              <w:left w:val="single" w:sz="6" w:space="0" w:color="000000"/>
+              <w:bottom w:val="single" w:sz="6" w:space="0" w:color="000000"/>
+              <w:right w:val="single" w:sz="6" w:space="0" w:color="000000"/>
+            </w:tcBorders>
+            <w:shd w:val="clear" w:color="auto" w:fill="FFFFFF"/>
+            <w:tcMar>
+              <w:top w:w="120" w:type="dxa"/>
+              <w:left w:w="120" w:type="dxa"/>
+              <w:bottom w:w="120" w:type="dxa"/>
+              <w:right w:w="120" w:type="dxa"/>
+            </w:tcMar>
           </w:tcPr>
           <w:p>
             <w:pPr>
-              <w:pStyle w:val="NormalinTable"/>
+              <w:spacing w:before="60" w:after="60" w:line="312" w:lineRule="atLeast"/>
               <w:jc w:val="right"/>
               <w:rPr>
-                <w:sz w:val="21"/>
+                <w:rFonts w:eastAsia="Times New Roman" w:cs="Times New Roman"/>
                 <w:szCs w:val="21"/>
                 <w:lang w:eastAsia="en-GB"/>
               </w:rPr>
             </w:pPr>
             <w:r>
               <w:rPr>
-                <w:sz w:val="21"/>
+                <w:rFonts w:eastAsia="Times New Roman" w:cs="Times New Roman"/>
                 <w:szCs w:val="21"/>
                 <w:lang w:eastAsia="en-GB"/>
               </w:rPr>
@@ -1354,25 +1770,35 @@
         </w:tc>
       </w:tr>
       <w:tr>
-        <w:trPr>
-          <w:cantSplit/>
-        </w:trPr>
         <w:tc>
           <w:tcPr>
             <w:tcW w:w="1805" w:type="pct"/>
+            <w:tcBorders>
+              <w:top w:val="single" w:sz="6" w:space="0" w:color="000000"/>
+              <w:left w:val="single" w:sz="6" w:space="0" w:color="000000"/>
+              <w:bottom w:val="single" w:sz="6" w:space="0" w:color="000000"/>
+              <w:right w:val="single" w:sz="6" w:space="0" w:color="000000"/>
+            </w:tcBorders>
+            <w:shd w:val="clear" w:color="auto" w:fill="FFFFFF"/>
+            <w:tcMar>
+              <w:top w:w="120" w:type="dxa"/>
+              <w:left w:w="120" w:type="dxa"/>
+              <w:bottom w:w="120" w:type="dxa"/>
+              <w:right w:w="120" w:type="dxa"/>
+            </w:tcMar>
           </w:tcPr>
           <w:p>
             <w:pPr>
-              <w:pStyle w:val="NormalinTable"/>
+              <w:spacing w:before="60" w:after="60" w:line="312" w:lineRule="atLeast"/>
               <w:rPr>
-                <w:sz w:val="21"/>
+                <w:rFonts w:eastAsia="Times New Roman" w:cs="Times New Roman"/>
                 <w:szCs w:val="21"/>
                 <w:lang w:eastAsia="en-GB"/>
               </w:rPr>
             </w:pPr>
             <w:r>
               <w:rPr>
-                <w:sz w:val="21"/>
+                <w:rFonts w:eastAsia="Times New Roman" w:cs="Times New Roman"/>
                 <w:szCs w:val="21"/>
                 <w:lang w:eastAsia="en-GB"/>
               </w:rPr>
@@ -1383,19 +1809,29 @@
         <w:tc>
           <w:tcPr>
             <w:tcW w:w="1100" w:type="pct"/>
+            <w:tcBorders>
+              <w:top w:val="single" w:sz="6" w:space="0" w:color="000000"/>
+              <w:left w:val="single" w:sz="6" w:space="0" w:color="000000"/>
+              <w:bottom w:val="single" w:sz="6" w:space="0" w:color="000000"/>
+              <w:right w:val="single" w:sz="6" w:space="0" w:color="000000"/>
+            </w:tcBorders>
+            <w:shd w:val="clear" w:color="auto" w:fill="FFFFFF"/>
+            <w:tcMar>
+              <w:left w:w="113" w:type="dxa"/>
+            </w:tcMar>
           </w:tcPr>
           <w:p>
             <w:pPr>
-              <w:pStyle w:val="NormalinTable"/>
+              <w:spacing w:before="60" w:after="60" w:line="312" w:lineRule="atLeast"/>
               <w:rPr>
-                <w:sz w:val="21"/>
+                <w:rFonts w:eastAsia="Times New Roman" w:cs="Times New Roman"/>
                 <w:szCs w:val="21"/>
                 <w:lang w:eastAsia="en-GB"/>
               </w:rPr>
             </w:pPr>
             <w:r>
               <w:rPr>
-                <w:sz w:val="21"/>
+                <w:rFonts w:eastAsia="Times New Roman" w:cs="Times New Roman"/>
                 <w:szCs w:val="21"/>
                 <w:lang w:eastAsia="en-GB"/>
               </w:rPr>
@@ -1406,19 +1842,30 @@
         <w:tc>
           <w:tcPr>
             <w:tcW w:w="472" w:type="pct"/>
+            <w:tcBorders>
+              <w:top w:val="single" w:sz="6" w:space="0" w:color="000000"/>
+              <w:left w:val="single" w:sz="6" w:space="0" w:color="000000"/>
+              <w:bottom w:val="single" w:sz="6" w:space="0" w:color="000000"/>
+              <w:right w:val="single" w:sz="6" w:space="0" w:color="000000"/>
+            </w:tcBorders>
+            <w:shd w:val="clear" w:color="auto" w:fill="FFFFFF"/>
+            <w:tcMar>
+              <w:right w:w="113" w:type="dxa"/>
+            </w:tcMar>
           </w:tcPr>
           <w:p>
             <w:pPr>
-              <w:pStyle w:val="NormalinTable"/>
+              <w:spacing w:before="60" w:after="60" w:line="312" w:lineRule="atLeast"/>
+              <w:jc w:val="right"/>
               <w:rPr>
-                <w:sz w:val="21"/>
+                <w:rFonts w:eastAsia="Times New Roman" w:cs="Times New Roman"/>
                 <w:szCs w:val="21"/>
                 <w:lang w:eastAsia="en-GB"/>
               </w:rPr>
             </w:pPr>
             <w:r>
               <w:rPr>
-                <w:sz w:val="21"/>
+                <w:rFonts w:eastAsia="Times New Roman" w:cs="Times New Roman"/>
                 <w:szCs w:val="21"/>
                 <w:lang w:eastAsia="en-GB"/>
               </w:rPr>
@@ -1429,20 +1876,33 @@
         <w:tc>
           <w:tcPr>
             <w:tcW w:w="1622" w:type="pct"/>
+            <w:tcBorders>
+              <w:top w:val="single" w:sz="6" w:space="0" w:color="000000"/>
+              <w:left w:val="single" w:sz="6" w:space="0" w:color="000000"/>
+              <w:bottom w:val="single" w:sz="6" w:space="0" w:color="000000"/>
+              <w:right w:val="single" w:sz="6" w:space="0" w:color="000000"/>
+            </w:tcBorders>
+            <w:shd w:val="clear" w:color="auto" w:fill="FFFFFF"/>
+            <w:tcMar>
+              <w:top w:w="120" w:type="dxa"/>
+              <w:left w:w="120" w:type="dxa"/>
+              <w:bottom w:w="120" w:type="dxa"/>
+              <w:right w:w="120" w:type="dxa"/>
+            </w:tcMar>
           </w:tcPr>
           <w:p>
             <w:pPr>
-              <w:pStyle w:val="NormalinTable"/>
+              <w:spacing w:before="60" w:after="60" w:line="312" w:lineRule="atLeast"/>
               <w:jc w:val="right"/>
               <w:rPr>
-                <w:sz w:val="21"/>
+                <w:rFonts w:eastAsia="Times New Roman" w:cs="Times New Roman"/>
                 <w:szCs w:val="21"/>
                 <w:lang w:eastAsia="en-GB"/>
               </w:rPr>
             </w:pPr>
             <w:r>
               <w:rPr>
-                <w:sz w:val="21"/>
+                <w:rFonts w:eastAsia="Times New Roman" w:cs="Times New Roman"/>
                 <w:szCs w:val="21"/>
                 <w:lang w:eastAsia="en-GB"/>
               </w:rPr>
@@ -1468,33 +1928,12 @@
           <w:rFonts w:cs="Times New Roman"/>
           <w:szCs w:val="21"/>
         </w:rPr>
-        <w:br/>
+        <w:t>The column entitled “Colour Index” contains the numbers corresponding to the Rewe Colour Index, third edition 1971.</w:t>
       </w:r>
+    </w:p>
+    <w:p>
       <w:bookmarkStart w:id="0" w:name="_GoBack"/>
       <w:bookmarkEnd w:id="0"/>
-      <w:r>
-        <w:rPr>
-          <w:rFonts w:cs="Times New Roman"/>
-          <w:szCs w:val="21"/>
-        </w:rPr>
-        <w:t xml:space="preserve">The column entitled “Colour Index” contains the numbers corresponding to the </w:t>
-      </w:r>
-      <w:proofErr w:type="spellStart"/>
-      <w:r>
-        <w:rPr>
-          <w:rFonts w:cs="Times New Roman"/>
-          <w:szCs w:val="21"/>
-        </w:rPr>
-        <w:t>Rewe</w:t>
-      </w:r>
-      <w:proofErr w:type="spellEnd"/>
-      <w:r>
-        <w:rPr>
-          <w:rFonts w:cs="Times New Roman"/>
-          <w:szCs w:val="21"/>
-        </w:rPr>
-        <w:t xml:space="preserve"> Colour Index, third edition 1971.</w:t>
-      </w:r>
     </w:p>
     <w:sectPr>
       <w:footerReference w:type="default" r:id="rId12"/>
@@ -25644,63 +26083,6 @@
       <w:sz w:val="21"/>
     </w:rPr>
   </w:style>
-  <w:style w:type="table" w:styleId="GridTable1Light">
-    <w:name w:val="Grid Table 1 Light"/>
-    <w:basedOn w:val="TableNormal"/>
-    <w:uiPriority w:val="46"/>
-    <w:rsid w:val="004E3E3C"/>
-    <w:pPr>
-      <w:spacing w:after="0" w:line="240" w:lineRule="auto"/>
-    </w:pPr>
-    <w:tblPr>
-      <w:tblStyleRowBandSize w:val="1"/>
-      <w:tblStyleColBandSize w:val="1"/>
-      <w:tblBorders>
-        <w:top w:val="single" w:sz="4" w:space="0" w:color="999999" w:themeColor="text1" w:themeTint="66"/>
-        <w:left w:val="single" w:sz="4" w:space="0" w:color="999999" w:themeColor="text1" w:themeTint="66"/>
-        <w:bottom w:val="single" w:sz="4" w:space="0" w:color="999999" w:themeColor="text1" w:themeTint="66"/>
-        <w:right w:val="single" w:sz="4" w:space="0" w:color="999999" w:themeColor="text1" w:themeTint="66"/>
-        <w:insideH w:val="single" w:sz="4" w:space="0" w:color="999999" w:themeColor="text1" w:themeTint="66"/>
-        <w:insideV w:val="single" w:sz="4" w:space="0" w:color="999999" w:themeColor="text1" w:themeTint="66"/>
-      </w:tblBorders>
-    </w:tblPr>
-    <w:tblStylePr w:type="firstRow">
-      <w:rPr>
-        <w:b/>
-        <w:bCs/>
-      </w:rPr>
-      <w:tblPr/>
-      <w:tcPr>
-        <w:tcBorders>
-          <w:bottom w:val="single" w:sz="12" w:space="0" w:color="666666" w:themeColor="text1" w:themeTint="99"/>
-        </w:tcBorders>
-      </w:tcPr>
-    </w:tblStylePr>
-    <w:tblStylePr w:type="lastRow">
-      <w:rPr>
-        <w:b/>
-        <w:bCs/>
-      </w:rPr>
-      <w:tblPr/>
-      <w:tcPr>
-        <w:tcBorders>
-          <w:top w:val="double" w:sz="2" w:space="0" w:color="666666" w:themeColor="text1" w:themeTint="99"/>
-        </w:tcBorders>
-      </w:tcPr>
-    </w:tblStylePr>
-    <w:tblStylePr w:type="firstCol">
-      <w:rPr>
-        <w:b/>
-        <w:bCs/>
-      </w:rPr>
-    </w:tblStylePr>
-    <w:tblStylePr w:type="lastCol">
-      <w:rPr>
-        <w:b/>
-        <w:bCs/>
-      </w:rPr>
-    </w:tblStylePr>
-  </w:style>
 </w:styles>
 </file>
 
@@ -26000,65 +26382,88 @@
 </file>
 
 <file path=customXml/item1.xml><?xml version="1.0" encoding="utf-8"?>
-<?mso-contentType ?>
-<FormTemplates xmlns="http://schemas.microsoft.com/sharepoint/v3/contenttype/forms">
-  <Display>DocumentLibraryForm</Display>
-  <Edit>DocumentLibraryForm</Edit>
-  <New>DocumentLibraryForm</New>
-</FormTemplates>
+<p:properties xmlns:p="http://schemas.microsoft.com/office/2006/metadata/properties" xmlns:xsi="http://www.w3.org/2001/XMLSchema-instance" xmlns:pc="http://schemas.microsoft.com/office/infopath/2007/PartnerControls">
+  <documentManagement>
+    <_dlc_DocId xmlns="7fd9e60a-720a-478c-bf76-b460d35d354e">H6263HTYEWN5-606535265-19798</_dlc_DocId>
+    <_dlc_DocIdUrl xmlns="7fd9e60a-720a-478c-bf76-b460d35d354e">
+      <Url>https://dbis.sharepoint.com/sites/dit/200/_layouts/15/DocIdRedir.aspx?ID=H6263HTYEWN5-606535265-19798</Url>
+      <Description>H6263HTYEWN5-606535265-19798</Description>
+    </_dlc_DocIdUrl>
+    <TaxCatchAll xmlns="7fd9e60a-720a-478c-bf76-b460d35d354e">
+      <Value>154</Value>
+    </TaxCatchAll>
+    <m975189f4ba442ecbf67d4147307b177 xmlns="c963a4c1-1bb4-49f2-a011-9c776a7eed2a">
+      <Terms xmlns="http://schemas.microsoft.com/office/infopath/2007/PartnerControls">
+        <TermInfo xmlns="http://schemas.microsoft.com/office/infopath/2007/PartnerControls">
+          <TermName xmlns="http://schemas.microsoft.com/office/infopath/2007/PartnerControls">TPG Policy</TermName>
+          <TermId xmlns="http://schemas.microsoft.com/office/infopath/2007/PartnerControls">fff92c63-d8b7-4354-b483-af0745cedc3c</TermId>
+        </TermInfo>
+      </Terms>
+    </m975189f4ba442ecbf67d4147307b177>
+    <Retention_x0020_Label xmlns="a8f60570-4bd3-4f2b-950b-a996de8ab151">HMG PPP Review</Retention_x0020_Label>
+    <Government_x0020_Body xmlns="b413c3fd-5a3b-4239-b985-69032e371c04">DIT</Government_x0020_Body>
+    <Security_x0020_Classification xmlns="7fd9e60a-720a-478c-bf76-b460d35d354e">OFFICIAL</Security_x0020_Classification>
+    <Date_x0020_Opened xmlns="b413c3fd-5a3b-4239-b985-69032e371c04">2018-12-05T14:50:09+00:00</Date_x0020_Opened>
+    <LegacyRecordCategoryIdentifier xmlns="b67a7830-db79-4a49-bf27-2aff92a2201a" xsi:nil="true"/>
+    <LegacyDateFileRequested xmlns="a172083e-e40c-4314-b43a-827352a1ed2c" xsi:nil="true"/>
+    <LegacyCaseReferenceNumber xmlns="c0e5669f-1bcb-499c-94e0-3ccb733d3d13" xsi:nil="true"/>
+    <LegacyFolderType xmlns="b67a7830-db79-4a49-bf27-2aff92a2201a" xsi:nil="true"/>
+    <LegacyRecordFolderIdentifier xmlns="b67a7830-db79-4a49-bf27-2aff92a2201a" xsi:nil="true"/>
+    <LegacyFolder xmlns="b67a7830-db79-4a49-bf27-2aff92a2201a" xsi:nil="true"/>
+    <LegacyMP xmlns="a172083e-e40c-4314-b43a-827352a1ed2c" xsi:nil="true"/>
+    <LegacyDocumentID xmlns="a172083e-e40c-4314-b43a-827352a1ed2c" xsi:nil="true"/>
+    <LegacyFolderDocumentID xmlns="a172083e-e40c-4314-b43a-827352a1ed2c" xsi:nil="true"/>
+    <National_x0020_Caveat xmlns="7fd9e60a-720a-478c-bf76-b460d35d354e" xsi:nil="true"/>
+    <LegacyFolderLink xmlns="b67a7830-db79-4a49-bf27-2aff92a2201a" xsi:nil="true"/>
+    <LegacyDateFileReceived xmlns="a172083e-e40c-4314-b43a-827352a1ed2c" xsi:nil="true"/>
+    <ExternallyShared xmlns="b67a7830-db79-4a49-bf27-2aff92a2201a" xsi:nil="true"/>
+    <Document_x0020_Notes xmlns="b413c3fd-5a3b-4239-b985-69032e371c04" xsi:nil="true"/>
+    <LegacyAdditionalAuthors xmlns="b67a7830-db79-4a49-bf27-2aff92a2201a" xsi:nil="true"/>
+    <LegacyDocumentLink xmlns="b67a7830-db79-4a49-bf27-2aff92a2201a" xsi:nil="true"/>
+    <CIRRUSPreviousLocation xmlns="b413c3fd-5a3b-4239-b985-69032e371c04" xsi:nil="true"/>
+    <LegacyPhysicalItemLocation xmlns="a172083e-e40c-4314-b43a-827352a1ed2c" xsi:nil="true"/>
+    <LegacyRequestType xmlns="a172083e-e40c-4314-b43a-827352a1ed2c" xsi:nil="true"/>
+    <LegacyDescriptor xmlns="a172083e-e40c-4314-b43a-827352a1ed2c" xsi:nil="true"/>
+    <LegacyLastModifiedDate xmlns="b67a7830-db79-4a49-bf27-2aff92a2201a" xsi:nil="true"/>
+    <LegacyDateClosed xmlns="b67a7830-db79-4a49-bf27-2aff92a2201a" xsi:nil="true"/>
+    <LegacyHomeLocation xmlns="b67a7830-db79-4a49-bf27-2aff92a2201a" xsi:nil="true"/>
+    <LegacyExpiryReviewDate xmlns="b67a7830-db79-4a49-bf27-2aff92a2201a" xsi:nil="true"/>
+    <LegacyPhysicalFormat xmlns="a172083e-e40c-4314-b43a-827352a1ed2c">false</LegacyPhysicalFormat>
+    <LegacyDocumentType xmlns="b67a7830-db79-4a49-bf27-2aff92a2201a" xsi:nil="true"/>
+    <LegacyReferencesFromOtherItems xmlns="b67a7830-db79-4a49-bf27-2aff92a2201a" xsi:nil="true"/>
+    <LegacyLastActionDate xmlns="b67a7830-db79-4a49-bf27-2aff92a2201a" xsi:nil="true"/>
+    <CIRRUSPreviousID xmlns="b413c3fd-5a3b-4239-b985-69032e371c04" xsi:nil="true"/>
+    <LegacyModifier xmlns="b67a7830-db79-4a49-bf27-2aff92a2201a">
+      <UserInfo>
+        <DisplayName/>
+        <AccountId xsi:nil="true"/>
+        <AccountType/>
+      </UserInfo>
+    </LegacyModifier>
+    <LegacyStatusonTransfer xmlns="b67a7830-db79-4a49-bf27-2aff92a2201a" xsi:nil="true"/>
+    <LegacyDispositionAsOfDate xmlns="b67a7830-db79-4a49-bf27-2aff92a2201a" xsi:nil="true"/>
+    <LegacyMinister xmlns="a172083e-e40c-4314-b43a-827352a1ed2c" xsi:nil="true"/>
+    <CIRRUSPreviousRetentionPolicy xmlns="b413c3fd-5a3b-4239-b985-69032e371c04" xsi:nil="true"/>
+    <LegacyFileplanTarget xmlns="b67a7830-db79-4a49-bf27-2aff92a2201a" xsi:nil="true"/>
+    <LegacyContentType xmlns="b67a7830-db79-4a49-bf27-2aff92a2201a" xsi:nil="true"/>
+    <LegacyCustodian xmlns="b67a7830-db79-4a49-bf27-2aff92a2201a" xsi:nil="true"/>
+    <Descriptor xmlns="7fd9e60a-720a-478c-bf76-b460d35d354e" xsi:nil="true"/>
+    <LegacyProtectiveMarking xmlns="b67a7830-db79-4a49-bf27-2aff92a2201a" xsi:nil="true"/>
+    <LegacyDateFileReturned xmlns="a172083e-e40c-4314-b43a-827352a1ed2c" xsi:nil="true"/>
+    <LegacyReferencesToOtherItems xmlns="b67a7830-db79-4a49-bf27-2aff92a2201a" xsi:nil="true"/>
+    <LegacyCopyright xmlns="b67a7830-db79-4a49-bf27-2aff92a2201a" xsi:nil="true"/>
+    <Handling_x0020_Instructions xmlns="b413c3fd-5a3b-4239-b985-69032e371c04" xsi:nil="true"/>
+    <Date_x0020_Closed xmlns="b413c3fd-5a3b-4239-b985-69032e371c04" xsi:nil="true"/>
+    <LegacyTags xmlns="b67a7830-db79-4a49-bf27-2aff92a2201a" xsi:nil="true"/>
+    <LegacyFolderNotes xmlns="a172083e-e40c-4314-b43a-827352a1ed2c" xsi:nil="true"/>
+    <LegacyNumericClass xmlns="b67a7830-db79-4a49-bf27-2aff92a2201a" xsi:nil="true"/>
+    <LegacyCurrentLocation xmlns="b67a7830-db79-4a49-bf27-2aff92a2201a" xsi:nil="true"/>
+    <_dlc_DocIdPersistId xmlns="7fd9e60a-720a-478c-bf76-b460d35d354e">false</_dlc_DocIdPersistId>
+  </documentManagement>
+</p:properties>
 </file>
 
 <file path=customXml/item2.xml><?xml version="1.0" encoding="utf-8"?>
-<?mso-contentType ?>
-<spe:Receivers xmlns:spe="http://schemas.microsoft.com/sharepoint/events">
-  <Receiver>
-    <Name>Document ID Generator</Name>
-    <Synchronization>Synchronous</Synchronization>
-    <Type>10001</Type>
-    <SequenceNumber>1000</SequenceNumber>
-    <Url/>
-    <Assembly>Microsoft.Office.DocumentManagement, Version=16.0.0.0, Culture=neutral, PublicKeyToken=71e9bce111e9429c</Assembly>
-    <Class>Microsoft.Office.DocumentManagement.Internal.DocIdHandler</Class>
-    <Data/>
-    <Filter/>
-  </Receiver>
-  <Receiver>
-    <Name>Document ID Generator</Name>
-    <Synchronization>Synchronous</Synchronization>
-    <Type>10002</Type>
-    <SequenceNumber>1001</SequenceNumber>
-    <Url/>
-    <Assembly>Microsoft.Office.DocumentManagement, Version=16.0.0.0, Culture=neutral, PublicKeyToken=71e9bce111e9429c</Assembly>
-    <Class>Microsoft.Office.DocumentManagement.Internal.DocIdHandler</Class>
-    <Data/>
-    <Filter/>
-  </Receiver>
-  <Receiver>
-    <Name>Document ID Generator</Name>
-    <Synchronization>Synchronous</Synchronization>
-    <Type>10004</Type>
-    <SequenceNumber>1002</SequenceNumber>
-    <Url/>
-    <Assembly>Microsoft.Office.DocumentManagement, Version=16.0.0.0, Culture=neutral, PublicKeyToken=71e9bce111e9429c</Assembly>
-    <Class>Microsoft.Office.DocumentManagement.Internal.DocIdHandler</Class>
-    <Data/>
-    <Filter/>
-  </Receiver>
-  <Receiver>
-    <Name>Document ID Generator</Name>
-    <Synchronization>Synchronous</Synchronization>
-    <Type>10006</Type>
-    <SequenceNumber>1003</SequenceNumber>
-    <Url/>
-    <Assembly>Microsoft.Office.DocumentManagement, Version=16.0.0.0, Culture=neutral, PublicKeyToken=71e9bce111e9429c</Assembly>
-    <Class>Microsoft.Office.DocumentManagement.Internal.DocIdHandler</Class>
-    <Data/>
-    <Filter/>
-  </Receiver>
-</spe:Receivers>
-</file>
-
-<file path=customXml/item3.xml><?xml version="1.0" encoding="utf-8"?>
 <ct:contentTypeSchema xmlns:ct="http://schemas.microsoft.com/office/2006/metadata/contentType" xmlns:ma="http://schemas.microsoft.com/office/2006/metadata/properties/metaAttributes" ct:_="" ma:_="" ma:contentTypeName="Document" ma:contentTypeID="0x0101004A38F0208502E24BB4158E23C4C810E0" ma:contentTypeVersion="4" ma:contentTypeDescription="Create a new document." ma:contentTypeScope="" ma:versionID="36b931bf588b04846844b45237260b27">
   <xsd:schema xmlns:xsd="http://www.w3.org/2001/XMLSchema" xmlns:xs="http://www.w3.org/2001/XMLSchema" xmlns:p="http://schemas.microsoft.com/office/2006/metadata/properties" xmlns:ns2="b413c3fd-5a3b-4239-b985-69032e371c04" xmlns:ns3="7fd9e60a-720a-478c-bf76-b460d35d354e" xmlns:ns4="a8f60570-4bd3-4f2b-950b-a996de8ab151" xmlns:ns5="b67a7830-db79-4a49-bf27-2aff92a2201a" xmlns:ns6="a172083e-e40c-4314-b43a-827352a1ed2c" xmlns:ns7="c963a4c1-1bb4-49f2-a011-9c776a7eed2a" xmlns:ns8="c0e5669f-1bcb-499c-94e0-3ccb733d3d13" xmlns:ns9="e1ce9f1e-68cb-4314-8112-50654d812c47" targetNamespace="http://schemas.microsoft.com/office/2006/metadata/properties" ma:root="true" ma:fieldsID="1669b0fb628af404bd8f5952f1c9d72d" ns2:_="" ns3:_="" ns4:_="" ns5:_="" ns6:_="" ns7:_="" ns8:_="" ns9:_="">
     <xsd:import namespace="b413c3fd-5a3b-4239-b985-69032e371c04"/>
@@ -26690,86 +27095,63 @@
 </ct:contentTypeSchema>
 </file>
 
+<file path=customXml/item3.xml><?xml version="1.0" encoding="utf-8"?>
+<?mso-contentType ?>
+<spe:Receivers xmlns:spe="http://schemas.microsoft.com/sharepoint/events">
+  <Receiver>
+    <Name>Document ID Generator</Name>
+    <Synchronization>Synchronous</Synchronization>
+    <Type>10001</Type>
+    <SequenceNumber>1000</SequenceNumber>
+    <Url/>
+    <Assembly>Microsoft.Office.DocumentManagement, Version=16.0.0.0, Culture=neutral, PublicKeyToken=71e9bce111e9429c</Assembly>
+    <Class>Microsoft.Office.DocumentManagement.Internal.DocIdHandler</Class>
+    <Data/>
+    <Filter/>
+  </Receiver>
+  <Receiver>
+    <Name>Document ID Generator</Name>
+    <Synchronization>Synchronous</Synchronization>
+    <Type>10002</Type>
+    <SequenceNumber>1001</SequenceNumber>
+    <Url/>
+    <Assembly>Microsoft.Office.DocumentManagement, Version=16.0.0.0, Culture=neutral, PublicKeyToken=71e9bce111e9429c</Assembly>
+    <Class>Microsoft.Office.DocumentManagement.Internal.DocIdHandler</Class>
+    <Data/>
+    <Filter/>
+  </Receiver>
+  <Receiver>
+    <Name>Document ID Generator</Name>
+    <Synchronization>Synchronous</Synchronization>
+    <Type>10004</Type>
+    <SequenceNumber>1002</SequenceNumber>
+    <Url/>
+    <Assembly>Microsoft.Office.DocumentManagement, Version=16.0.0.0, Culture=neutral, PublicKeyToken=71e9bce111e9429c</Assembly>
+    <Class>Microsoft.Office.DocumentManagement.Internal.DocIdHandler</Class>
+    <Data/>
+    <Filter/>
+  </Receiver>
+  <Receiver>
+    <Name>Document ID Generator</Name>
+    <Synchronization>Synchronous</Synchronization>
+    <Type>10006</Type>
+    <SequenceNumber>1003</SequenceNumber>
+    <Url/>
+    <Assembly>Microsoft.Office.DocumentManagement, Version=16.0.0.0, Culture=neutral, PublicKeyToken=71e9bce111e9429c</Assembly>
+    <Class>Microsoft.Office.DocumentManagement.Internal.DocIdHandler</Class>
+    <Data/>
+    <Filter/>
+  </Receiver>
+</spe:Receivers>
+</file>
+
 <file path=customXml/item4.xml><?xml version="1.0" encoding="utf-8"?>
-<p:properties xmlns:p="http://schemas.microsoft.com/office/2006/metadata/properties" xmlns:xsi="http://www.w3.org/2001/XMLSchema-instance" xmlns:pc="http://schemas.microsoft.com/office/infopath/2007/PartnerControls">
-  <documentManagement>
-    <_dlc_DocId xmlns="7fd9e60a-720a-478c-bf76-b460d35d354e">H6263HTYEWN5-606535265-19798</_dlc_DocId>
-    <_dlc_DocIdUrl xmlns="7fd9e60a-720a-478c-bf76-b460d35d354e">
-      <Url>https://dbis.sharepoint.com/sites/dit/200/_layouts/15/DocIdRedir.aspx?ID=H6263HTYEWN5-606535265-19798</Url>
-      <Description>H6263HTYEWN5-606535265-19798</Description>
-    </_dlc_DocIdUrl>
-    <TaxCatchAll xmlns="7fd9e60a-720a-478c-bf76-b460d35d354e">
-      <Value>154</Value>
-    </TaxCatchAll>
-    <m975189f4ba442ecbf67d4147307b177 xmlns="c963a4c1-1bb4-49f2-a011-9c776a7eed2a">
-      <Terms xmlns="http://schemas.microsoft.com/office/infopath/2007/PartnerControls">
-        <TermInfo xmlns="http://schemas.microsoft.com/office/infopath/2007/PartnerControls">
-          <TermName xmlns="http://schemas.microsoft.com/office/infopath/2007/PartnerControls">TPG Policy</TermName>
-          <TermId xmlns="http://schemas.microsoft.com/office/infopath/2007/PartnerControls">fff92c63-d8b7-4354-b483-af0745cedc3c</TermId>
-        </TermInfo>
-      </Terms>
-    </m975189f4ba442ecbf67d4147307b177>
-    <Retention_x0020_Label xmlns="a8f60570-4bd3-4f2b-950b-a996de8ab151">HMG PPP Review</Retention_x0020_Label>
-    <Government_x0020_Body xmlns="b413c3fd-5a3b-4239-b985-69032e371c04">DIT</Government_x0020_Body>
-    <Security_x0020_Classification xmlns="7fd9e60a-720a-478c-bf76-b460d35d354e">OFFICIAL</Security_x0020_Classification>
-    <Date_x0020_Opened xmlns="b413c3fd-5a3b-4239-b985-69032e371c04">2018-12-05T14:50:09+00:00</Date_x0020_Opened>
-    <LegacyRecordCategoryIdentifier xmlns="b67a7830-db79-4a49-bf27-2aff92a2201a" xsi:nil="true"/>
-    <LegacyDateFileRequested xmlns="a172083e-e40c-4314-b43a-827352a1ed2c" xsi:nil="true"/>
-    <LegacyCaseReferenceNumber xmlns="c0e5669f-1bcb-499c-94e0-3ccb733d3d13" xsi:nil="true"/>
-    <LegacyFolderType xmlns="b67a7830-db79-4a49-bf27-2aff92a2201a" xsi:nil="true"/>
-    <LegacyRecordFolderIdentifier xmlns="b67a7830-db79-4a49-bf27-2aff92a2201a" xsi:nil="true"/>
-    <LegacyFolder xmlns="b67a7830-db79-4a49-bf27-2aff92a2201a" xsi:nil="true"/>
-    <LegacyMP xmlns="a172083e-e40c-4314-b43a-827352a1ed2c" xsi:nil="true"/>
-    <LegacyDocumentID xmlns="a172083e-e40c-4314-b43a-827352a1ed2c" xsi:nil="true"/>
-    <LegacyFolderDocumentID xmlns="a172083e-e40c-4314-b43a-827352a1ed2c" xsi:nil="true"/>
-    <National_x0020_Caveat xmlns="7fd9e60a-720a-478c-bf76-b460d35d354e" xsi:nil="true"/>
-    <LegacyFolderLink xmlns="b67a7830-db79-4a49-bf27-2aff92a2201a" xsi:nil="true"/>
-    <LegacyDateFileReceived xmlns="a172083e-e40c-4314-b43a-827352a1ed2c" xsi:nil="true"/>
-    <ExternallyShared xmlns="b67a7830-db79-4a49-bf27-2aff92a2201a" xsi:nil="true"/>
-    <Document_x0020_Notes xmlns="b413c3fd-5a3b-4239-b985-69032e371c04" xsi:nil="true"/>
-    <LegacyAdditionalAuthors xmlns="b67a7830-db79-4a49-bf27-2aff92a2201a" xsi:nil="true"/>
-    <LegacyDocumentLink xmlns="b67a7830-db79-4a49-bf27-2aff92a2201a" xsi:nil="true"/>
-    <CIRRUSPreviousLocation xmlns="b413c3fd-5a3b-4239-b985-69032e371c04" xsi:nil="true"/>
-    <LegacyPhysicalItemLocation xmlns="a172083e-e40c-4314-b43a-827352a1ed2c" xsi:nil="true"/>
-    <LegacyRequestType xmlns="a172083e-e40c-4314-b43a-827352a1ed2c" xsi:nil="true"/>
-    <LegacyDescriptor xmlns="a172083e-e40c-4314-b43a-827352a1ed2c" xsi:nil="true"/>
-    <LegacyLastModifiedDate xmlns="b67a7830-db79-4a49-bf27-2aff92a2201a" xsi:nil="true"/>
-    <LegacyDateClosed xmlns="b67a7830-db79-4a49-bf27-2aff92a2201a" xsi:nil="true"/>
-    <LegacyHomeLocation xmlns="b67a7830-db79-4a49-bf27-2aff92a2201a" xsi:nil="true"/>
-    <LegacyExpiryReviewDate xmlns="b67a7830-db79-4a49-bf27-2aff92a2201a" xsi:nil="true"/>
-    <LegacyPhysicalFormat xmlns="a172083e-e40c-4314-b43a-827352a1ed2c">false</LegacyPhysicalFormat>
-    <LegacyDocumentType xmlns="b67a7830-db79-4a49-bf27-2aff92a2201a" xsi:nil="true"/>
-    <LegacyReferencesFromOtherItems xmlns="b67a7830-db79-4a49-bf27-2aff92a2201a" xsi:nil="true"/>
-    <LegacyLastActionDate xmlns="b67a7830-db79-4a49-bf27-2aff92a2201a" xsi:nil="true"/>
-    <CIRRUSPreviousID xmlns="b413c3fd-5a3b-4239-b985-69032e371c04" xsi:nil="true"/>
-    <LegacyModifier xmlns="b67a7830-db79-4a49-bf27-2aff92a2201a">
-      <UserInfo>
-        <DisplayName/>
-        <AccountId xsi:nil="true"/>
-        <AccountType/>
-      </UserInfo>
-    </LegacyModifier>
-    <LegacyStatusonTransfer xmlns="b67a7830-db79-4a49-bf27-2aff92a2201a" xsi:nil="true"/>
-    <LegacyDispositionAsOfDate xmlns="b67a7830-db79-4a49-bf27-2aff92a2201a" xsi:nil="true"/>
-    <LegacyMinister xmlns="a172083e-e40c-4314-b43a-827352a1ed2c" xsi:nil="true"/>
-    <CIRRUSPreviousRetentionPolicy xmlns="b413c3fd-5a3b-4239-b985-69032e371c04" xsi:nil="true"/>
-    <LegacyFileplanTarget xmlns="b67a7830-db79-4a49-bf27-2aff92a2201a" xsi:nil="true"/>
-    <LegacyContentType xmlns="b67a7830-db79-4a49-bf27-2aff92a2201a" xsi:nil="true"/>
-    <LegacyCustodian xmlns="b67a7830-db79-4a49-bf27-2aff92a2201a" xsi:nil="true"/>
-    <Descriptor xmlns="7fd9e60a-720a-478c-bf76-b460d35d354e" xsi:nil="true"/>
-    <LegacyProtectiveMarking xmlns="b67a7830-db79-4a49-bf27-2aff92a2201a" xsi:nil="true"/>
-    <LegacyDateFileReturned xmlns="a172083e-e40c-4314-b43a-827352a1ed2c" xsi:nil="true"/>
-    <LegacyReferencesToOtherItems xmlns="b67a7830-db79-4a49-bf27-2aff92a2201a" xsi:nil="true"/>
-    <LegacyCopyright xmlns="b67a7830-db79-4a49-bf27-2aff92a2201a" xsi:nil="true"/>
-    <Handling_x0020_Instructions xmlns="b413c3fd-5a3b-4239-b985-69032e371c04" xsi:nil="true"/>
-    <Date_x0020_Closed xmlns="b413c3fd-5a3b-4239-b985-69032e371c04" xsi:nil="true"/>
-    <LegacyTags xmlns="b67a7830-db79-4a49-bf27-2aff92a2201a" xsi:nil="true"/>
-    <LegacyFolderNotes xmlns="a172083e-e40c-4314-b43a-827352a1ed2c" xsi:nil="true"/>
-    <LegacyNumericClass xmlns="b67a7830-db79-4a49-bf27-2aff92a2201a" xsi:nil="true"/>
-    <LegacyCurrentLocation xmlns="b67a7830-db79-4a49-bf27-2aff92a2201a" xsi:nil="true"/>
-    <_dlc_DocIdPersistId xmlns="7fd9e60a-720a-478c-bf76-b460d35d354e">false</_dlc_DocIdPersistId>
-  </documentManagement>
-</p:properties>
+<?mso-contentType ?>
+<FormTemplates xmlns="http://schemas.microsoft.com/sharepoint/v3/contenttype/forms">
+  <Display>DocumentLibraryForm</Display>
+  <Edit>DocumentLibraryForm</Edit>
+  <New>DocumentLibraryForm</New>
+</FormTemplates>
 </file>
 
 <file path=customXml/item5.xml><?xml version="1.0" encoding="utf-8"?>
@@ -26777,22 +27159,22 @@
 </file>
 
 <file path=customXml/itemProps1.xml><?xml version="1.0" encoding="utf-8"?>
-<ds:datastoreItem xmlns:ds="http://schemas.openxmlformats.org/officeDocument/2006/customXml" ds:itemID="{8435D579-8A89-4691-AD84-2DE0CB24B625}">
+<ds:datastoreItem xmlns:ds="http://schemas.openxmlformats.org/officeDocument/2006/customXml" ds:itemID="{3BB38EA9-2E83-46DD-A8A8-CFC64533E159}">
   <ds:schemaRefs>
-    <ds:schemaRef ds:uri="http://schemas.microsoft.com/sharepoint/v3/contenttype/forms"/>
+    <ds:schemaRef ds:uri="http://schemas.microsoft.com/office/2006/metadata/properties"/>
+    <ds:schemaRef ds:uri="http://schemas.microsoft.com/office/infopath/2007/PartnerControls"/>
+    <ds:schemaRef ds:uri="7fd9e60a-720a-478c-bf76-b460d35d354e"/>
+    <ds:schemaRef ds:uri="c963a4c1-1bb4-49f2-a011-9c776a7eed2a"/>
+    <ds:schemaRef ds:uri="a8f60570-4bd3-4f2b-950b-a996de8ab151"/>
+    <ds:schemaRef ds:uri="b413c3fd-5a3b-4239-b985-69032e371c04"/>
+    <ds:schemaRef ds:uri="b67a7830-db79-4a49-bf27-2aff92a2201a"/>
+    <ds:schemaRef ds:uri="a172083e-e40c-4314-b43a-827352a1ed2c"/>
+    <ds:schemaRef ds:uri="c0e5669f-1bcb-499c-94e0-3ccb733d3d13"/>
   </ds:schemaRefs>
 </ds:datastoreItem>
 </file>
 
 <file path=customXml/itemProps2.xml><?xml version="1.0" encoding="utf-8"?>
-<ds:datastoreItem xmlns:ds="http://schemas.openxmlformats.org/officeDocument/2006/customXml" ds:itemID="{7CA87425-AED5-425D-AD90-93AE8277A413}">
-  <ds:schemaRefs>
-    <ds:schemaRef ds:uri="http://schemas.microsoft.com/sharepoint/events"/>
-  </ds:schemaRefs>
-</ds:datastoreItem>
-</file>
-
-<file path=customXml/itemProps3.xml><?xml version="1.0" encoding="utf-8"?>
 <ds:datastoreItem xmlns:ds="http://schemas.openxmlformats.org/officeDocument/2006/customXml" ds:itemID="{FEC64BD4-A5C6-4465-9478-37F1FD6679BE}">
   <ds:schemaRefs>
     <ds:schemaRef ds:uri="http://schemas.microsoft.com/office/2006/metadata/contentType"/>
@@ -26817,24 +27199,24 @@
 </ds:datastoreItem>
 </file>
 
+<file path=customXml/itemProps3.xml><?xml version="1.0" encoding="utf-8"?>
+<ds:datastoreItem xmlns:ds="http://schemas.openxmlformats.org/officeDocument/2006/customXml" ds:itemID="{7CA87425-AED5-425D-AD90-93AE8277A413}">
+  <ds:schemaRefs>
+    <ds:schemaRef ds:uri="http://schemas.microsoft.com/sharepoint/events"/>
+  </ds:schemaRefs>
+</ds:datastoreItem>
+</file>
+
 <file path=customXml/itemProps4.xml><?xml version="1.0" encoding="utf-8"?>
-<ds:datastoreItem xmlns:ds="http://schemas.openxmlformats.org/officeDocument/2006/customXml" ds:itemID="{3BB38EA9-2E83-46DD-A8A8-CFC64533E159}">
+<ds:datastoreItem xmlns:ds="http://schemas.openxmlformats.org/officeDocument/2006/customXml" ds:itemID="{8435D579-8A89-4691-AD84-2DE0CB24B625}">
   <ds:schemaRefs>
-    <ds:schemaRef ds:uri="http://schemas.microsoft.com/office/2006/metadata/properties"/>
-    <ds:schemaRef ds:uri="http://schemas.microsoft.com/office/infopath/2007/PartnerControls"/>
-    <ds:schemaRef ds:uri="7fd9e60a-720a-478c-bf76-b460d35d354e"/>
-    <ds:schemaRef ds:uri="c963a4c1-1bb4-49f2-a011-9c776a7eed2a"/>
-    <ds:schemaRef ds:uri="a8f60570-4bd3-4f2b-950b-a996de8ab151"/>
-    <ds:schemaRef ds:uri="b413c3fd-5a3b-4239-b985-69032e371c04"/>
-    <ds:schemaRef ds:uri="b67a7830-db79-4a49-bf27-2aff92a2201a"/>
-    <ds:schemaRef ds:uri="a172083e-e40c-4314-b43a-827352a1ed2c"/>
-    <ds:schemaRef ds:uri="c0e5669f-1bcb-499c-94e0-3ccb733d3d13"/>
+    <ds:schemaRef ds:uri="http://schemas.microsoft.com/sharepoint/v3/contenttype/forms"/>
   </ds:schemaRefs>
 </ds:datastoreItem>
 </file>
 
 <file path=customXml/itemProps5.xml><?xml version="1.0" encoding="utf-8"?>
-<ds:datastoreItem xmlns:ds="http://schemas.openxmlformats.org/officeDocument/2006/customXml" ds:itemID="{56FF76B6-D539-2D47-A3C2-B853A26FF0AB}">
+<ds:datastoreItem xmlns:ds="http://schemas.openxmlformats.org/officeDocument/2006/customXml" ds:itemID="{6C1B8E59-16A5-234B-9DE4-3806AAA0AF9B}">
   <ds:schemaRefs>
     <ds:schemaRef ds:uri="http://schemas.openxmlformats.org/officeDocument/2006/bibliography"/>
   </ds:schemaRefs>

--- a/tariff-reference/mfn_schedule/source/chapter_notes/chapter25.docx
+++ b/tariff-reference/mfn_schedule/source/chapter_notes/chapter25.docx
@@ -68,7 +68,12 @@
     </w:p>
     <w:p>
       <w:r>
-        <w:t>1. Except where their context or Note 4 to this chapter otherwise requires, the headings of this chapter cover only products which are in the crude state or which have been washed (even with chemical substances eliminating the impurities without changing the structure of the product), crushed, ground, powdered, levigated, sifted, screened, concentrated by flotation, magnetic separation or other mechanical or physical processes (except crystallisation), but not products which have been roasted, calcined, obtained by mixing or subjected to processing beyond that mentioned in each heading.</w:t>
+        <w:t>1. Except where their context or Note 4 to this chapter otherwise requires, the headings of this chapter cover only products which are in the crude state or which have been washed (even with chemical substances eliminating the impurities without changing the structure of the product), crushed, ground, powdered, levigated, sifted, screened, concentrated by flotation, magnetic separation or other mechanical or physical processes (except crystallisation), but not products which</w:t>
+      </w:r>
+      <w:bookmarkStart w:id="0" w:name="_GoBack"/>
+      <w:bookmarkEnd w:id="0"/>
+      <w:r>
+        <w:t xml:space="preserve"> have been roasted, calcined, obtained by mixing or subjected to processing beyond that mentioned in each heading.</w:t>
       </w:r>
     </w:p>
     <w:p>
@@ -217,13 +222,8 @@
           <w:numId w:val="0"/>
         </w:numPr>
       </w:pPr>
-      <w:proofErr w:type="spellStart"/>
       <w:r>
-        <w:t>i</w:t>
-      </w:r>
-      <w:proofErr w:type="spellEnd"/>
-      <w:r>
-        <w:t>.    writing or drawing chalks or tailors' chalks (heading 9609).</w:t>
+        <w:t>i.    writing or drawing chalks or tailors' chalks (heading 9609).</w:t>
       </w:r>
     </w:p>
     <w:p>
@@ -249,13 +249,8 @@
         <w:pStyle w:val="Heading3"/>
       </w:pPr>
       <w:r>
-        <w:t xml:space="preserve">Additional chapter </w:t>
+        <w:t>Additional chapter note</w:t>
       </w:r>
-      <w:proofErr w:type="gramStart"/>
-      <w:r>
-        <w:t>note</w:t>
-      </w:r>
-      <w:proofErr w:type="gramEnd"/>
     </w:p>
     <w:p>
       <w:pPr>
@@ -1470,8 +1465,6 @@
         </w:rPr>
         <w:br/>
       </w:r>
-      <w:bookmarkStart w:id="0" w:name="_GoBack"/>
-      <w:bookmarkEnd w:id="0"/>
       <w:r>
         <w:rPr>
           <w:rFonts w:cs="Times New Roman"/>
@@ -22179,7 +22172,7 @@
       </w:pPr>
     </w:pPrDefault>
   </w:docDefaults>
-  <w:latentStyles w:defLockedState="0" w:defUIPriority="99" w:defSemiHidden="0" w:defUnhideWhenUsed="0" w:defQFormat="0" w:count="376">
+  <w:latentStyles w:defLockedState="0" w:defUIPriority="99" w:defSemiHidden="0" w:defUnhideWhenUsed="0" w:defQFormat="0" w:count="375">
     <w:lsdException w:name="Normal" w:uiPriority="0" w:qFormat="1"/>
     <w:lsdException w:name="heading 1" w:uiPriority="9" w:qFormat="1"/>
     <w:lsdException w:name="heading 2" w:semiHidden="1" w:uiPriority="9" w:unhideWhenUsed="1" w:qFormat="1"/>
@@ -22555,7 +22548,6 @@
     <w:lsdException w:name="Smart Hyperlink" w:semiHidden="1" w:unhideWhenUsed="1"/>
     <w:lsdException w:name="Hashtag" w:semiHidden="1" w:unhideWhenUsed="1"/>
     <w:lsdException w:name="Unresolved Mention" w:semiHidden="1" w:unhideWhenUsed="1"/>
-    <w:lsdException w:name="Smart Link" w:semiHidden="1" w:unhideWhenUsed="1"/>
   </w:latentStyles>
   <w:style w:type="paragraph" w:default="1" w:styleId="Normal">
     <w:name w:val="Normal"/>
@@ -22903,14 +22895,14 @@
     <w:name w:val="Normal in Table"/>
     <w:basedOn w:val="Normal"/>
     <w:qFormat/>
-    <w:rsid w:val="00F7426B"/>
+    <w:rsid w:val="00B87B9B"/>
     <w:pPr>
-      <w:spacing w:before="40" w:after="40" w:line="240" w:lineRule="auto"/>
+      <w:spacing w:before="40" w:after="40" w:line="264" w:lineRule="auto"/>
       <w:jc w:val="left"/>
     </w:pPr>
     <w:rPr>
       <w:bCs/>
-      <w:sz w:val="18"/>
+      <w:sz w:val="16"/>
     </w:rPr>
   </w:style>
   <w:style w:type="character" w:customStyle="1" w:styleId="Heading3Char">
@@ -26000,65 +25992,6 @@
 </file>
 
 <file path=customXml/item1.xml><?xml version="1.0" encoding="utf-8"?>
-<?mso-contentType ?>
-<FormTemplates xmlns="http://schemas.microsoft.com/sharepoint/v3/contenttype/forms">
-  <Display>DocumentLibraryForm</Display>
-  <Edit>DocumentLibraryForm</Edit>
-  <New>DocumentLibraryForm</New>
-</FormTemplates>
-</file>
-
-<file path=customXml/item2.xml><?xml version="1.0" encoding="utf-8"?>
-<?mso-contentType ?>
-<spe:Receivers xmlns:spe="http://schemas.microsoft.com/sharepoint/events">
-  <Receiver>
-    <Name>Document ID Generator</Name>
-    <Synchronization>Synchronous</Synchronization>
-    <Type>10001</Type>
-    <SequenceNumber>1000</SequenceNumber>
-    <Url/>
-    <Assembly>Microsoft.Office.DocumentManagement, Version=16.0.0.0, Culture=neutral, PublicKeyToken=71e9bce111e9429c</Assembly>
-    <Class>Microsoft.Office.DocumentManagement.Internal.DocIdHandler</Class>
-    <Data/>
-    <Filter/>
-  </Receiver>
-  <Receiver>
-    <Name>Document ID Generator</Name>
-    <Synchronization>Synchronous</Synchronization>
-    <Type>10002</Type>
-    <SequenceNumber>1001</SequenceNumber>
-    <Url/>
-    <Assembly>Microsoft.Office.DocumentManagement, Version=16.0.0.0, Culture=neutral, PublicKeyToken=71e9bce111e9429c</Assembly>
-    <Class>Microsoft.Office.DocumentManagement.Internal.DocIdHandler</Class>
-    <Data/>
-    <Filter/>
-  </Receiver>
-  <Receiver>
-    <Name>Document ID Generator</Name>
-    <Synchronization>Synchronous</Synchronization>
-    <Type>10004</Type>
-    <SequenceNumber>1002</SequenceNumber>
-    <Url/>
-    <Assembly>Microsoft.Office.DocumentManagement, Version=16.0.0.0, Culture=neutral, PublicKeyToken=71e9bce111e9429c</Assembly>
-    <Class>Microsoft.Office.DocumentManagement.Internal.DocIdHandler</Class>
-    <Data/>
-    <Filter/>
-  </Receiver>
-  <Receiver>
-    <Name>Document ID Generator</Name>
-    <Synchronization>Synchronous</Synchronization>
-    <Type>10006</Type>
-    <SequenceNumber>1003</SequenceNumber>
-    <Url/>
-    <Assembly>Microsoft.Office.DocumentManagement, Version=16.0.0.0, Culture=neutral, PublicKeyToken=71e9bce111e9429c</Assembly>
-    <Class>Microsoft.Office.DocumentManagement.Internal.DocIdHandler</Class>
-    <Data/>
-    <Filter/>
-  </Receiver>
-</spe:Receivers>
-</file>
-
-<file path=customXml/item3.xml><?xml version="1.0" encoding="utf-8"?>
 <ct:contentTypeSchema xmlns:ct="http://schemas.microsoft.com/office/2006/metadata/contentType" xmlns:ma="http://schemas.microsoft.com/office/2006/metadata/properties/metaAttributes" ct:_="" ma:_="" ma:contentTypeName="Document" ma:contentTypeID="0x0101004A38F0208502E24BB4158E23C4C810E0" ma:contentTypeVersion="4" ma:contentTypeDescription="Create a new document." ma:contentTypeScope="" ma:versionID="36b931bf588b04846844b45237260b27">
   <xsd:schema xmlns:xsd="http://www.w3.org/2001/XMLSchema" xmlns:xs="http://www.w3.org/2001/XMLSchema" xmlns:p="http://schemas.microsoft.com/office/2006/metadata/properties" xmlns:ns2="b413c3fd-5a3b-4239-b985-69032e371c04" xmlns:ns3="7fd9e60a-720a-478c-bf76-b460d35d354e" xmlns:ns4="a8f60570-4bd3-4f2b-950b-a996de8ab151" xmlns:ns5="b67a7830-db79-4a49-bf27-2aff92a2201a" xmlns:ns6="a172083e-e40c-4314-b43a-827352a1ed2c" xmlns:ns7="c963a4c1-1bb4-49f2-a011-9c776a7eed2a" xmlns:ns8="c0e5669f-1bcb-499c-94e0-3ccb733d3d13" xmlns:ns9="e1ce9f1e-68cb-4314-8112-50654d812c47" targetNamespace="http://schemas.microsoft.com/office/2006/metadata/properties" ma:root="true" ma:fieldsID="1669b0fb628af404bd8f5952f1c9d72d" ns2:_="" ns3:_="" ns4:_="" ns5:_="" ns6:_="" ns7:_="" ns8:_="" ns9:_="">
     <xsd:import namespace="b413c3fd-5a3b-4239-b985-69032e371c04"/>
@@ -26690,6 +26623,65 @@
 </ct:contentTypeSchema>
 </file>
 
+<file path=customXml/item2.xml><?xml version="1.0" encoding="utf-8"?>
+<?mso-contentType ?>
+<spe:Receivers xmlns:spe="http://schemas.microsoft.com/sharepoint/events">
+  <Receiver>
+    <Name>Document ID Generator</Name>
+    <Synchronization>Synchronous</Synchronization>
+    <Type>10001</Type>
+    <SequenceNumber>1000</SequenceNumber>
+    <Url/>
+    <Assembly>Microsoft.Office.DocumentManagement, Version=16.0.0.0, Culture=neutral, PublicKeyToken=71e9bce111e9429c</Assembly>
+    <Class>Microsoft.Office.DocumentManagement.Internal.DocIdHandler</Class>
+    <Data/>
+    <Filter/>
+  </Receiver>
+  <Receiver>
+    <Name>Document ID Generator</Name>
+    <Synchronization>Synchronous</Synchronization>
+    <Type>10002</Type>
+    <SequenceNumber>1001</SequenceNumber>
+    <Url/>
+    <Assembly>Microsoft.Office.DocumentManagement, Version=16.0.0.0, Culture=neutral, PublicKeyToken=71e9bce111e9429c</Assembly>
+    <Class>Microsoft.Office.DocumentManagement.Internal.DocIdHandler</Class>
+    <Data/>
+    <Filter/>
+  </Receiver>
+  <Receiver>
+    <Name>Document ID Generator</Name>
+    <Synchronization>Synchronous</Synchronization>
+    <Type>10004</Type>
+    <SequenceNumber>1002</SequenceNumber>
+    <Url/>
+    <Assembly>Microsoft.Office.DocumentManagement, Version=16.0.0.0, Culture=neutral, PublicKeyToken=71e9bce111e9429c</Assembly>
+    <Class>Microsoft.Office.DocumentManagement.Internal.DocIdHandler</Class>
+    <Data/>
+    <Filter/>
+  </Receiver>
+  <Receiver>
+    <Name>Document ID Generator</Name>
+    <Synchronization>Synchronous</Synchronization>
+    <Type>10006</Type>
+    <SequenceNumber>1003</SequenceNumber>
+    <Url/>
+    <Assembly>Microsoft.Office.DocumentManagement, Version=16.0.0.0, Culture=neutral, PublicKeyToken=71e9bce111e9429c</Assembly>
+    <Class>Microsoft.Office.DocumentManagement.Internal.DocIdHandler</Class>
+    <Data/>
+    <Filter/>
+  </Receiver>
+</spe:Receivers>
+</file>
+
+<file path=customXml/item3.xml><?xml version="1.0" encoding="utf-8"?>
+<?mso-contentType ?>
+<FormTemplates xmlns="http://schemas.microsoft.com/sharepoint/v3/contenttype/forms">
+  <Display>DocumentLibraryForm</Display>
+  <Edit>DocumentLibraryForm</Edit>
+  <New>DocumentLibraryForm</New>
+</FormTemplates>
+</file>
+
 <file path=customXml/item4.xml><?xml version="1.0" encoding="utf-8"?>
 <p:properties xmlns:p="http://schemas.microsoft.com/office/2006/metadata/properties" xmlns:xsi="http://www.w3.org/2001/XMLSchema-instance" xmlns:pc="http://schemas.microsoft.com/office/infopath/2007/PartnerControls">
   <documentManagement>
@@ -26777,22 +26769,6 @@
 </file>
 
 <file path=customXml/itemProps1.xml><?xml version="1.0" encoding="utf-8"?>
-<ds:datastoreItem xmlns:ds="http://schemas.openxmlformats.org/officeDocument/2006/customXml" ds:itemID="{8435D579-8A89-4691-AD84-2DE0CB24B625}">
-  <ds:schemaRefs>
-    <ds:schemaRef ds:uri="http://schemas.microsoft.com/sharepoint/v3/contenttype/forms"/>
-  </ds:schemaRefs>
-</ds:datastoreItem>
-</file>
-
-<file path=customXml/itemProps2.xml><?xml version="1.0" encoding="utf-8"?>
-<ds:datastoreItem xmlns:ds="http://schemas.openxmlformats.org/officeDocument/2006/customXml" ds:itemID="{7CA87425-AED5-425D-AD90-93AE8277A413}">
-  <ds:schemaRefs>
-    <ds:schemaRef ds:uri="http://schemas.microsoft.com/sharepoint/events"/>
-  </ds:schemaRefs>
-</ds:datastoreItem>
-</file>
-
-<file path=customXml/itemProps3.xml><?xml version="1.0" encoding="utf-8"?>
 <ds:datastoreItem xmlns:ds="http://schemas.openxmlformats.org/officeDocument/2006/customXml" ds:itemID="{FEC64BD4-A5C6-4465-9478-37F1FD6679BE}">
   <ds:schemaRefs>
     <ds:schemaRef ds:uri="http://schemas.microsoft.com/office/2006/metadata/contentType"/>
@@ -26817,6 +26793,22 @@
 </ds:datastoreItem>
 </file>
 
+<file path=customXml/itemProps2.xml><?xml version="1.0" encoding="utf-8"?>
+<ds:datastoreItem xmlns:ds="http://schemas.openxmlformats.org/officeDocument/2006/customXml" ds:itemID="{7CA87425-AED5-425D-AD90-93AE8277A413}">
+  <ds:schemaRefs>
+    <ds:schemaRef ds:uri="http://schemas.microsoft.com/sharepoint/events"/>
+  </ds:schemaRefs>
+</ds:datastoreItem>
+</file>
+
+<file path=customXml/itemProps3.xml><?xml version="1.0" encoding="utf-8"?>
+<ds:datastoreItem xmlns:ds="http://schemas.openxmlformats.org/officeDocument/2006/customXml" ds:itemID="{8435D579-8A89-4691-AD84-2DE0CB24B625}">
+  <ds:schemaRefs>
+    <ds:schemaRef ds:uri="http://schemas.microsoft.com/sharepoint/v3/contenttype/forms"/>
+  </ds:schemaRefs>
+</ds:datastoreItem>
+</file>
+
 <file path=customXml/itemProps4.xml><?xml version="1.0" encoding="utf-8"?>
 <ds:datastoreItem xmlns:ds="http://schemas.openxmlformats.org/officeDocument/2006/customXml" ds:itemID="{3BB38EA9-2E83-46DD-A8A8-CFC64533E159}">
   <ds:schemaRefs>
@@ -26834,7 +26826,7 @@
 </file>
 
 <file path=customXml/itemProps5.xml><?xml version="1.0" encoding="utf-8"?>
-<ds:datastoreItem xmlns:ds="http://schemas.openxmlformats.org/officeDocument/2006/customXml" ds:itemID="{56FF76B6-D539-2D47-A3C2-B853A26FF0AB}">
+<ds:datastoreItem xmlns:ds="http://schemas.openxmlformats.org/officeDocument/2006/customXml" ds:itemID="{BCE9C31B-81BF-4B9A-9F65-83E64BCD1EE3}">
   <ds:schemaRefs>
     <ds:schemaRef ds:uri="http://schemas.openxmlformats.org/officeDocument/2006/bibliography"/>
   </ds:schemaRefs>

--- a/tariff-reference/mfn_schedule/source/chapter_notes/chapter25.docx
+++ b/tariff-reference/mfn_schedule/source/chapter_notes/chapter25.docx
@@ -68,12 +68,7 @@
     </w:p>
     <w:p>
       <w:r>
-        <w:t>1. Except where their context or Note 4 to this chapter otherwise requires, the headings of this chapter cover only products which are in the crude state or which have been washed (even with chemical substances eliminating the impurities without changing the structure of the product), crushed, ground, powdered, levigated, sifted, screened, concentrated by flotation, magnetic separation or other mechanical or physical processes (except crystallisation), but not products which</w:t>
-      </w:r>
-      <w:bookmarkStart w:id="0" w:name="_GoBack"/>
-      <w:bookmarkEnd w:id="0"/>
-      <w:r>
-        <w:t xml:space="preserve"> have been roasted, calcined, obtained by mixing or subjected to processing beyond that mentioned in each heading.</w:t>
+        <w:t>1. Except where their context or Note 4 to this chapter otherwise requires, the headings of this chapter cover only products which are in the crude state or which have been washed (even with chemical substances eliminating the impurities without changing the structure of the product), crushed, ground, powdered, levigated, sifted, screened, concentrated by flotation, magnetic separation or other mechanical or physical processes (except crystallisation), but not products which have been roasted, calcined, obtained by mixing or subjected to processing beyond that mentioned in each heading.</w:t>
       </w:r>
     </w:p>
     <w:p>
@@ -247,9 +242,22 @@
     <w:p>
       <w:pPr>
         <w:pStyle w:val="Heading3"/>
+        <w:spacing w:before="240" w:after="120"/>
       </w:pPr>
       <w:r>
-        <w:t>Additional chapter note</w:t>
+        <w:t xml:space="preserve">Additional </w:t>
+      </w:r>
+      <w:r>
+        <w:t>C</w:t>
+      </w:r>
+      <w:r>
+        <w:t xml:space="preserve">hapter </w:t>
+      </w:r>
+      <w:r>
+        <w:t>N</w:t>
+      </w:r>
+      <w:r>
+        <w:t>ote</w:t>
       </w:r>
     </w:p>
     <w:p>
@@ -1452,7 +1460,7 @@
         <w:autoSpaceDE w:val="0"/>
         <w:autoSpaceDN w:val="0"/>
         <w:adjustRightInd w:val="0"/>
-        <w:spacing w:after="0" w:line="360" w:lineRule="auto"/>
+        <w:spacing w:after="0" w:line="264" w:lineRule="auto"/>
         <w:rPr>
           <w:rFonts w:cs="Times New Roman"/>
           <w:szCs w:val="21"/>
@@ -1488,6 +1496,8 @@
         </w:rPr>
         <w:t xml:space="preserve"> Colour Index, third edition 1971.</w:t>
       </w:r>
+      <w:bookmarkStart w:id="0" w:name="_GoBack"/>
+      <w:bookmarkEnd w:id="0"/>
     </w:p>
     <w:sectPr>
       <w:footerReference w:type="default" r:id="rId12"/>
@@ -22172,7 +22182,7 @@
       </w:pPr>
     </w:pPrDefault>
   </w:docDefaults>
-  <w:latentStyles w:defLockedState="0" w:defUIPriority="99" w:defSemiHidden="0" w:defUnhideWhenUsed="0" w:defQFormat="0" w:count="375">
+  <w:latentStyles w:defLockedState="0" w:defUIPriority="99" w:defSemiHidden="0" w:defUnhideWhenUsed="0" w:defQFormat="0" w:count="376">
     <w:lsdException w:name="Normal" w:uiPriority="0" w:qFormat="1"/>
     <w:lsdException w:name="heading 1" w:uiPriority="9" w:qFormat="1"/>
     <w:lsdException w:name="heading 2" w:semiHidden="1" w:uiPriority="9" w:unhideWhenUsed="1" w:qFormat="1"/>
@@ -22278,7 +22288,6 @@
     <w:lsdException w:name="HTML Sample" w:semiHidden="1" w:unhideWhenUsed="1"/>
     <w:lsdException w:name="HTML Typewriter" w:semiHidden="1" w:unhideWhenUsed="1"/>
     <w:lsdException w:name="HTML Variable" w:semiHidden="1" w:unhideWhenUsed="1"/>
-    <w:lsdException w:name="Normal Table" w:semiHidden="1" w:unhideWhenUsed="1"/>
     <w:lsdException w:name="annotation subject" w:semiHidden="1" w:uiPriority="0" w:unhideWhenUsed="1"/>
     <w:lsdException w:name="No List" w:semiHidden="1" w:unhideWhenUsed="1"/>
     <w:lsdException w:name="Outline List 1" w:semiHidden="1" w:unhideWhenUsed="1"/>
@@ -22325,10 +22334,8 @@
     <w:lsdException w:name="Table Subtle 2" w:semiHidden="1" w:unhideWhenUsed="1"/>
     <w:lsdException w:name="Table Web 1" w:semiHidden="1" w:unhideWhenUsed="1"/>
     <w:lsdException w:name="Table Web 2" w:semiHidden="1" w:unhideWhenUsed="1"/>
-    <w:lsdException w:name="Table Web 3" w:semiHidden="1" w:unhideWhenUsed="1"/>
     <w:lsdException w:name="Balloon Text" w:semiHidden="1" w:uiPriority="0" w:unhideWhenUsed="1"/>
     <w:lsdException w:name="Table Grid" w:uiPriority="39"/>
-    <w:lsdException w:name="Table Theme" w:semiHidden="1" w:unhideWhenUsed="1"/>
     <w:lsdException w:name="Placeholder Text" w:semiHidden="1"/>
     <w:lsdException w:name="No Spacing" w:uiPriority="1" w:qFormat="1"/>
     <w:lsdException w:name="Light Shading" w:uiPriority="60"/>
@@ -22548,6 +22555,7 @@
     <w:lsdException w:name="Smart Hyperlink" w:semiHidden="1" w:unhideWhenUsed="1"/>
     <w:lsdException w:name="Hashtag" w:semiHidden="1" w:unhideWhenUsed="1"/>
     <w:lsdException w:name="Unresolved Mention" w:semiHidden="1" w:unhideWhenUsed="1"/>
+    <w:lsdException w:name="Smart Link" w:semiHidden="1" w:unhideWhenUsed="1"/>
   </w:latentStyles>
   <w:style w:type="paragraph" w:default="1" w:styleId="Normal">
     <w:name w:val="Normal"/>
@@ -25992,6 +26000,147 @@
 </file>
 
 <file path=customXml/item1.xml><?xml version="1.0" encoding="utf-8"?>
+<p:properties xmlns:p="http://schemas.microsoft.com/office/2006/metadata/properties" xmlns:xsi="http://www.w3.org/2001/XMLSchema-instance" xmlns:pc="http://schemas.microsoft.com/office/infopath/2007/PartnerControls">
+  <documentManagement>
+    <_dlc_DocId xmlns="7fd9e60a-720a-478c-bf76-b460d35d354e">H6263HTYEWN5-606535265-19798</_dlc_DocId>
+    <_dlc_DocIdUrl xmlns="7fd9e60a-720a-478c-bf76-b460d35d354e">
+      <Url>https://dbis.sharepoint.com/sites/dit/200/_layouts/15/DocIdRedir.aspx?ID=H6263HTYEWN5-606535265-19798</Url>
+      <Description>H6263HTYEWN5-606535265-19798</Description>
+    </_dlc_DocIdUrl>
+    <TaxCatchAll xmlns="7fd9e60a-720a-478c-bf76-b460d35d354e">
+      <Value>154</Value>
+    </TaxCatchAll>
+    <m975189f4ba442ecbf67d4147307b177 xmlns="c963a4c1-1bb4-49f2-a011-9c776a7eed2a">
+      <Terms xmlns="http://schemas.microsoft.com/office/infopath/2007/PartnerControls">
+        <TermInfo xmlns="http://schemas.microsoft.com/office/infopath/2007/PartnerControls">
+          <TermName xmlns="http://schemas.microsoft.com/office/infopath/2007/PartnerControls">TPG Policy</TermName>
+          <TermId xmlns="http://schemas.microsoft.com/office/infopath/2007/PartnerControls">fff92c63-d8b7-4354-b483-af0745cedc3c</TermId>
+        </TermInfo>
+      </Terms>
+    </m975189f4ba442ecbf67d4147307b177>
+    <Retention_x0020_Label xmlns="a8f60570-4bd3-4f2b-950b-a996de8ab151">HMG PPP Review</Retention_x0020_Label>
+    <Government_x0020_Body xmlns="b413c3fd-5a3b-4239-b985-69032e371c04">DIT</Government_x0020_Body>
+    <Security_x0020_Classification xmlns="7fd9e60a-720a-478c-bf76-b460d35d354e">OFFICIAL</Security_x0020_Classification>
+    <Date_x0020_Opened xmlns="b413c3fd-5a3b-4239-b985-69032e371c04">2018-12-05T14:50:09+00:00</Date_x0020_Opened>
+    <LegacyRecordCategoryIdentifier xmlns="b67a7830-db79-4a49-bf27-2aff92a2201a" xsi:nil="true"/>
+    <LegacyDateFileRequested xmlns="a172083e-e40c-4314-b43a-827352a1ed2c" xsi:nil="true"/>
+    <LegacyCaseReferenceNumber xmlns="c0e5669f-1bcb-499c-94e0-3ccb733d3d13" xsi:nil="true"/>
+    <LegacyFolderType xmlns="b67a7830-db79-4a49-bf27-2aff92a2201a" xsi:nil="true"/>
+    <LegacyRecordFolderIdentifier xmlns="b67a7830-db79-4a49-bf27-2aff92a2201a" xsi:nil="true"/>
+    <LegacyFolder xmlns="b67a7830-db79-4a49-bf27-2aff92a2201a" xsi:nil="true"/>
+    <LegacyMP xmlns="a172083e-e40c-4314-b43a-827352a1ed2c" xsi:nil="true"/>
+    <LegacyDocumentID xmlns="a172083e-e40c-4314-b43a-827352a1ed2c" xsi:nil="true"/>
+    <LegacyFolderDocumentID xmlns="a172083e-e40c-4314-b43a-827352a1ed2c" xsi:nil="true"/>
+    <National_x0020_Caveat xmlns="7fd9e60a-720a-478c-bf76-b460d35d354e" xsi:nil="true"/>
+    <LegacyFolderLink xmlns="b67a7830-db79-4a49-bf27-2aff92a2201a" xsi:nil="true"/>
+    <LegacyDateFileReceived xmlns="a172083e-e40c-4314-b43a-827352a1ed2c" xsi:nil="true"/>
+    <ExternallyShared xmlns="b67a7830-db79-4a49-bf27-2aff92a2201a" xsi:nil="true"/>
+    <Document_x0020_Notes xmlns="b413c3fd-5a3b-4239-b985-69032e371c04" xsi:nil="true"/>
+    <LegacyAdditionalAuthors xmlns="b67a7830-db79-4a49-bf27-2aff92a2201a" xsi:nil="true"/>
+    <LegacyDocumentLink xmlns="b67a7830-db79-4a49-bf27-2aff92a2201a" xsi:nil="true"/>
+    <CIRRUSPreviousLocation xmlns="b413c3fd-5a3b-4239-b985-69032e371c04" xsi:nil="true"/>
+    <LegacyPhysicalItemLocation xmlns="a172083e-e40c-4314-b43a-827352a1ed2c" xsi:nil="true"/>
+    <LegacyRequestType xmlns="a172083e-e40c-4314-b43a-827352a1ed2c" xsi:nil="true"/>
+    <LegacyDescriptor xmlns="a172083e-e40c-4314-b43a-827352a1ed2c" xsi:nil="true"/>
+    <LegacyLastModifiedDate xmlns="b67a7830-db79-4a49-bf27-2aff92a2201a" xsi:nil="true"/>
+    <LegacyDateClosed xmlns="b67a7830-db79-4a49-bf27-2aff92a2201a" xsi:nil="true"/>
+    <LegacyHomeLocation xmlns="b67a7830-db79-4a49-bf27-2aff92a2201a" xsi:nil="true"/>
+    <LegacyExpiryReviewDate xmlns="b67a7830-db79-4a49-bf27-2aff92a2201a" xsi:nil="true"/>
+    <LegacyPhysicalFormat xmlns="a172083e-e40c-4314-b43a-827352a1ed2c">false</LegacyPhysicalFormat>
+    <LegacyDocumentType xmlns="b67a7830-db79-4a49-bf27-2aff92a2201a" xsi:nil="true"/>
+    <LegacyReferencesFromOtherItems xmlns="b67a7830-db79-4a49-bf27-2aff92a2201a" xsi:nil="true"/>
+    <LegacyLastActionDate xmlns="b67a7830-db79-4a49-bf27-2aff92a2201a" xsi:nil="true"/>
+    <CIRRUSPreviousID xmlns="b413c3fd-5a3b-4239-b985-69032e371c04" xsi:nil="true"/>
+    <LegacyModifier xmlns="b67a7830-db79-4a49-bf27-2aff92a2201a">
+      <UserInfo>
+        <DisplayName/>
+        <AccountId xsi:nil="true"/>
+        <AccountType/>
+      </UserInfo>
+    </LegacyModifier>
+    <LegacyStatusonTransfer xmlns="b67a7830-db79-4a49-bf27-2aff92a2201a" xsi:nil="true"/>
+    <LegacyDispositionAsOfDate xmlns="b67a7830-db79-4a49-bf27-2aff92a2201a" xsi:nil="true"/>
+    <LegacyMinister xmlns="a172083e-e40c-4314-b43a-827352a1ed2c" xsi:nil="true"/>
+    <CIRRUSPreviousRetentionPolicy xmlns="b413c3fd-5a3b-4239-b985-69032e371c04" xsi:nil="true"/>
+    <LegacyFileplanTarget xmlns="b67a7830-db79-4a49-bf27-2aff92a2201a" xsi:nil="true"/>
+    <LegacyContentType xmlns="b67a7830-db79-4a49-bf27-2aff92a2201a" xsi:nil="true"/>
+    <LegacyCustodian xmlns="b67a7830-db79-4a49-bf27-2aff92a2201a" xsi:nil="true"/>
+    <Descriptor xmlns="7fd9e60a-720a-478c-bf76-b460d35d354e" xsi:nil="true"/>
+    <LegacyProtectiveMarking xmlns="b67a7830-db79-4a49-bf27-2aff92a2201a" xsi:nil="true"/>
+    <LegacyDateFileReturned xmlns="a172083e-e40c-4314-b43a-827352a1ed2c" xsi:nil="true"/>
+    <LegacyReferencesToOtherItems xmlns="b67a7830-db79-4a49-bf27-2aff92a2201a" xsi:nil="true"/>
+    <LegacyCopyright xmlns="b67a7830-db79-4a49-bf27-2aff92a2201a" xsi:nil="true"/>
+    <Handling_x0020_Instructions xmlns="b413c3fd-5a3b-4239-b985-69032e371c04" xsi:nil="true"/>
+    <Date_x0020_Closed xmlns="b413c3fd-5a3b-4239-b985-69032e371c04" xsi:nil="true"/>
+    <LegacyTags xmlns="b67a7830-db79-4a49-bf27-2aff92a2201a" xsi:nil="true"/>
+    <LegacyFolderNotes xmlns="a172083e-e40c-4314-b43a-827352a1ed2c" xsi:nil="true"/>
+    <LegacyNumericClass xmlns="b67a7830-db79-4a49-bf27-2aff92a2201a" xsi:nil="true"/>
+    <LegacyCurrentLocation xmlns="b67a7830-db79-4a49-bf27-2aff92a2201a" xsi:nil="true"/>
+    <_dlc_DocIdPersistId xmlns="7fd9e60a-720a-478c-bf76-b460d35d354e">false</_dlc_DocIdPersistId>
+  </documentManagement>
+</p:properties>
+</file>
+
+<file path=customXml/item2.xml><?xml version="1.0" encoding="utf-8"?>
+<?mso-contentType ?>
+<FormTemplates xmlns="http://schemas.microsoft.com/sharepoint/v3/contenttype/forms">
+  <Display>DocumentLibraryForm</Display>
+  <Edit>DocumentLibraryForm</Edit>
+  <New>DocumentLibraryForm</New>
+</FormTemplates>
+</file>
+
+<file path=customXml/item3.xml><?xml version="1.0" encoding="utf-8"?>
+<?mso-contentType ?>
+<spe:Receivers xmlns:spe="http://schemas.microsoft.com/sharepoint/events">
+  <Receiver>
+    <Name>Document ID Generator</Name>
+    <Synchronization>Synchronous</Synchronization>
+    <Type>10001</Type>
+    <SequenceNumber>1000</SequenceNumber>
+    <Url/>
+    <Assembly>Microsoft.Office.DocumentManagement, Version=16.0.0.0, Culture=neutral, PublicKeyToken=71e9bce111e9429c</Assembly>
+    <Class>Microsoft.Office.DocumentManagement.Internal.DocIdHandler</Class>
+    <Data/>
+    <Filter/>
+  </Receiver>
+  <Receiver>
+    <Name>Document ID Generator</Name>
+    <Synchronization>Synchronous</Synchronization>
+    <Type>10002</Type>
+    <SequenceNumber>1001</SequenceNumber>
+    <Url/>
+    <Assembly>Microsoft.Office.DocumentManagement, Version=16.0.0.0, Culture=neutral, PublicKeyToken=71e9bce111e9429c</Assembly>
+    <Class>Microsoft.Office.DocumentManagement.Internal.DocIdHandler</Class>
+    <Data/>
+    <Filter/>
+  </Receiver>
+  <Receiver>
+    <Name>Document ID Generator</Name>
+    <Synchronization>Synchronous</Synchronization>
+    <Type>10004</Type>
+    <SequenceNumber>1002</SequenceNumber>
+    <Url/>
+    <Assembly>Microsoft.Office.DocumentManagement, Version=16.0.0.0, Culture=neutral, PublicKeyToken=71e9bce111e9429c</Assembly>
+    <Class>Microsoft.Office.DocumentManagement.Internal.DocIdHandler</Class>
+    <Data/>
+    <Filter/>
+  </Receiver>
+  <Receiver>
+    <Name>Document ID Generator</Name>
+    <Synchronization>Synchronous</Synchronization>
+    <Type>10006</Type>
+    <SequenceNumber>1003</SequenceNumber>
+    <Url/>
+    <Assembly>Microsoft.Office.DocumentManagement, Version=16.0.0.0, Culture=neutral, PublicKeyToken=71e9bce111e9429c</Assembly>
+    <Class>Microsoft.Office.DocumentManagement.Internal.DocIdHandler</Class>
+    <Data/>
+    <Filter/>
+  </Receiver>
+</spe:Receivers>
+</file>
+
+<file path=customXml/item4.xml><?xml version="1.0" encoding="utf-8"?>
 <ct:contentTypeSchema xmlns:ct="http://schemas.microsoft.com/office/2006/metadata/contentType" xmlns:ma="http://schemas.microsoft.com/office/2006/metadata/properties/metaAttributes" ct:_="" ma:_="" ma:contentTypeName="Document" ma:contentTypeID="0x0101004A38F0208502E24BB4158E23C4C810E0" ma:contentTypeVersion="4" ma:contentTypeDescription="Create a new document." ma:contentTypeScope="" ma:versionID="36b931bf588b04846844b45237260b27">
   <xsd:schema xmlns:xsd="http://www.w3.org/2001/XMLSchema" xmlns:xs="http://www.w3.org/2001/XMLSchema" xmlns:p="http://schemas.microsoft.com/office/2006/metadata/properties" xmlns:ns2="b413c3fd-5a3b-4239-b985-69032e371c04" xmlns:ns3="7fd9e60a-720a-478c-bf76-b460d35d354e" xmlns:ns4="a8f60570-4bd3-4f2b-950b-a996de8ab151" xmlns:ns5="b67a7830-db79-4a49-bf27-2aff92a2201a" xmlns:ns6="a172083e-e40c-4314-b43a-827352a1ed2c" xmlns:ns7="c963a4c1-1bb4-49f2-a011-9c776a7eed2a" xmlns:ns8="c0e5669f-1bcb-499c-94e0-3ccb733d3d13" xmlns:ns9="e1ce9f1e-68cb-4314-8112-50654d812c47" targetNamespace="http://schemas.microsoft.com/office/2006/metadata/properties" ma:root="true" ma:fieldsID="1669b0fb628af404bd8f5952f1c9d72d" ns2:_="" ns3:_="" ns4:_="" ns5:_="" ns6:_="" ns7:_="" ns8:_="" ns9:_="">
     <xsd:import namespace="b413c3fd-5a3b-4239-b985-69032e371c04"/>
@@ -26623,152 +26772,43 @@
 </ct:contentTypeSchema>
 </file>
 
-<file path=customXml/item2.xml><?xml version="1.0" encoding="utf-8"?>
-<?mso-contentType ?>
-<spe:Receivers xmlns:spe="http://schemas.microsoft.com/sharepoint/events">
-  <Receiver>
-    <Name>Document ID Generator</Name>
-    <Synchronization>Synchronous</Synchronization>
-    <Type>10001</Type>
-    <SequenceNumber>1000</SequenceNumber>
-    <Url/>
-    <Assembly>Microsoft.Office.DocumentManagement, Version=16.0.0.0, Culture=neutral, PublicKeyToken=71e9bce111e9429c</Assembly>
-    <Class>Microsoft.Office.DocumentManagement.Internal.DocIdHandler</Class>
-    <Data/>
-    <Filter/>
-  </Receiver>
-  <Receiver>
-    <Name>Document ID Generator</Name>
-    <Synchronization>Synchronous</Synchronization>
-    <Type>10002</Type>
-    <SequenceNumber>1001</SequenceNumber>
-    <Url/>
-    <Assembly>Microsoft.Office.DocumentManagement, Version=16.0.0.0, Culture=neutral, PublicKeyToken=71e9bce111e9429c</Assembly>
-    <Class>Microsoft.Office.DocumentManagement.Internal.DocIdHandler</Class>
-    <Data/>
-    <Filter/>
-  </Receiver>
-  <Receiver>
-    <Name>Document ID Generator</Name>
-    <Synchronization>Synchronous</Synchronization>
-    <Type>10004</Type>
-    <SequenceNumber>1002</SequenceNumber>
-    <Url/>
-    <Assembly>Microsoft.Office.DocumentManagement, Version=16.0.0.0, Culture=neutral, PublicKeyToken=71e9bce111e9429c</Assembly>
-    <Class>Microsoft.Office.DocumentManagement.Internal.DocIdHandler</Class>
-    <Data/>
-    <Filter/>
-  </Receiver>
-  <Receiver>
-    <Name>Document ID Generator</Name>
-    <Synchronization>Synchronous</Synchronization>
-    <Type>10006</Type>
-    <SequenceNumber>1003</SequenceNumber>
-    <Url/>
-    <Assembly>Microsoft.Office.DocumentManagement, Version=16.0.0.0, Culture=neutral, PublicKeyToken=71e9bce111e9429c</Assembly>
-    <Class>Microsoft.Office.DocumentManagement.Internal.DocIdHandler</Class>
-    <Data/>
-    <Filter/>
-  </Receiver>
-</spe:Receivers>
-</file>
-
-<file path=customXml/item3.xml><?xml version="1.0" encoding="utf-8"?>
-<?mso-contentType ?>
-<FormTemplates xmlns="http://schemas.microsoft.com/sharepoint/v3/contenttype/forms">
-  <Display>DocumentLibraryForm</Display>
-  <Edit>DocumentLibraryForm</Edit>
-  <New>DocumentLibraryForm</New>
-</FormTemplates>
-</file>
-
-<file path=customXml/item4.xml><?xml version="1.0" encoding="utf-8"?>
-<p:properties xmlns:p="http://schemas.microsoft.com/office/2006/metadata/properties" xmlns:xsi="http://www.w3.org/2001/XMLSchema-instance" xmlns:pc="http://schemas.microsoft.com/office/infopath/2007/PartnerControls">
-  <documentManagement>
-    <_dlc_DocId xmlns="7fd9e60a-720a-478c-bf76-b460d35d354e">H6263HTYEWN5-606535265-19798</_dlc_DocId>
-    <_dlc_DocIdUrl xmlns="7fd9e60a-720a-478c-bf76-b460d35d354e">
-      <Url>https://dbis.sharepoint.com/sites/dit/200/_layouts/15/DocIdRedir.aspx?ID=H6263HTYEWN5-606535265-19798</Url>
-      <Description>H6263HTYEWN5-606535265-19798</Description>
-    </_dlc_DocIdUrl>
-    <TaxCatchAll xmlns="7fd9e60a-720a-478c-bf76-b460d35d354e">
-      <Value>154</Value>
-    </TaxCatchAll>
-    <m975189f4ba442ecbf67d4147307b177 xmlns="c963a4c1-1bb4-49f2-a011-9c776a7eed2a">
-      <Terms xmlns="http://schemas.microsoft.com/office/infopath/2007/PartnerControls">
-        <TermInfo xmlns="http://schemas.microsoft.com/office/infopath/2007/PartnerControls">
-          <TermName xmlns="http://schemas.microsoft.com/office/infopath/2007/PartnerControls">TPG Policy</TermName>
-          <TermId xmlns="http://schemas.microsoft.com/office/infopath/2007/PartnerControls">fff92c63-d8b7-4354-b483-af0745cedc3c</TermId>
-        </TermInfo>
-      </Terms>
-    </m975189f4ba442ecbf67d4147307b177>
-    <Retention_x0020_Label xmlns="a8f60570-4bd3-4f2b-950b-a996de8ab151">HMG PPP Review</Retention_x0020_Label>
-    <Government_x0020_Body xmlns="b413c3fd-5a3b-4239-b985-69032e371c04">DIT</Government_x0020_Body>
-    <Security_x0020_Classification xmlns="7fd9e60a-720a-478c-bf76-b460d35d354e">OFFICIAL</Security_x0020_Classification>
-    <Date_x0020_Opened xmlns="b413c3fd-5a3b-4239-b985-69032e371c04">2018-12-05T14:50:09+00:00</Date_x0020_Opened>
-    <LegacyRecordCategoryIdentifier xmlns="b67a7830-db79-4a49-bf27-2aff92a2201a" xsi:nil="true"/>
-    <LegacyDateFileRequested xmlns="a172083e-e40c-4314-b43a-827352a1ed2c" xsi:nil="true"/>
-    <LegacyCaseReferenceNumber xmlns="c0e5669f-1bcb-499c-94e0-3ccb733d3d13" xsi:nil="true"/>
-    <LegacyFolderType xmlns="b67a7830-db79-4a49-bf27-2aff92a2201a" xsi:nil="true"/>
-    <LegacyRecordFolderIdentifier xmlns="b67a7830-db79-4a49-bf27-2aff92a2201a" xsi:nil="true"/>
-    <LegacyFolder xmlns="b67a7830-db79-4a49-bf27-2aff92a2201a" xsi:nil="true"/>
-    <LegacyMP xmlns="a172083e-e40c-4314-b43a-827352a1ed2c" xsi:nil="true"/>
-    <LegacyDocumentID xmlns="a172083e-e40c-4314-b43a-827352a1ed2c" xsi:nil="true"/>
-    <LegacyFolderDocumentID xmlns="a172083e-e40c-4314-b43a-827352a1ed2c" xsi:nil="true"/>
-    <National_x0020_Caveat xmlns="7fd9e60a-720a-478c-bf76-b460d35d354e" xsi:nil="true"/>
-    <LegacyFolderLink xmlns="b67a7830-db79-4a49-bf27-2aff92a2201a" xsi:nil="true"/>
-    <LegacyDateFileReceived xmlns="a172083e-e40c-4314-b43a-827352a1ed2c" xsi:nil="true"/>
-    <ExternallyShared xmlns="b67a7830-db79-4a49-bf27-2aff92a2201a" xsi:nil="true"/>
-    <Document_x0020_Notes xmlns="b413c3fd-5a3b-4239-b985-69032e371c04" xsi:nil="true"/>
-    <LegacyAdditionalAuthors xmlns="b67a7830-db79-4a49-bf27-2aff92a2201a" xsi:nil="true"/>
-    <LegacyDocumentLink xmlns="b67a7830-db79-4a49-bf27-2aff92a2201a" xsi:nil="true"/>
-    <CIRRUSPreviousLocation xmlns="b413c3fd-5a3b-4239-b985-69032e371c04" xsi:nil="true"/>
-    <LegacyPhysicalItemLocation xmlns="a172083e-e40c-4314-b43a-827352a1ed2c" xsi:nil="true"/>
-    <LegacyRequestType xmlns="a172083e-e40c-4314-b43a-827352a1ed2c" xsi:nil="true"/>
-    <LegacyDescriptor xmlns="a172083e-e40c-4314-b43a-827352a1ed2c" xsi:nil="true"/>
-    <LegacyLastModifiedDate xmlns="b67a7830-db79-4a49-bf27-2aff92a2201a" xsi:nil="true"/>
-    <LegacyDateClosed xmlns="b67a7830-db79-4a49-bf27-2aff92a2201a" xsi:nil="true"/>
-    <LegacyHomeLocation xmlns="b67a7830-db79-4a49-bf27-2aff92a2201a" xsi:nil="true"/>
-    <LegacyExpiryReviewDate xmlns="b67a7830-db79-4a49-bf27-2aff92a2201a" xsi:nil="true"/>
-    <LegacyPhysicalFormat xmlns="a172083e-e40c-4314-b43a-827352a1ed2c">false</LegacyPhysicalFormat>
-    <LegacyDocumentType xmlns="b67a7830-db79-4a49-bf27-2aff92a2201a" xsi:nil="true"/>
-    <LegacyReferencesFromOtherItems xmlns="b67a7830-db79-4a49-bf27-2aff92a2201a" xsi:nil="true"/>
-    <LegacyLastActionDate xmlns="b67a7830-db79-4a49-bf27-2aff92a2201a" xsi:nil="true"/>
-    <CIRRUSPreviousID xmlns="b413c3fd-5a3b-4239-b985-69032e371c04" xsi:nil="true"/>
-    <LegacyModifier xmlns="b67a7830-db79-4a49-bf27-2aff92a2201a">
-      <UserInfo>
-        <DisplayName/>
-        <AccountId xsi:nil="true"/>
-        <AccountType/>
-      </UserInfo>
-    </LegacyModifier>
-    <LegacyStatusonTransfer xmlns="b67a7830-db79-4a49-bf27-2aff92a2201a" xsi:nil="true"/>
-    <LegacyDispositionAsOfDate xmlns="b67a7830-db79-4a49-bf27-2aff92a2201a" xsi:nil="true"/>
-    <LegacyMinister xmlns="a172083e-e40c-4314-b43a-827352a1ed2c" xsi:nil="true"/>
-    <CIRRUSPreviousRetentionPolicy xmlns="b413c3fd-5a3b-4239-b985-69032e371c04" xsi:nil="true"/>
-    <LegacyFileplanTarget xmlns="b67a7830-db79-4a49-bf27-2aff92a2201a" xsi:nil="true"/>
-    <LegacyContentType xmlns="b67a7830-db79-4a49-bf27-2aff92a2201a" xsi:nil="true"/>
-    <LegacyCustodian xmlns="b67a7830-db79-4a49-bf27-2aff92a2201a" xsi:nil="true"/>
-    <Descriptor xmlns="7fd9e60a-720a-478c-bf76-b460d35d354e" xsi:nil="true"/>
-    <LegacyProtectiveMarking xmlns="b67a7830-db79-4a49-bf27-2aff92a2201a" xsi:nil="true"/>
-    <LegacyDateFileReturned xmlns="a172083e-e40c-4314-b43a-827352a1ed2c" xsi:nil="true"/>
-    <LegacyReferencesToOtherItems xmlns="b67a7830-db79-4a49-bf27-2aff92a2201a" xsi:nil="true"/>
-    <LegacyCopyright xmlns="b67a7830-db79-4a49-bf27-2aff92a2201a" xsi:nil="true"/>
-    <Handling_x0020_Instructions xmlns="b413c3fd-5a3b-4239-b985-69032e371c04" xsi:nil="true"/>
-    <Date_x0020_Closed xmlns="b413c3fd-5a3b-4239-b985-69032e371c04" xsi:nil="true"/>
-    <LegacyTags xmlns="b67a7830-db79-4a49-bf27-2aff92a2201a" xsi:nil="true"/>
-    <LegacyFolderNotes xmlns="a172083e-e40c-4314-b43a-827352a1ed2c" xsi:nil="true"/>
-    <LegacyNumericClass xmlns="b67a7830-db79-4a49-bf27-2aff92a2201a" xsi:nil="true"/>
-    <LegacyCurrentLocation xmlns="b67a7830-db79-4a49-bf27-2aff92a2201a" xsi:nil="true"/>
-    <_dlc_DocIdPersistId xmlns="7fd9e60a-720a-478c-bf76-b460d35d354e">false</_dlc_DocIdPersistId>
-  </documentManagement>
-</p:properties>
-</file>
-
 <file path=customXml/item5.xml><?xml version="1.0" encoding="utf-8"?>
 <b:Sources xmlns:b="http://schemas.openxmlformats.org/officeDocument/2006/bibliography" xmlns="http://schemas.openxmlformats.org/officeDocument/2006/bibliography" SelectedStyle="\APASixthEditionOfficeOnline.xsl" StyleName="APA" Version="6"/>
 </file>
 
 <file path=customXml/itemProps1.xml><?xml version="1.0" encoding="utf-8"?>
+<ds:datastoreItem xmlns:ds="http://schemas.openxmlformats.org/officeDocument/2006/customXml" ds:itemID="{3BB38EA9-2E83-46DD-A8A8-CFC64533E159}">
+  <ds:schemaRefs>
+    <ds:schemaRef ds:uri="http://schemas.microsoft.com/office/2006/metadata/properties"/>
+    <ds:schemaRef ds:uri="http://schemas.microsoft.com/office/infopath/2007/PartnerControls"/>
+    <ds:schemaRef ds:uri="7fd9e60a-720a-478c-bf76-b460d35d354e"/>
+    <ds:schemaRef ds:uri="c963a4c1-1bb4-49f2-a011-9c776a7eed2a"/>
+    <ds:schemaRef ds:uri="a8f60570-4bd3-4f2b-950b-a996de8ab151"/>
+    <ds:schemaRef ds:uri="b413c3fd-5a3b-4239-b985-69032e371c04"/>
+    <ds:schemaRef ds:uri="b67a7830-db79-4a49-bf27-2aff92a2201a"/>
+    <ds:schemaRef ds:uri="a172083e-e40c-4314-b43a-827352a1ed2c"/>
+    <ds:schemaRef ds:uri="c0e5669f-1bcb-499c-94e0-3ccb733d3d13"/>
+  </ds:schemaRefs>
+</ds:datastoreItem>
+</file>
+
+<file path=customXml/itemProps2.xml><?xml version="1.0" encoding="utf-8"?>
+<ds:datastoreItem xmlns:ds="http://schemas.openxmlformats.org/officeDocument/2006/customXml" ds:itemID="{8435D579-8A89-4691-AD84-2DE0CB24B625}">
+  <ds:schemaRefs>
+    <ds:schemaRef ds:uri="http://schemas.microsoft.com/sharepoint/v3/contenttype/forms"/>
+  </ds:schemaRefs>
+</ds:datastoreItem>
+</file>
+
+<file path=customXml/itemProps3.xml><?xml version="1.0" encoding="utf-8"?>
+<ds:datastoreItem xmlns:ds="http://schemas.openxmlformats.org/officeDocument/2006/customXml" ds:itemID="{7CA87425-AED5-425D-AD90-93AE8277A413}">
+  <ds:schemaRefs>
+    <ds:schemaRef ds:uri="http://schemas.microsoft.com/sharepoint/events"/>
+  </ds:schemaRefs>
+</ds:datastoreItem>
+</file>
+
+<file path=customXml/itemProps4.xml><?xml version="1.0" encoding="utf-8"?>
 <ds:datastoreItem xmlns:ds="http://schemas.openxmlformats.org/officeDocument/2006/customXml" ds:itemID="{FEC64BD4-A5C6-4465-9478-37F1FD6679BE}">
   <ds:schemaRefs>
     <ds:schemaRef ds:uri="http://schemas.microsoft.com/office/2006/metadata/contentType"/>
@@ -26793,40 +26833,8 @@
 </ds:datastoreItem>
 </file>
 
-<file path=customXml/itemProps2.xml><?xml version="1.0" encoding="utf-8"?>
-<ds:datastoreItem xmlns:ds="http://schemas.openxmlformats.org/officeDocument/2006/customXml" ds:itemID="{7CA87425-AED5-425D-AD90-93AE8277A413}">
-  <ds:schemaRefs>
-    <ds:schemaRef ds:uri="http://schemas.microsoft.com/sharepoint/events"/>
-  </ds:schemaRefs>
-</ds:datastoreItem>
-</file>
-
-<file path=customXml/itemProps3.xml><?xml version="1.0" encoding="utf-8"?>
-<ds:datastoreItem xmlns:ds="http://schemas.openxmlformats.org/officeDocument/2006/customXml" ds:itemID="{8435D579-8A89-4691-AD84-2DE0CB24B625}">
-  <ds:schemaRefs>
-    <ds:schemaRef ds:uri="http://schemas.microsoft.com/sharepoint/v3/contenttype/forms"/>
-  </ds:schemaRefs>
-</ds:datastoreItem>
-</file>
-
-<file path=customXml/itemProps4.xml><?xml version="1.0" encoding="utf-8"?>
-<ds:datastoreItem xmlns:ds="http://schemas.openxmlformats.org/officeDocument/2006/customXml" ds:itemID="{3BB38EA9-2E83-46DD-A8A8-CFC64533E159}">
-  <ds:schemaRefs>
-    <ds:schemaRef ds:uri="http://schemas.microsoft.com/office/2006/metadata/properties"/>
-    <ds:schemaRef ds:uri="http://schemas.microsoft.com/office/infopath/2007/PartnerControls"/>
-    <ds:schemaRef ds:uri="7fd9e60a-720a-478c-bf76-b460d35d354e"/>
-    <ds:schemaRef ds:uri="c963a4c1-1bb4-49f2-a011-9c776a7eed2a"/>
-    <ds:schemaRef ds:uri="a8f60570-4bd3-4f2b-950b-a996de8ab151"/>
-    <ds:schemaRef ds:uri="b413c3fd-5a3b-4239-b985-69032e371c04"/>
-    <ds:schemaRef ds:uri="b67a7830-db79-4a49-bf27-2aff92a2201a"/>
-    <ds:schemaRef ds:uri="a172083e-e40c-4314-b43a-827352a1ed2c"/>
-    <ds:schemaRef ds:uri="c0e5669f-1bcb-499c-94e0-3ccb733d3d13"/>
-  </ds:schemaRefs>
-</ds:datastoreItem>
-</file>
-
 <file path=customXml/itemProps5.xml><?xml version="1.0" encoding="utf-8"?>
-<ds:datastoreItem xmlns:ds="http://schemas.openxmlformats.org/officeDocument/2006/customXml" ds:itemID="{BCE9C31B-81BF-4B9A-9F65-83E64BCD1EE3}">
+<ds:datastoreItem xmlns:ds="http://schemas.openxmlformats.org/officeDocument/2006/customXml" ds:itemID="{F2D4D85A-A31C-054C-A553-489D4D13A7C8}">
   <ds:schemaRefs>
     <ds:schemaRef ds:uri="http://schemas.openxmlformats.org/officeDocument/2006/bibliography"/>
   </ds:schemaRefs>
